--- a/DataMining/ZF2021347_吴清杰_软件过程管理论文.docx
+++ b/DataMining/ZF2021347_吴清杰_软件过程管理论文.docx
@@ -624,7 +624,7 @@
         <w:pStyle w:val="3"/>
         <w:jc w:val="center"/>
       </w:pPr>
-      <w:bookmarkStart w:id="0" w:name="_Toc61101951"/>
+      <w:bookmarkStart w:id="0" w:name="_Toc61388744"/>
       <w:r>
         <w:lastRenderedPageBreak/>
         <w:t>摘</w:t>
@@ -801,6 +801,14 @@
       </w:r>
       <w:r>
         <w:rPr>
+          <w:rFonts w:asciiTheme="minorEastAsia" w:hAnsiTheme="minorEastAsia"/>
+          <w:sz w:val="24"/>
+          <w:szCs w:val="24"/>
+        </w:rPr>
+        <w:t xml:space="preserve"> </w:t>
+      </w:r>
+      <w:r>
+        <w:rPr>
           <w:rFonts w:ascii="宋体" w:eastAsia="宋体" w:hAnsi="宋体" w:hint="eastAsia"/>
           <w:sz w:val="24"/>
           <w:szCs w:val="24"/>
@@ -838,6 +846,11 @@
     <w:sdt>
       <w:sdtPr>
         <w:rPr>
+          <w:rFonts w:asciiTheme="minorHAnsi" w:eastAsiaTheme="minorEastAsia" w:hAnsiTheme="minorHAnsi" w:cstheme="minorBidi"/>
+          <w:color w:val="auto"/>
+          <w:kern w:val="2"/>
+          <w:sz w:val="21"/>
+          <w:szCs w:val="22"/>
           <w:lang w:val="zh-CN"/>
         </w:rPr>
         <w:id w:val="-1009442781"/>
@@ -848,17 +861,11 @@
       </w:sdtPr>
       <w:sdtEndPr>
         <w:rPr>
-          <w:rFonts w:asciiTheme="minorHAnsi" w:eastAsiaTheme="minorEastAsia" w:hAnsiTheme="minorHAnsi" w:cstheme="minorBidi"/>
           <w:b/>
           <w:bCs/>
-          <w:color w:val="auto"/>
-          <w:kern w:val="2"/>
-          <w:sz w:val="21"/>
-          <w:szCs w:val="22"/>
         </w:rPr>
       </w:sdtEndPr>
       <w:sdtContent>
-        <w:bookmarkStart w:id="1" w:name="_GoBack" w:displacedByCustomXml="prev"/>
         <w:p>
           <w:pPr>
             <w:pStyle w:val="TOC"/>
@@ -871,7 +878,6 @@
             <w:t>目录</w:t>
           </w:r>
         </w:p>
-        <w:bookmarkEnd w:id="1"/>
         <w:p>
           <w:pPr>
             <w:pStyle w:val="31"/>
@@ -891,7 +897,7 @@
           <w:r>
             <w:fldChar w:fldCharType="separate"/>
           </w:r>
-          <w:hyperlink w:anchor="_Toc61101951" w:history="1">
+          <w:hyperlink w:anchor="_Toc61388744" w:history="1">
             <w:r>
               <w:rPr>
                 <w:rStyle w:val="a4"/>
@@ -918,7 +924,7 @@
                 <w:noProof/>
                 <w:webHidden/>
               </w:rPr>
-              <w:instrText xml:space="preserve"> PAGEREF _Toc61101951 \h </w:instrText>
+              <w:instrText xml:space="preserve"> PAGEREF _Toc61388744 \h </w:instrText>
             </w:r>
             <w:r>
               <w:rPr>
@@ -959,7 +965,7 @@
               <w:noProof/>
             </w:rPr>
           </w:pPr>
-          <w:hyperlink w:anchor="_Toc61101952" w:history="1">
+          <w:hyperlink w:anchor="_Toc61388745" w:history="1">
             <w:r>
               <w:rPr>
                 <w:rStyle w:val="a4"/>
@@ -986,7 +992,7 @@
                 <w:noProof/>
                 <w:webHidden/>
               </w:rPr>
-              <w:instrText xml:space="preserve"> PAGEREF _Toc61101952 \h </w:instrText>
+              <w:instrText xml:space="preserve"> PAGEREF _Toc61388745 \h </w:instrText>
             </w:r>
             <w:r>
               <w:rPr>
@@ -1027,7 +1033,7 @@
               <w:noProof/>
             </w:rPr>
           </w:pPr>
-          <w:hyperlink w:anchor="_Toc61101953" w:history="1">
+          <w:hyperlink w:anchor="_Toc61388746" w:history="1">
             <w:r>
               <w:rPr>
                 <w:rStyle w:val="a4"/>
@@ -1055,7 +1061,7 @@
                 <w:noProof/>
                 <w:webHidden/>
               </w:rPr>
-              <w:instrText xml:space="preserve"> PAGEREF _Toc61101953 \h </w:instrText>
+              <w:instrText xml:space="preserve"> PAGEREF _Toc61388746 \h </w:instrText>
             </w:r>
             <w:r>
               <w:rPr>
@@ -1096,7 +1102,7 @@
               <w:noProof/>
             </w:rPr>
           </w:pPr>
-          <w:hyperlink w:anchor="_Toc61101954" w:history="1">
+          <w:hyperlink w:anchor="_Toc61388747" w:history="1">
             <w:r>
               <w:rPr>
                 <w:rStyle w:val="a4"/>
@@ -1124,7 +1130,7 @@
                 <w:noProof/>
                 <w:webHidden/>
               </w:rPr>
-              <w:instrText xml:space="preserve"> PAGEREF _Toc61101954 \h </w:instrText>
+              <w:instrText xml:space="preserve"> PAGEREF _Toc61388747 \h </w:instrText>
             </w:r>
             <w:r>
               <w:rPr>
@@ -1165,7 +1171,7 @@
               <w:noProof/>
             </w:rPr>
           </w:pPr>
-          <w:hyperlink w:anchor="_Toc61101955" w:history="1">
+          <w:hyperlink w:anchor="_Toc61388748" w:history="1">
             <w:r>
               <w:rPr>
                 <w:rStyle w:val="a4"/>
@@ -1200,7 +1206,7 @@
                 <w:noProof/>
                 <w:webHidden/>
               </w:rPr>
-              <w:instrText xml:space="preserve"> PAGEREF _Toc61101955 \h </w:instrText>
+              <w:instrText xml:space="preserve"> PAGEREF _Toc61388748 \h </w:instrText>
             </w:r>
             <w:r>
               <w:rPr>
@@ -1241,7 +1247,7 @@
               <w:noProof/>
             </w:rPr>
           </w:pPr>
-          <w:hyperlink w:anchor="_Toc61101956" w:history="1">
+          <w:hyperlink w:anchor="_Toc61388749" w:history="1">
             <w:r>
               <w:rPr>
                 <w:rStyle w:val="a4"/>
@@ -1276,7 +1282,7 @@
                 <w:noProof/>
                 <w:webHidden/>
               </w:rPr>
-              <w:instrText xml:space="preserve"> PAGEREF _Toc61101956 \h </w:instrText>
+              <w:instrText xml:space="preserve"> PAGEREF _Toc61388749 \h </w:instrText>
             </w:r>
             <w:r>
               <w:rPr>
@@ -1296,7 +1302,7 @@
                 <w:noProof/>
                 <w:webHidden/>
               </w:rPr>
-              <w:t>4</w:t>
+              <w:t>5</w:t>
             </w:r>
             <w:r>
               <w:rPr>
@@ -1317,7 +1323,7 @@
               <w:noProof/>
             </w:rPr>
           </w:pPr>
-          <w:hyperlink w:anchor="_Toc61101957" w:history="1">
+          <w:hyperlink w:anchor="_Toc61388750" w:history="1">
             <w:r>
               <w:rPr>
                 <w:rStyle w:val="a4"/>
@@ -1345,7 +1351,7 @@
                 <w:noProof/>
                 <w:webHidden/>
               </w:rPr>
-              <w:instrText xml:space="preserve"> PAGEREF _Toc61101957 \h </w:instrText>
+              <w:instrText xml:space="preserve"> PAGEREF _Toc61388750 \h </w:instrText>
             </w:r>
             <w:r>
               <w:rPr>
@@ -1386,7 +1392,7 @@
               <w:noProof/>
             </w:rPr>
           </w:pPr>
-          <w:hyperlink w:anchor="_Toc61101958" w:history="1">
+          <w:hyperlink w:anchor="_Toc61388751" w:history="1">
             <w:r>
               <w:rPr>
                 <w:rStyle w:val="a4"/>
@@ -1413,7 +1419,7 @@
                 <w:noProof/>
                 <w:webHidden/>
               </w:rPr>
-              <w:instrText xml:space="preserve"> PAGEREF _Toc61101958 \h </w:instrText>
+              <w:instrText xml:space="preserve"> PAGEREF _Toc61388751 \h </w:instrText>
             </w:r>
             <w:r>
               <w:rPr>
@@ -1454,7 +1460,7 @@
               <w:noProof/>
             </w:rPr>
           </w:pPr>
-          <w:hyperlink w:anchor="_Toc61101959" w:history="1">
+          <w:hyperlink w:anchor="_Toc61388752" w:history="1">
             <w:r>
               <w:rPr>
                 <w:rStyle w:val="a4"/>
@@ -1481,7 +1487,7 @@
                 <w:noProof/>
                 <w:webHidden/>
               </w:rPr>
-              <w:instrText xml:space="preserve"> PAGEREF _Toc61101959 \h </w:instrText>
+              <w:instrText xml:space="preserve"> PAGEREF _Toc61388752 \h </w:instrText>
             </w:r>
             <w:r>
               <w:rPr>
@@ -1501,7 +1507,7 @@
                 <w:noProof/>
                 <w:webHidden/>
               </w:rPr>
-              <w:t>5</w:t>
+              <w:t>6</w:t>
             </w:r>
             <w:r>
               <w:rPr>
@@ -1522,7 +1528,7 @@
               <w:noProof/>
             </w:rPr>
           </w:pPr>
-          <w:hyperlink w:anchor="_Toc61101960" w:history="1">
+          <w:hyperlink w:anchor="_Toc61388753" w:history="1">
             <w:r>
               <w:rPr>
                 <w:rStyle w:val="a4"/>
@@ -1549,7 +1555,7 @@
                 <w:noProof/>
                 <w:webHidden/>
               </w:rPr>
-              <w:instrText xml:space="preserve"> PAGEREF _Toc61101960 \h </w:instrText>
+              <w:instrText xml:space="preserve"> PAGEREF _Toc61388753 \h </w:instrText>
             </w:r>
             <w:r>
               <w:rPr>
@@ -1569,7 +1575,7 @@
                 <w:noProof/>
                 <w:webHidden/>
               </w:rPr>
-              <w:t>5</w:t>
+              <w:t>6</w:t>
             </w:r>
             <w:r>
               <w:rPr>
@@ -1590,7 +1596,7 @@
               <w:noProof/>
             </w:rPr>
           </w:pPr>
-          <w:hyperlink w:anchor="_Toc61101961" w:history="1">
+          <w:hyperlink w:anchor="_Toc61388754" w:history="1">
             <w:r>
               <w:rPr>
                 <w:rStyle w:val="a4"/>
@@ -1617,7 +1623,7 @@
                 <w:noProof/>
                 <w:webHidden/>
               </w:rPr>
-              <w:instrText xml:space="preserve"> PAGEREF _Toc61101961 \h </w:instrText>
+              <w:instrText xml:space="preserve"> PAGEREF _Toc61388754 \h </w:instrText>
             </w:r>
             <w:r>
               <w:rPr>
@@ -1637,7 +1643,7 @@
                 <w:noProof/>
                 <w:webHidden/>
               </w:rPr>
-              <w:t>5</w:t>
+              <w:t>6</w:t>
             </w:r>
             <w:r>
               <w:rPr>
@@ -1658,13 +1664,13 @@
               <w:noProof/>
             </w:rPr>
           </w:pPr>
-          <w:hyperlink w:anchor="_Toc61101962" w:history="1">
+          <w:hyperlink w:anchor="_Toc61388755" w:history="1">
             <w:r>
               <w:rPr>
                 <w:rStyle w:val="a4"/>
                 <w:noProof/>
               </w:rPr>
-              <w:t>2.4为项目提供了按阶段划分的检查点</w:t>
+              <w:t>2.4 为项目提供了按阶段划分的检查点</w:t>
             </w:r>
             <w:r>
               <w:rPr>
@@ -1685,7 +1691,7 @@
                 <w:noProof/>
                 <w:webHidden/>
               </w:rPr>
-              <w:instrText xml:space="preserve"> PAGEREF _Toc61101962 \h </w:instrText>
+              <w:instrText xml:space="preserve"> PAGEREF _Toc61388755 \h </w:instrText>
             </w:r>
             <w:r>
               <w:rPr>
@@ -1705,7 +1711,7 @@
                 <w:noProof/>
                 <w:webHidden/>
               </w:rPr>
-              <w:t>5</w:t>
+              <w:t>6</w:t>
             </w:r>
             <w:r>
               <w:rPr>
@@ -1726,13 +1732,13 @@
               <w:noProof/>
             </w:rPr>
           </w:pPr>
-          <w:hyperlink w:anchor="_Toc61101963" w:history="1">
+          <w:hyperlink w:anchor="_Toc61388756" w:history="1">
             <w:r>
               <w:rPr>
                 <w:rStyle w:val="a4"/>
                 <w:noProof/>
               </w:rPr>
-              <w:t>2.5 当前一阶段完成后，你只需要去关注后续阶段</w:t>
+              <w:t>2.5可在迭代模型中应用瀑布模型:</w:t>
             </w:r>
             <w:r>
               <w:rPr>
@@ -1753,7 +1759,7 @@
                 <w:noProof/>
                 <w:webHidden/>
               </w:rPr>
-              <w:instrText xml:space="preserve"> PAGEREF _Toc61101963 \h </w:instrText>
+              <w:instrText xml:space="preserve"> PAGEREF _Toc61388756 \h </w:instrText>
             </w:r>
             <w:r>
               <w:rPr>
@@ -1773,7 +1779,7 @@
                 <w:noProof/>
                 <w:webHidden/>
               </w:rPr>
-              <w:t>5</w:t>
+              <w:t>6</w:t>
             </w:r>
             <w:r>
               <w:rPr>
@@ -1794,13 +1800,13 @@
               <w:noProof/>
             </w:rPr>
           </w:pPr>
-          <w:hyperlink w:anchor="_Toc61101964" w:history="1">
+          <w:hyperlink w:anchor="_Toc61388757" w:history="1">
             <w:r>
               <w:rPr>
                 <w:rStyle w:val="a4"/>
                 <w:noProof/>
               </w:rPr>
-              <w:t>2.6可在迭代模型中应用瀑布模型:</w:t>
+              <w:t>2.6入门难度低</w:t>
             </w:r>
             <w:r>
               <w:rPr>
@@ -1821,7 +1827,7 @@
                 <w:noProof/>
                 <w:webHidden/>
               </w:rPr>
-              <w:instrText xml:space="preserve"> PAGEREF _Toc61101964 \h </w:instrText>
+              <w:instrText xml:space="preserve"> PAGEREF _Toc61388757 \h </w:instrText>
             </w:r>
             <w:r>
               <w:rPr>
@@ -1842,6 +1848,74 @@
                 <w:webHidden/>
               </w:rPr>
               <w:t>6</w:t>
+            </w:r>
+            <w:r>
+              <w:rPr>
+                <w:noProof/>
+                <w:webHidden/>
+              </w:rPr>
+              <w:fldChar w:fldCharType="end"/>
+            </w:r>
+          </w:hyperlink>
+        </w:p>
+        <w:p>
+          <w:pPr>
+            <w:pStyle w:val="21"/>
+            <w:tabs>
+              <w:tab w:val="right" w:leader="dot" w:pos="8296"/>
+            </w:tabs>
+            <w:rPr>
+              <w:noProof/>
+            </w:rPr>
+          </w:pPr>
+          <w:hyperlink w:anchor="_Toc61388758" w:history="1">
+            <w:r>
+              <w:rPr>
+                <w:rStyle w:val="a4"/>
+                <w:noProof/>
+              </w:rPr>
+              <w:t>3两者相结合开发</w:t>
+            </w:r>
+            <w:r>
+              <w:rPr>
+                <w:noProof/>
+                <w:webHidden/>
+              </w:rPr>
+              <w:tab/>
+            </w:r>
+            <w:r>
+              <w:rPr>
+                <w:noProof/>
+                <w:webHidden/>
+              </w:rPr>
+              <w:fldChar w:fldCharType="begin"/>
+            </w:r>
+            <w:r>
+              <w:rPr>
+                <w:noProof/>
+                <w:webHidden/>
+              </w:rPr>
+              <w:instrText xml:space="preserve"> PAGEREF _Toc61388758 \h </w:instrText>
+            </w:r>
+            <w:r>
+              <w:rPr>
+                <w:noProof/>
+                <w:webHidden/>
+              </w:rPr>
+            </w:r>
+            <w:r>
+              <w:rPr>
+                <w:noProof/>
+                <w:webHidden/>
+              </w:rPr>
+              <w:fldChar w:fldCharType="separate"/>
+            </w:r>
+            <w:r>
+              <w:rPr>
+                <w:noProof/>
+                <w:webHidden/>
+              </w:rPr>
+              <w:t>7</w:t>
             </w:r>
             <w:r>
               <w:rPr>
@@ -1862,13 +1936,13 @@
               <w:noProof/>
             </w:rPr>
           </w:pPr>
-          <w:hyperlink w:anchor="_Toc61101965" w:history="1">
+          <w:hyperlink w:anchor="_Toc61388759" w:history="1">
             <w:r>
               <w:rPr>
                 <w:rStyle w:val="a4"/>
                 <w:noProof/>
               </w:rPr>
-              <w:t>2.7入门难度低</w:t>
+              <w:t>3.1瀑布开发缺点:</w:t>
             </w:r>
             <w:r>
               <w:rPr>
@@ -1889,7 +1963,7 @@
                 <w:noProof/>
                 <w:webHidden/>
               </w:rPr>
-              <w:instrText xml:space="preserve"> PAGEREF _Toc61101965 \h </w:instrText>
+              <w:instrText xml:space="preserve"> PAGEREF _Toc61388759 \h </w:instrText>
             </w:r>
             <w:r>
               <w:rPr>
@@ -1909,7 +1983,143 @@
                 <w:noProof/>
                 <w:webHidden/>
               </w:rPr>
-              <w:t>6</w:t>
+              <w:t>7</w:t>
+            </w:r>
+            <w:r>
+              <w:rPr>
+                <w:noProof/>
+                <w:webHidden/>
+              </w:rPr>
+              <w:fldChar w:fldCharType="end"/>
+            </w:r>
+          </w:hyperlink>
+        </w:p>
+        <w:p>
+          <w:pPr>
+            <w:pStyle w:val="31"/>
+            <w:tabs>
+              <w:tab w:val="right" w:leader="dot" w:pos="8296"/>
+            </w:tabs>
+            <w:rPr>
+              <w:noProof/>
+            </w:rPr>
+          </w:pPr>
+          <w:hyperlink w:anchor="_Toc61388760" w:history="1">
+            <w:r>
+              <w:rPr>
+                <w:rStyle w:val="a4"/>
+                <w:noProof/>
+              </w:rPr>
+              <w:t>3.2敏捷开发缺点:</w:t>
+            </w:r>
+            <w:r>
+              <w:rPr>
+                <w:noProof/>
+                <w:webHidden/>
+              </w:rPr>
+              <w:tab/>
+            </w:r>
+            <w:r>
+              <w:rPr>
+                <w:noProof/>
+                <w:webHidden/>
+              </w:rPr>
+              <w:fldChar w:fldCharType="begin"/>
+            </w:r>
+            <w:r>
+              <w:rPr>
+                <w:noProof/>
+                <w:webHidden/>
+              </w:rPr>
+              <w:instrText xml:space="preserve"> PAGEREF _Toc61388760 \h </w:instrText>
+            </w:r>
+            <w:r>
+              <w:rPr>
+                <w:noProof/>
+                <w:webHidden/>
+              </w:rPr>
+            </w:r>
+            <w:r>
+              <w:rPr>
+                <w:noProof/>
+                <w:webHidden/>
+              </w:rPr>
+              <w:fldChar w:fldCharType="separate"/>
+            </w:r>
+            <w:r>
+              <w:rPr>
+                <w:noProof/>
+                <w:webHidden/>
+              </w:rPr>
+              <w:t>7</w:t>
+            </w:r>
+            <w:r>
+              <w:rPr>
+                <w:noProof/>
+                <w:webHidden/>
+              </w:rPr>
+              <w:fldChar w:fldCharType="end"/>
+            </w:r>
+          </w:hyperlink>
+        </w:p>
+        <w:p>
+          <w:pPr>
+            <w:pStyle w:val="31"/>
+            <w:tabs>
+              <w:tab w:val="right" w:leader="dot" w:pos="8296"/>
+            </w:tabs>
+            <w:rPr>
+              <w:noProof/>
+            </w:rPr>
+          </w:pPr>
+          <w:hyperlink w:anchor="_Toc61388761" w:history="1">
+            <w:r>
+              <w:rPr>
+                <w:rStyle w:val="a4"/>
+                <w:noProof/>
+              </w:rPr>
+              <w:t>3.3两者相结合在实际开发中的应用</w:t>
+            </w:r>
+            <w:r>
+              <w:rPr>
+                <w:noProof/>
+                <w:webHidden/>
+              </w:rPr>
+              <w:tab/>
+            </w:r>
+            <w:r>
+              <w:rPr>
+                <w:noProof/>
+                <w:webHidden/>
+              </w:rPr>
+              <w:fldChar w:fldCharType="begin"/>
+            </w:r>
+            <w:r>
+              <w:rPr>
+                <w:noProof/>
+                <w:webHidden/>
+              </w:rPr>
+              <w:instrText xml:space="preserve"> PAGEREF _Toc61388761 \h </w:instrText>
+            </w:r>
+            <w:r>
+              <w:rPr>
+                <w:noProof/>
+                <w:webHidden/>
+              </w:rPr>
+            </w:r>
+            <w:r>
+              <w:rPr>
+                <w:noProof/>
+                <w:webHidden/>
+              </w:rPr>
+              <w:fldChar w:fldCharType="separate"/>
+            </w:r>
+            <w:r>
+              <w:rPr>
+                <w:noProof/>
+                <w:webHidden/>
+              </w:rPr>
+              <w:t>8</w:t>
             </w:r>
             <w:r>
               <w:rPr>
@@ -1930,13 +2140,13 @@
               <w:noProof/>
             </w:rPr>
           </w:pPr>
-          <w:hyperlink w:anchor="_Toc61101966" w:history="1">
+          <w:hyperlink w:anchor="_Toc61388762" w:history="1">
             <w:r>
               <w:rPr>
                 <w:rStyle w:val="a4"/>
                 <w:noProof/>
               </w:rPr>
-              <w:t>3两者相结合开发</w:t>
+              <w:t>结  论</w:t>
             </w:r>
             <w:r>
               <w:rPr>
@@ -1957,7 +2167,7 @@
                 <w:noProof/>
                 <w:webHidden/>
               </w:rPr>
-              <w:instrText xml:space="preserve"> PAGEREF _Toc61101966 \h </w:instrText>
+              <w:instrText xml:space="preserve"> PAGEREF _Toc61388762 \h </w:instrText>
             </w:r>
             <w:r>
               <w:rPr>
@@ -1977,75 +2187,7 @@
                 <w:noProof/>
                 <w:webHidden/>
               </w:rPr>
-              <w:t>6</w:t>
-            </w:r>
-            <w:r>
-              <w:rPr>
-                <w:noProof/>
-                <w:webHidden/>
-              </w:rPr>
-              <w:fldChar w:fldCharType="end"/>
-            </w:r>
-          </w:hyperlink>
-        </w:p>
-        <w:p>
-          <w:pPr>
-            <w:pStyle w:val="31"/>
-            <w:tabs>
-              <w:tab w:val="right" w:leader="dot" w:pos="8296"/>
-            </w:tabs>
-            <w:rPr>
-              <w:noProof/>
-            </w:rPr>
-          </w:pPr>
-          <w:hyperlink w:anchor="_Toc61101967" w:history="1">
-            <w:r>
-              <w:rPr>
-                <w:rStyle w:val="a4"/>
-                <w:noProof/>
-              </w:rPr>
-              <w:t>3.1瀑布开发缺点:</w:t>
-            </w:r>
-            <w:r>
-              <w:rPr>
-                <w:noProof/>
-                <w:webHidden/>
-              </w:rPr>
-              <w:tab/>
-            </w:r>
-            <w:r>
-              <w:rPr>
-                <w:noProof/>
-                <w:webHidden/>
-              </w:rPr>
-              <w:fldChar w:fldCharType="begin"/>
-            </w:r>
-            <w:r>
-              <w:rPr>
-                <w:noProof/>
-                <w:webHidden/>
-              </w:rPr>
-              <w:instrText xml:space="preserve"> PAGEREF _Toc61101967 \h </w:instrText>
-            </w:r>
-            <w:r>
-              <w:rPr>
-                <w:noProof/>
-                <w:webHidden/>
-              </w:rPr>
-            </w:r>
-            <w:r>
-              <w:rPr>
-                <w:noProof/>
-                <w:webHidden/>
-              </w:rPr>
-              <w:fldChar w:fldCharType="separate"/>
-            </w:r>
-            <w:r>
-              <w:rPr>
-                <w:noProof/>
-                <w:webHidden/>
-              </w:rPr>
-              <w:t>6</w:t>
+              <w:t>10</w:t>
             </w:r>
             <w:r>
               <w:rPr>
@@ -2066,13 +2208,14 @@
               <w:noProof/>
             </w:rPr>
           </w:pPr>
-          <w:hyperlink w:anchor="_Toc61101968" w:history="1">
+          <w:hyperlink w:anchor="_Toc61388763" w:history="1">
             <w:r>
               <w:rPr>
                 <w:rStyle w:val="a4"/>
-                <w:noProof/>
-              </w:rPr>
-              <w:t>结  论</w:t>
+                <w:rFonts w:ascii="宋体" w:eastAsia="宋体" w:hAnsi="宋体"/>
+                <w:noProof/>
+              </w:rPr>
+              <w:t>参考文献</w:t>
             </w:r>
             <w:r>
               <w:rPr>
@@ -2093,7 +2236,7 @@
                 <w:noProof/>
                 <w:webHidden/>
               </w:rPr>
-              <w:instrText xml:space="preserve"> PAGEREF _Toc61101968 \h </w:instrText>
+              <w:instrText xml:space="preserve"> PAGEREF _Toc61388763 \h </w:instrText>
             </w:r>
             <w:r>
               <w:rPr>
@@ -2113,75 +2256,7 @@
                 <w:noProof/>
                 <w:webHidden/>
               </w:rPr>
-              <w:t>8</w:t>
-            </w:r>
-            <w:r>
-              <w:rPr>
-                <w:noProof/>
-                <w:webHidden/>
-              </w:rPr>
-              <w:fldChar w:fldCharType="end"/>
-            </w:r>
-          </w:hyperlink>
-        </w:p>
-        <w:p>
-          <w:pPr>
-            <w:pStyle w:val="21"/>
-            <w:tabs>
-              <w:tab w:val="right" w:leader="dot" w:pos="8296"/>
-            </w:tabs>
-            <w:rPr>
-              <w:noProof/>
-            </w:rPr>
-          </w:pPr>
-          <w:hyperlink w:anchor="_Toc61101969" w:history="1">
-            <w:r>
-              <w:rPr>
-                <w:rStyle w:val="a4"/>
-                <w:noProof/>
-              </w:rPr>
-              <w:t>参考文献</w:t>
-            </w:r>
-            <w:r>
-              <w:rPr>
-                <w:noProof/>
-                <w:webHidden/>
-              </w:rPr>
-              <w:tab/>
-            </w:r>
-            <w:r>
-              <w:rPr>
-                <w:noProof/>
-                <w:webHidden/>
-              </w:rPr>
-              <w:fldChar w:fldCharType="begin"/>
-            </w:r>
-            <w:r>
-              <w:rPr>
-                <w:noProof/>
-                <w:webHidden/>
-              </w:rPr>
-              <w:instrText xml:space="preserve"> PAGEREF _Toc61101969 \h </w:instrText>
-            </w:r>
-            <w:r>
-              <w:rPr>
-                <w:noProof/>
-                <w:webHidden/>
-              </w:rPr>
-            </w:r>
-            <w:r>
-              <w:rPr>
-                <w:noProof/>
-                <w:webHidden/>
-              </w:rPr>
-              <w:fldChar w:fldCharType="separate"/>
-            </w:r>
-            <w:r>
-              <w:rPr>
-                <w:noProof/>
-                <w:webHidden/>
-              </w:rPr>
-              <w:t>9</w:t>
+              <w:t>11</w:t>
             </w:r>
             <w:r>
               <w:rPr>
@@ -2326,7 +2401,7 @@
         <w:widowControl/>
         <w:jc w:val="left"/>
         <w:rPr>
-          <w:rFonts w:asciiTheme="majorHAnsi" w:eastAsiaTheme="majorEastAsia" w:hAnsiTheme="majorHAnsi" w:cstheme="majorBidi" w:hint="eastAsia"/>
+          <w:rFonts w:asciiTheme="majorHAnsi" w:eastAsiaTheme="majorEastAsia" w:hAnsiTheme="majorHAnsi" w:cstheme="majorBidi"/>
           <w:b/>
           <w:bCs/>
           <w:sz w:val="32"/>
@@ -2338,7 +2413,7 @@
       <w:pPr>
         <w:pStyle w:val="2"/>
       </w:pPr>
-      <w:bookmarkStart w:id="2" w:name="_Toc61101952"/>
+      <w:bookmarkStart w:id="1" w:name="_Toc61388745"/>
       <w:r>
         <w:rPr>
           <w:rFonts w:hint="eastAsia"/>
@@ -2364,17 +2439,553 @@
         </w:rPr>
         <w:t>开发</w:t>
       </w:r>
+      <w:bookmarkEnd w:id="1"/>
+    </w:p>
+    <w:p>
+      <w:pPr>
+        <w:widowControl/>
+        <w:spacing w:line="360" w:lineRule="auto"/>
+        <w:ind w:firstLineChars="200" w:firstLine="480"/>
+        <w:jc w:val="left"/>
+        <w:rPr>
+          <w:rFonts w:ascii="宋体" w:eastAsia="宋体" w:hAnsi="宋体" w:cs="Arial"/>
+          <w:color w:val="333333"/>
+          <w:sz w:val="24"/>
+          <w:szCs w:val="24"/>
+          <w:shd w:val="clear" w:color="auto" w:fill="FFFFFF"/>
+        </w:rPr>
+      </w:pPr>
+      <w:r>
+        <w:rPr>
+          <w:rFonts w:ascii="宋体" w:eastAsia="宋体" w:hAnsi="宋体"/>
+          <w:sz w:val="24"/>
+          <w:szCs w:val="24"/>
+        </w:rPr>
+        <w:tab/>
+      </w:r>
+      <w:r>
+        <w:rPr>
+          <w:rFonts w:ascii="宋体" w:eastAsia="宋体" w:hAnsi="宋体" w:cs="Arial"/>
+          <w:color w:val="333333"/>
+          <w:sz w:val="24"/>
+          <w:szCs w:val="24"/>
+          <w:shd w:val="clear" w:color="auto" w:fill="FFFFFF"/>
+        </w:rPr>
+        <w:t>敏捷开发以用户的需求进化为核心，采用迭代、循序渐进的方法进行软件开发。在敏捷开发中，软件项目在构建初期被切分成多个子项目，各个子项目的成果都经过测试，具备可视、可集成和可运行使用的特征。换言之，就是把一个大项目分为多个相互联系，但也可独立运行的小项目，并分别完成，在此过程中软件一直处于可使用状态</w:t>
+      </w:r>
+    </w:p>
+    <w:p>
+      <w:pPr>
+        <w:widowControl/>
+        <w:spacing w:line="360" w:lineRule="auto"/>
+        <w:ind w:firstLineChars="200" w:firstLine="480"/>
+        <w:jc w:val="left"/>
+        <w:rPr>
+          <w:rFonts w:ascii="宋体" w:eastAsia="宋体" w:hAnsi="宋体" w:cs="Arial"/>
+          <w:color w:val="333333"/>
+          <w:sz w:val="24"/>
+          <w:szCs w:val="24"/>
+          <w:shd w:val="clear" w:color="auto" w:fill="FFFFFF"/>
+        </w:rPr>
+      </w:pPr>
+      <w:r>
+        <w:rPr>
+          <w:rFonts w:ascii="宋体" w:eastAsia="宋体" w:hAnsi="宋体" w:cs="Arial" w:hint="eastAsia"/>
+          <w:color w:val="333333"/>
+          <w:sz w:val="24"/>
+          <w:szCs w:val="24"/>
+          <w:shd w:val="clear" w:color="auto" w:fill="FFFFFF"/>
+        </w:rPr>
+        <w:t>敏捷开发的核心原则:</w:t>
+      </w:r>
+    </w:p>
+    <w:p>
+      <w:pPr>
+        <w:pStyle w:val="3"/>
+        <w:rPr>
+          <w:shd w:val="clear" w:color="auto" w:fill="FFFFFF"/>
+        </w:rPr>
+      </w:pPr>
+      <w:bookmarkStart w:id="2" w:name="_Toc61388746"/>
+      <w:r>
+        <w:rPr>
+          <w:shd w:val="clear" w:color="auto" w:fill="FFFFFF"/>
+        </w:rPr>
+        <w:t>1</w:t>
+      </w:r>
+      <w:r>
+        <w:rPr>
+          <w:rFonts w:hint="eastAsia"/>
+          <w:shd w:val="clear" w:color="auto" w:fill="FFFFFF"/>
+        </w:rPr>
+        <w:t>.</w:t>
+      </w:r>
+      <w:r>
+        <w:rPr>
+          <w:shd w:val="clear" w:color="auto" w:fill="FFFFFF"/>
+        </w:rPr>
+        <w:t>1</w:t>
+      </w:r>
+      <w:r>
+        <w:rPr>
+          <w:rFonts w:hint="eastAsia"/>
+          <w:shd w:val="clear" w:color="auto" w:fill="FFFFFF"/>
+        </w:rPr>
+        <w:t>主张简单</w:t>
+      </w:r>
+      <w:r>
+        <w:rPr>
+          <w:rFonts w:hint="eastAsia"/>
+          <w:shd w:val="clear" w:color="auto" w:fill="FFFFFF"/>
+        </w:rPr>
+        <w:t>:</w:t>
+      </w:r>
       <w:bookmarkEnd w:id="2"/>
     </w:p>
     <w:p>
       <w:pPr>
         <w:widowControl/>
+        <w:spacing w:line="360" w:lineRule="auto"/>
+        <w:ind w:firstLineChars="200" w:firstLine="480"/>
         <w:jc w:val="left"/>
         <w:rPr>
-          <w:rFonts w:ascii="Arial" w:hAnsi="Arial" w:cs="Arial"/>
-          <w:color w:val="333333"/>
-          <w:szCs w:val="21"/>
-          <w:shd w:val="clear" w:color="auto" w:fill="FFFFFF"/>
+          <w:rFonts w:ascii="宋体" w:eastAsia="宋体" w:hAnsi="宋体" w:cs="Arial"/>
+          <w:color w:val="333333"/>
+          <w:sz w:val="24"/>
+          <w:szCs w:val="24"/>
+          <w:shd w:val="clear" w:color="auto" w:fill="FFFFFF"/>
+        </w:rPr>
+      </w:pPr>
+      <w:r>
+        <w:rPr>
+          <w:rFonts w:ascii="宋体" w:eastAsia="宋体" w:hAnsi="宋体" w:cs="Arial" w:hint="eastAsia"/>
+          <w:color w:val="333333"/>
+          <w:sz w:val="24"/>
+          <w:szCs w:val="24"/>
+          <w:shd w:val="clear" w:color="auto" w:fill="FFFFFF"/>
+        </w:rPr>
+        <w:t>当从事开发工作时，你应当主张最简单的解决方案就是最好的解决方案。不要过分构建（</w:t>
+      </w:r>
+      <w:r>
+        <w:rPr>
+          <w:rFonts w:ascii="宋体" w:eastAsia="宋体" w:hAnsi="宋体" w:cs="Arial"/>
+          <w:color w:val="333333"/>
+          <w:sz w:val="24"/>
+          <w:szCs w:val="24"/>
+          <w:shd w:val="clear" w:color="auto" w:fill="FFFFFF"/>
+        </w:rPr>
+        <w:t>overbuild）你的软件。用AM的说法就是，如果你现在并不需要这项额外功能，那就不要在模型中增加它。要有这样的勇气：你现在不必要对这个系统进行过分的建模（over-model），只要基于现有的需求进行建模，日后需求有变更时，再来重构这个系统。尽可能的保持模型的简单。</w:t>
+      </w:r>
+    </w:p>
+    <w:p>
+      <w:pPr>
+        <w:pStyle w:val="3"/>
+        <w:rPr>
+          <w:rFonts w:hint="eastAsia"/>
+          <w:shd w:val="clear" w:color="auto" w:fill="FFFFFF"/>
+        </w:rPr>
+      </w:pPr>
+      <w:bookmarkStart w:id="3" w:name="_Toc61388747"/>
+      <w:r>
+        <w:rPr>
+          <w:shd w:val="clear" w:color="auto" w:fill="FFFFFF"/>
+        </w:rPr>
+        <w:t>1</w:t>
+      </w:r>
+      <w:r>
+        <w:rPr>
+          <w:rFonts w:hint="eastAsia"/>
+          <w:shd w:val="clear" w:color="auto" w:fill="FFFFFF"/>
+        </w:rPr>
+        <w:t>.</w:t>
+      </w:r>
+      <w:r>
+        <w:rPr>
+          <w:shd w:val="clear" w:color="auto" w:fill="FFFFFF"/>
+        </w:rPr>
+        <w:t>2</w:t>
+      </w:r>
+      <w:r>
+        <w:rPr>
+          <w:shd w:val="clear" w:color="auto" w:fill="FFFFFF"/>
+        </w:rPr>
+        <w:t>拥抱变化</w:t>
+      </w:r>
+      <w:r>
+        <w:rPr>
+          <w:rFonts w:hint="eastAsia"/>
+          <w:shd w:val="clear" w:color="auto" w:fill="FFFFFF"/>
+        </w:rPr>
+        <w:t>:</w:t>
+      </w:r>
+      <w:bookmarkEnd w:id="3"/>
+    </w:p>
+    <w:p>
+      <w:pPr>
+        <w:widowControl/>
+        <w:spacing w:line="360" w:lineRule="auto"/>
+        <w:ind w:firstLineChars="200" w:firstLine="480"/>
+        <w:jc w:val="left"/>
+        <w:rPr>
+          <w:rFonts w:ascii="宋体" w:eastAsia="宋体" w:hAnsi="宋体"/>
+          <w:sz w:val="24"/>
+          <w:szCs w:val="24"/>
+        </w:rPr>
+      </w:pPr>
+      <w:r>
+        <w:rPr>
+          <w:rFonts w:ascii="宋体" w:eastAsia="宋体" w:hAnsi="宋体" w:hint="eastAsia"/>
+          <w:sz w:val="24"/>
+          <w:szCs w:val="24"/>
+        </w:rPr>
+        <w:t>需求时刻在变，人们对于需求的理解也时刻在变。项目进行中，</w:t>
+      </w:r>
+      <w:r>
+        <w:rPr>
+          <w:rFonts w:ascii="宋体" w:eastAsia="宋体" w:hAnsi="宋体"/>
+          <w:sz w:val="24"/>
+          <w:szCs w:val="24"/>
+        </w:rPr>
+        <w:t>Project stakeholder可能变化，会有新人加入，也会有旧人离开。Project stakeholder的观点也可能变化，你努力的目标和成功标准也有可能发生变化。这就意味着随着项目的进行，项目环境也在不停的变化，因此你的开发方法必须要能够反映这种现实。</w:t>
+      </w:r>
+    </w:p>
+    <w:p>
+      <w:pPr>
+        <w:pStyle w:val="3"/>
+        <w:rPr>
+          <w:shd w:val="clear" w:color="auto" w:fill="FFFFFF"/>
+        </w:rPr>
+      </w:pPr>
+      <w:bookmarkStart w:id="4" w:name="_Toc61388748"/>
+      <w:r>
+        <w:t>1</w:t>
+      </w:r>
+      <w:r>
+        <w:rPr>
+          <w:rFonts w:hint="eastAsia"/>
+        </w:rPr>
+        <w:t>.</w:t>
+      </w:r>
+      <w:r>
+        <w:t>3</w:t>
+      </w:r>
+      <w:r>
+        <w:rPr>
+          <w:shd w:val="clear" w:color="auto" w:fill="FFFFFF"/>
+        </w:rPr>
+        <w:t>你的第二个目标是可持续性</w:t>
+      </w:r>
+      <w:r>
+        <w:rPr>
+          <w:rFonts w:hint="eastAsia"/>
+          <w:shd w:val="clear" w:color="auto" w:fill="FFFFFF"/>
+        </w:rPr>
+        <w:t>:</w:t>
+      </w:r>
+      <w:bookmarkEnd w:id="4"/>
+    </w:p>
+    <w:p>
+      <w:pPr>
+        <w:widowControl/>
+        <w:spacing w:line="360" w:lineRule="auto"/>
+        <w:ind w:firstLineChars="200" w:firstLine="480"/>
+        <w:jc w:val="left"/>
+        <w:rPr>
+          <w:rFonts w:ascii="宋体" w:eastAsia="宋体" w:hAnsi="宋体" w:cs="Arial"/>
+          <w:color w:val="333333"/>
+          <w:sz w:val="24"/>
+          <w:szCs w:val="24"/>
+          <w:shd w:val="clear" w:color="auto" w:fill="FFFFFF"/>
+        </w:rPr>
+      </w:pPr>
+      <w:r>
+        <w:rPr>
+          <w:rFonts w:ascii="宋体" w:eastAsia="宋体" w:hAnsi="宋体" w:cs="Arial"/>
+          <w:color w:val="333333"/>
+          <w:sz w:val="24"/>
+          <w:szCs w:val="24"/>
+          <w:shd w:val="clear" w:color="auto" w:fill="FFFFFF"/>
+        </w:rPr>
+        <w:t>即便你的团队已经把一个能够运转的系统交付给用户，你的项目也还可能是失败的－－实现项目投资者的需求，其中就包括你的系统应该要有足够的</w:t>
+      </w:r>
+      <w:r>
+        <w:rPr>
+          <w:rFonts w:ascii="宋体" w:eastAsia="宋体" w:hAnsi="宋体" w:cs="Arial" w:hint="eastAsia"/>
+          <w:sz w:val="24"/>
+          <w:szCs w:val="24"/>
+          <w:shd w:val="clear" w:color="auto" w:fill="FFFFFF"/>
+        </w:rPr>
+        <w:t>鲁棒性</w:t>
+      </w:r>
+      <w:r>
+        <w:rPr>
+          <w:rFonts w:ascii="宋体" w:eastAsia="宋体" w:hAnsi="宋体" w:cs="Arial"/>
+          <w:color w:val="333333"/>
+          <w:sz w:val="24"/>
+          <w:szCs w:val="24"/>
+          <w:shd w:val="clear" w:color="auto" w:fill="FFFFFF"/>
+        </w:rPr>
+        <w:t>，能够适应日后的扩展。就像</w:t>
+      </w:r>
+      <w:r>
+        <w:rPr>
+          <w:rFonts w:ascii="Times New Roman" w:eastAsia="宋体" w:hAnsi="Times New Roman" w:cs="Times New Roman"/>
+          <w:color w:val="333333"/>
+          <w:sz w:val="24"/>
+          <w:szCs w:val="24"/>
+          <w:shd w:val="clear" w:color="auto" w:fill="FFFFFF"/>
+        </w:rPr>
+        <w:t>Alistair Cockburn</w:t>
+      </w:r>
+      <w:r>
+        <w:rPr>
+          <w:rFonts w:ascii="宋体" w:eastAsia="宋体" w:hAnsi="宋体" w:cs="Arial"/>
+          <w:color w:val="333333"/>
+          <w:sz w:val="24"/>
+          <w:szCs w:val="24"/>
+          <w:shd w:val="clear" w:color="auto" w:fill="FFFFFF"/>
+        </w:rPr>
+        <w:t>常说的，当你在进行软件开发的竞赛时，你的第二个目标就是准备下一场比赛。可持续性可能指的是系</w:t>
+      </w:r>
+      <w:r>
+        <w:rPr>
+          <w:rFonts w:ascii="宋体" w:eastAsia="宋体" w:hAnsi="宋体" w:cs="Arial"/>
+          <w:color w:val="333333"/>
+          <w:sz w:val="24"/>
+          <w:szCs w:val="24"/>
+          <w:shd w:val="clear" w:color="auto" w:fill="FFFFFF"/>
+        </w:rPr>
+        <w:lastRenderedPageBreak/>
+        <w:t>统的下一个主要发布版，或是你正在构建的系统的运转和支持。要做到这一点，你不仅仅要构建高质量的软件，还要创建足够的文档和支持材料，保证下一场比赛能有效的进行。你要考虑很多的因素，包括你现有的团队是不是还能够参加下一场的比赛，下一场比赛的环境，下一场比赛对你的组织的重要程度。简单的说，你在开发的时候，你要能想象到未来</w:t>
+      </w:r>
+      <w:r>
+        <w:rPr>
+          <w:rFonts w:ascii="宋体" w:eastAsia="宋体" w:hAnsi="宋体" w:cs="Arial" w:hint="eastAsia"/>
+          <w:color w:val="333333"/>
+          <w:sz w:val="24"/>
+          <w:szCs w:val="24"/>
+          <w:shd w:val="clear" w:color="auto" w:fill="FFFFFF"/>
+        </w:rPr>
+        <w:t>。</w:t>
+      </w:r>
+    </w:p>
+    <w:p>
+      <w:pPr>
+        <w:pStyle w:val="3"/>
+      </w:pPr>
+      <w:bookmarkStart w:id="5" w:name="_Toc61388749"/>
+      <w:r>
+        <w:rPr>
+          <w:rFonts w:hint="eastAsia"/>
+          <w:shd w:val="clear" w:color="auto" w:fill="FFFFFF"/>
+        </w:rPr>
+        <w:t>1.</w:t>
+      </w:r>
+      <w:r>
+        <w:rPr>
+          <w:shd w:val="clear" w:color="auto" w:fill="FFFFFF"/>
+        </w:rPr>
+        <w:t>4</w:t>
+      </w:r>
+      <w:r>
+        <w:t>递增的变化</w:t>
+      </w:r>
+      <w:bookmarkEnd w:id="5"/>
+    </w:p>
+    <w:p>
+      <w:pPr>
+        <w:widowControl/>
+        <w:spacing w:line="360" w:lineRule="auto"/>
+        <w:ind w:firstLineChars="200" w:firstLine="480"/>
+        <w:jc w:val="left"/>
+        <w:rPr>
+          <w:rFonts w:ascii="宋体" w:eastAsia="宋体" w:hAnsi="宋体" w:cs="Arial"/>
+          <w:color w:val="333333"/>
+          <w:sz w:val="24"/>
+          <w:szCs w:val="24"/>
+          <w:shd w:val="clear" w:color="auto" w:fill="FFFFFF"/>
+        </w:rPr>
+      </w:pPr>
+      <w:r>
+        <w:rPr>
+          <w:rFonts w:ascii="宋体" w:eastAsia="宋体" w:hAnsi="宋体" w:cs="Arial"/>
+          <w:color w:val="333333"/>
+          <w:sz w:val="24"/>
+          <w:szCs w:val="24"/>
+          <w:shd w:val="clear" w:color="auto" w:fill="FFFFFF"/>
+        </w:rPr>
+        <w:t>和建模相关的一个重要概念是你不用在一开始就准备好一切。实际上，你就算想这么做也不太可能。而且，你不用在模型中包容所有的细节，你只要足够的细节就够了。没有必要试图在一开始就建立一个囊括一切的模型，你只要开发一个小的模型，或是概要模型，打下一个基础，然后慢慢的改进模型，或是在不再需要的时候丢弃这个模型。这就是递增的思想。</w:t>
+      </w:r>
+    </w:p>
+    <w:p>
+      <w:pPr>
+        <w:pStyle w:val="3"/>
+        <w:rPr>
+          <w:shd w:val="clear" w:color="auto" w:fill="FFFFFF"/>
+        </w:rPr>
+      </w:pPr>
+      <w:bookmarkStart w:id="6" w:name="_Toc61388750"/>
+      <w:r>
+        <w:rPr>
+          <w:rFonts w:hint="eastAsia"/>
+          <w:shd w:val="clear" w:color="auto" w:fill="FFFFFF"/>
+        </w:rPr>
+        <w:t>1.</w:t>
+      </w:r>
+      <w:r>
+        <w:rPr>
+          <w:shd w:val="clear" w:color="auto" w:fill="FFFFFF"/>
+        </w:rPr>
+        <w:t>5</w:t>
+      </w:r>
+      <w:r>
+        <w:rPr>
+          <w:shd w:val="clear" w:color="auto" w:fill="FFFFFF"/>
+        </w:rPr>
+        <w:t>高质量的工作</w:t>
+      </w:r>
+      <w:r>
+        <w:rPr>
+          <w:rFonts w:hint="eastAsia"/>
+          <w:shd w:val="clear" w:color="auto" w:fill="FFFFFF"/>
+        </w:rPr>
+        <w:t>:</w:t>
+      </w:r>
+      <w:bookmarkEnd w:id="6"/>
+    </w:p>
+    <w:p>
+      <w:pPr>
+        <w:widowControl/>
+        <w:spacing w:line="360" w:lineRule="auto"/>
+        <w:ind w:firstLineChars="200" w:firstLine="480"/>
+        <w:jc w:val="left"/>
+        <w:rPr>
+          <w:rFonts w:ascii="宋体" w:eastAsia="宋体" w:hAnsi="宋体" w:cs="Arial" w:hint="eastAsia"/>
+          <w:color w:val="333333"/>
+          <w:sz w:val="24"/>
+          <w:szCs w:val="24"/>
+          <w:shd w:val="clear" w:color="auto" w:fill="FFFFFF"/>
+        </w:rPr>
+      </w:pPr>
+      <w:r>
+        <w:rPr>
+          <w:rFonts w:ascii="宋体" w:eastAsia="宋体" w:hAnsi="宋体" w:cs="Arial"/>
+          <w:color w:val="333333"/>
+          <w:sz w:val="24"/>
+          <w:szCs w:val="24"/>
+          <w:shd w:val="clear" w:color="auto" w:fill="FFFFFF"/>
+        </w:rPr>
+        <w:t>没有人喜欢烂糟糟的工作。做这项工作的人不喜欢，是因为没有成就感；日后负责重构这项工作（因为某些原因）的人不喜欢，是因为它难以理解，难以更新；最终用户不喜欢，是因为它太脆弱，容易出错，也不符合他们的期望。</w:t>
+      </w:r>
+    </w:p>
+    <w:p>
+      <w:pPr>
+        <w:pStyle w:val="2"/>
+      </w:pPr>
+      <w:bookmarkStart w:id="7" w:name="_Toc61388751"/>
+      <w:r>
+        <w:rPr>
+          <w:rFonts w:hint="eastAsia"/>
+        </w:rPr>
+        <w:t>2.</w:t>
+      </w:r>
+      <w:r>
+        <w:rPr>
+          <w:rFonts w:hint="eastAsia"/>
+        </w:rPr>
+        <w:t>论</w:t>
+      </w:r>
+      <w:r>
+        <w:rPr>
+          <w:rFonts w:hint="eastAsia"/>
+        </w:rPr>
+        <w:t>瀑布式开发</w:t>
+      </w:r>
+      <w:bookmarkEnd w:id="7"/>
+    </w:p>
+    <w:p>
+      <w:pPr>
+        <w:pStyle w:val="a3"/>
+        <w:widowControl/>
+        <w:spacing w:line="360" w:lineRule="auto"/>
+        <w:ind w:left="357" w:firstLine="480"/>
+        <w:jc w:val="left"/>
+        <w:rPr>
+          <w:rFonts w:ascii="宋体" w:eastAsia="宋体" w:hAnsi="宋体"/>
+          <w:sz w:val="24"/>
+          <w:szCs w:val="24"/>
+        </w:rPr>
+      </w:pPr>
+      <w:r>
+        <w:rPr>
+          <w:rFonts w:ascii="宋体" w:eastAsia="宋体" w:hAnsi="宋体" w:hint="eastAsia"/>
+          <w:sz w:val="24"/>
+          <w:szCs w:val="24"/>
+        </w:rPr>
+        <w:t>瀑布式开发的基本流程是</w:t>
+      </w:r>
+      <w:r>
+        <w:rPr>
+          <w:rFonts w:ascii="宋体" w:eastAsia="宋体" w:hAnsi="宋体"/>
+          <w:sz w:val="24"/>
+          <w:szCs w:val="24"/>
+        </w:rPr>
+        <w:t xml:space="preserve"> 需求 → 设计 → 开发 → 测试 ， 是一个更倾向于严格控制的管理模式 。 要求有明确的需求，大家按照需求一步步做好规划，每一阶段工作的完成是下一阶段工作开始的前提，每一阶段都要进行严格的评审，保证各阶段的工作做得足够好时才允许进入下一阶段。这种模式一般适用于需求比较明确、to B 端的项目。</w:t>
+      </w:r>
+      <w:r>
+        <w:rPr>
+          <w:rFonts w:ascii="宋体" w:eastAsia="宋体" w:hAnsi="宋体" w:hint="eastAsia"/>
+          <w:sz w:val="24"/>
+          <w:szCs w:val="24"/>
+        </w:rPr>
+        <w:t>其核心思想为</w:t>
+      </w:r>
+      <w:r>
+        <w:rPr>
+          <w:rFonts w:ascii="宋体" w:eastAsia="宋体" w:hAnsi="宋体" w:hint="eastAsia"/>
+          <w:sz w:val="24"/>
+          <w:szCs w:val="24"/>
+        </w:rPr>
+        <w:t>:</w:t>
+      </w:r>
+    </w:p>
+    <w:p>
+      <w:pPr>
+        <w:pStyle w:val="3"/>
+      </w:pPr>
+      <w:bookmarkStart w:id="8" w:name="_Toc61388752"/>
+      <w:r>
+        <w:lastRenderedPageBreak/>
+        <w:t>2</w:t>
+      </w:r>
+      <w:r>
+        <w:rPr>
+          <w:rFonts w:hint="eastAsia"/>
+        </w:rPr>
+        <w:t>.</w:t>
+      </w:r>
+      <w:r>
+        <w:t>1</w:t>
+      </w:r>
+      <w:r>
+        <w:rPr>
+          <w:rFonts w:hint="eastAsia"/>
+        </w:rPr>
+        <w:t>严格的程序控制:</w:t>
+      </w:r>
+      <w:bookmarkEnd w:id="8"/>
+    </w:p>
+    <w:p>
+      <w:pPr>
+        <w:pStyle w:val="a3"/>
+        <w:widowControl/>
+        <w:spacing w:line="360" w:lineRule="auto"/>
+        <w:ind w:left="357"/>
+        <w:jc w:val="left"/>
+        <w:rPr>
+          <w:rFonts w:ascii="宋体" w:eastAsia="宋体" w:hAnsi="宋体"/>
+          <w:sz w:val="24"/>
+          <w:szCs w:val="24"/>
         </w:rPr>
       </w:pPr>
       <w:r>
@@ -2382,522 +2993,378 @@
       </w:r>
       <w:r>
         <w:rPr>
-          <w:rFonts w:ascii="Arial" w:hAnsi="Arial" w:cs="Arial"/>
-          <w:color w:val="333333"/>
-          <w:szCs w:val="21"/>
-          <w:shd w:val="clear" w:color="auto" w:fill="FFFFFF"/>
-        </w:rPr>
-        <w:t>敏捷开发以用户的需求进化为核心，采用迭代、循序渐进的方法进行软件开发。在敏捷开发中，软件项目在构建初期被切分成多个子项目，各个子项目的成果都经过测试，具备可视、可集成和可运行使用的特征。换言之，就是把一个大项目分为多个相互联系，但也可独立运行的小项目，并分别完成，在此过程中软件一直处于可使用状态</w:t>
-      </w:r>
-    </w:p>
-    <w:p>
-      <w:pPr>
+          <w:rFonts w:ascii="宋体" w:eastAsia="宋体" w:hAnsi="宋体" w:hint="eastAsia"/>
+          <w:sz w:val="24"/>
+          <w:szCs w:val="24"/>
+        </w:rPr>
+        <w:t>将软件生存周期的各种活动规定为按固定</w:t>
+      </w:r>
+      <w:r>
+        <w:rPr>
+          <w:rFonts w:ascii="宋体" w:eastAsia="宋体" w:hAnsi="宋体" w:hint="eastAsia"/>
+          <w:sz w:val="24"/>
+          <w:szCs w:val="24"/>
+        </w:rPr>
+        <w:t>顺序而连接的若干工作,形如流水,最终得到软件产品</w:t>
+      </w:r>
+      <w:r>
+        <w:rPr>
+          <w:rFonts w:ascii="宋体" w:eastAsia="宋体" w:hAnsi="宋体" w:hint="eastAsia"/>
+          <w:sz w:val="24"/>
+          <w:szCs w:val="24"/>
+        </w:rPr>
+        <w:t>。</w:t>
+      </w:r>
+    </w:p>
+    <w:p>
+      <w:pPr>
+        <w:pStyle w:val="3"/>
+      </w:pPr>
+      <w:bookmarkStart w:id="9" w:name="_Toc61388753"/>
+      <w:r>
+        <w:t>2</w:t>
+      </w:r>
+      <w:r>
+        <w:rPr>
+          <w:rFonts w:hint="eastAsia"/>
+        </w:rPr>
+        <w:t>.</w:t>
+      </w:r>
+      <w:r>
+        <w:t>2</w:t>
+      </w:r>
+      <w:r>
+        <w:rPr>
+          <w:rFonts w:hint="eastAsia"/>
+        </w:rPr>
+        <w:t>将工序化简</w:t>
+      </w:r>
+      <w:r>
+        <w:rPr>
+          <w:rFonts w:hint="eastAsia"/>
+        </w:rPr>
+        <w:t>:</w:t>
+      </w:r>
+      <w:bookmarkEnd w:id="9"/>
+    </w:p>
+    <w:p>
+      <w:pPr>
+        <w:pStyle w:val="a3"/>
         <w:widowControl/>
+        <w:spacing w:line="360" w:lineRule="auto"/>
+        <w:ind w:left="357" w:firstLine="480"/>
         <w:jc w:val="left"/>
         <w:rPr>
-          <w:rFonts w:ascii="Arial" w:hAnsi="Arial" w:cs="Arial"/>
-          <w:color w:val="333333"/>
-          <w:szCs w:val="21"/>
-          <w:shd w:val="clear" w:color="auto" w:fill="FFFFFF"/>
-        </w:rPr>
-      </w:pPr>
-      <w:r>
-        <w:rPr>
-          <w:rFonts w:ascii="Arial" w:hAnsi="Arial" w:cs="Arial" w:hint="eastAsia"/>
-          <w:color w:val="333333"/>
-          <w:szCs w:val="21"/>
-          <w:shd w:val="clear" w:color="auto" w:fill="FFFFFF"/>
-        </w:rPr>
-        <w:t>敏捷开发的核心原则</w:t>
-      </w:r>
-      <w:r>
-        <w:rPr>
-          <w:rFonts w:ascii="Arial" w:hAnsi="Arial" w:cs="Arial" w:hint="eastAsia"/>
-          <w:color w:val="333333"/>
-          <w:szCs w:val="21"/>
-          <w:shd w:val="clear" w:color="auto" w:fill="FFFFFF"/>
-        </w:rPr>
-        <w:t>:</w:t>
+          <w:rFonts w:ascii="宋体" w:eastAsia="宋体" w:hAnsi="宋体"/>
+          <w:sz w:val="24"/>
+          <w:szCs w:val="24"/>
+        </w:rPr>
+      </w:pPr>
+      <w:r>
+        <w:rPr>
+          <w:rFonts w:ascii="宋体" w:eastAsia="宋体" w:hAnsi="宋体"/>
+          <w:sz w:val="24"/>
+          <w:szCs w:val="24"/>
+        </w:rPr>
+        <w:tab/>
+      </w:r>
+      <w:r>
+        <w:rPr>
+          <w:rFonts w:ascii="宋体" w:eastAsia="宋体" w:hAnsi="宋体" w:hint="eastAsia"/>
+          <w:sz w:val="24"/>
+          <w:szCs w:val="24"/>
+        </w:rPr>
+        <w:t>将需要开发的工序化简</w:t>
+      </w:r>
+      <w:r>
+        <w:rPr>
+          <w:rFonts w:ascii="宋体" w:eastAsia="宋体" w:hAnsi="宋体" w:hint="eastAsia"/>
+          <w:sz w:val="24"/>
+          <w:szCs w:val="24"/>
+        </w:rPr>
+        <w:t>,将功能实现与设计分开</w:t>
+      </w:r>
+      <w:r>
+        <w:rPr>
+          <w:rFonts w:ascii="宋体" w:eastAsia="宋体" w:hAnsi="宋体" w:hint="eastAsia"/>
+          <w:sz w:val="24"/>
+          <w:szCs w:val="24"/>
+        </w:rPr>
+        <w:t>,</w:t>
+      </w:r>
+      <w:r>
+        <w:rPr>
+          <w:rFonts w:ascii="宋体" w:eastAsia="宋体" w:hAnsi="宋体" w:hint="eastAsia"/>
+          <w:sz w:val="24"/>
+          <w:szCs w:val="24"/>
+        </w:rPr>
+        <w:t xml:space="preserve"> 将功能的实现与设计分开，便于分工协作，即采用结构化的分析与设计方法将逻辑实现与物理实现分开</w:t>
+      </w:r>
+      <w:r>
+        <w:rPr>
+          <w:rFonts w:ascii="宋体" w:eastAsia="宋体" w:hAnsi="宋体" w:hint="eastAsia"/>
+          <w:sz w:val="24"/>
+          <w:szCs w:val="24"/>
+        </w:rPr>
+        <w:t>。</w:t>
       </w:r>
     </w:p>
     <w:p>
       <w:pPr>
         <w:pStyle w:val="3"/>
-        <w:rPr>
-          <w:shd w:val="clear" w:color="auto" w:fill="FFFFFF"/>
-        </w:rPr>
-      </w:pPr>
-      <w:r>
-        <w:rPr>
-          <w:shd w:val="clear" w:color="auto" w:fill="FFFFFF"/>
-        </w:rPr>
+      </w:pPr>
+      <w:bookmarkStart w:id="10" w:name="_Toc61388754"/>
+      <w:r>
+        <w:t>2</w:t>
+      </w:r>
+      <w:r>
+        <w:rPr>
+          <w:rFonts w:hint="eastAsia"/>
+        </w:rPr>
+        <w:t>.</w:t>
+      </w:r>
+      <w:r>
+        <w:t>3</w:t>
+      </w:r>
+      <w:r>
+        <w:rPr>
+          <w:rFonts w:hint="eastAsia"/>
+        </w:rPr>
+        <w:t>开发过程严谨:</w:t>
+      </w:r>
+      <w:bookmarkEnd w:id="10"/>
+    </w:p>
+    <w:p>
+      <w:pPr>
+        <w:pStyle w:val="a3"/>
+        <w:widowControl/>
+        <w:spacing w:line="360" w:lineRule="auto"/>
+        <w:ind w:left="357" w:firstLine="480"/>
+        <w:jc w:val="left"/>
+        <w:rPr>
+          <w:rFonts w:ascii="宋体" w:eastAsia="宋体" w:hAnsi="宋体"/>
+          <w:sz w:val="24"/>
+          <w:szCs w:val="24"/>
+        </w:rPr>
+      </w:pPr>
+      <w:r>
+        <w:rPr>
+          <w:rFonts w:ascii="宋体" w:eastAsia="宋体" w:hAnsi="宋体" w:hint="eastAsia"/>
+          <w:sz w:val="24"/>
+          <w:szCs w:val="24"/>
+        </w:rPr>
+        <w:t>由于前期文档确定,团体目标统一</w:t>
+      </w:r>
+      <w:r>
+        <w:rPr>
+          <w:rFonts w:ascii="宋体" w:eastAsia="宋体" w:hAnsi="宋体" w:hint="eastAsia"/>
+          <w:sz w:val="24"/>
+          <w:szCs w:val="24"/>
+        </w:rPr>
+        <w:t>,开发效率高</w:t>
+      </w:r>
+      <w:r>
+        <w:rPr>
+          <w:rFonts w:ascii="宋体" w:eastAsia="宋体" w:hAnsi="宋体" w:hint="eastAsia"/>
+          <w:sz w:val="24"/>
+          <w:szCs w:val="24"/>
+        </w:rPr>
+        <w:t>。</w:t>
+      </w:r>
+    </w:p>
+    <w:p>
+      <w:pPr>
+        <w:pStyle w:val="3"/>
+      </w:pPr>
+      <w:bookmarkStart w:id="11" w:name="_Toc61388755"/>
+      <w:r>
+        <w:t>2</w:t>
+      </w:r>
+      <w:r>
+        <w:rPr>
+          <w:rFonts w:hint="eastAsia"/>
+        </w:rPr>
+        <w:t>.</w:t>
+      </w:r>
+      <w:r>
+        <w:t>4</w:t>
+      </w:r>
+      <w:r>
+        <w:t xml:space="preserve"> </w:t>
+      </w:r>
+      <w:r>
+        <w:rPr>
+          <w:rFonts w:hint="eastAsia"/>
+        </w:rPr>
+        <w:t>为项目</w:t>
+      </w:r>
+      <w:r>
+        <w:t>提供了按阶段划分的检查点</w:t>
+      </w:r>
+      <w:bookmarkEnd w:id="11"/>
+    </w:p>
+    <w:p>
+      <w:r>
         <w:tab/>
       </w:r>
-      <w:bookmarkStart w:id="3" w:name="_Toc61101953"/>
-      <w:r>
-        <w:rPr>
-          <w:shd w:val="clear" w:color="auto" w:fill="FFFFFF"/>
-        </w:rPr>
-        <w:t>1</w:t>
-      </w:r>
-      <w:r>
-        <w:rPr>
-          <w:rFonts w:hint="eastAsia"/>
-          <w:shd w:val="clear" w:color="auto" w:fill="FFFFFF"/>
+      <w:r>
+        <w:rPr>
+          <w:rFonts w:hint="eastAsia"/>
+        </w:rPr>
+        <w:t>由于瀑布模型环环相扣,上一阶段的输出是下一阶段的输入</w:t>
+      </w:r>
+      <w:r>
+        <w:rPr>
+          <w:rFonts w:hint="eastAsia"/>
+        </w:rPr>
+        <w:t>,所以你只需要关注后续阶段的事物</w:t>
+      </w:r>
+      <w:r>
+        <w:rPr>
+          <w:rFonts w:hint="eastAsia"/>
+        </w:rPr>
+        <w:t>,这样做是效率更高</w:t>
+      </w:r>
+      <w:r>
+        <w:rPr>
+          <w:rFonts w:hint="eastAsia"/>
+        </w:rPr>
+        <w:t>。</w:t>
+      </w:r>
+    </w:p>
+    <w:p>
+      <w:pPr>
+        <w:pStyle w:val="3"/>
+      </w:pPr>
+      <w:bookmarkStart w:id="12" w:name="_Toc61388756"/>
+      <w:r>
+        <w:t>2</w:t>
+      </w:r>
+      <w:r>
+        <w:rPr>
+          <w:rFonts w:hint="eastAsia"/>
         </w:rPr>
         <w:t>.</w:t>
       </w:r>
       <w:r>
-        <w:rPr>
-          <w:shd w:val="clear" w:color="auto" w:fill="FFFFFF"/>
-        </w:rPr>
-        <w:t>1</w:t>
-      </w:r>
-      <w:r>
-        <w:rPr>
-          <w:rFonts w:hint="eastAsia"/>
-          <w:shd w:val="clear" w:color="auto" w:fill="FFFFFF"/>
-        </w:rPr>
-        <w:t>主张简单</w:t>
-      </w:r>
-      <w:r>
-        <w:rPr>
-          <w:rFonts w:hint="eastAsia"/>
-          <w:shd w:val="clear" w:color="auto" w:fill="FFFFFF"/>
-        </w:rPr>
-        <w:t>:</w:t>
-      </w:r>
-      <w:bookmarkEnd w:id="3"/>
-    </w:p>
-    <w:p>
-      <w:pPr>
+        <w:t>5</w:t>
+      </w:r>
+      <w:r>
+        <w:rPr>
+          <w:rFonts w:hint="eastAsia"/>
+        </w:rPr>
+        <w:t>可在迭代模型中应用瀑布模型:</w:t>
+      </w:r>
+      <w:bookmarkEnd w:id="12"/>
+    </w:p>
+    <w:p>
+      <w:pPr>
+        <w:pStyle w:val="a3"/>
         <w:widowControl/>
+        <w:spacing w:line="360" w:lineRule="auto"/>
+        <w:ind w:left="357" w:firstLine="480"/>
         <w:jc w:val="left"/>
         <w:rPr>
-          <w:rFonts w:ascii="Arial" w:hAnsi="Arial" w:cs="Arial"/>
-          <w:color w:val="333333"/>
-          <w:szCs w:val="21"/>
-          <w:shd w:val="clear" w:color="auto" w:fill="FFFFFF"/>
-        </w:rPr>
-      </w:pPr>
-      <w:r>
-        <w:rPr>
-          <w:rFonts w:ascii="Arial" w:hAnsi="Arial" w:cs="Arial" w:hint="eastAsia"/>
-          <w:color w:val="333333"/>
-          <w:szCs w:val="21"/>
-          <w:shd w:val="clear" w:color="auto" w:fill="FFFFFF"/>
-        </w:rPr>
-        <w:t>当从事开发工作时，你应当主张最简单的解决方案就是最好的解决方案。不要过分构建（</w:t>
-      </w:r>
-      <w:r>
-        <w:rPr>
-          <w:rFonts w:ascii="Arial" w:hAnsi="Arial" w:cs="Arial"/>
-          <w:color w:val="333333"/>
-          <w:szCs w:val="21"/>
-          <w:shd w:val="clear" w:color="auto" w:fill="FFFFFF"/>
-        </w:rPr>
-        <w:t>overbuild</w:t>
-      </w:r>
-      <w:r>
-        <w:rPr>
-          <w:rFonts w:ascii="Arial" w:hAnsi="Arial" w:cs="Arial"/>
-          <w:color w:val="333333"/>
-          <w:szCs w:val="21"/>
-          <w:shd w:val="clear" w:color="auto" w:fill="FFFFFF"/>
-        </w:rPr>
-        <w:t>）你的软件。用</w:t>
-      </w:r>
-      <w:r>
-        <w:rPr>
-          <w:rFonts w:ascii="Arial" w:hAnsi="Arial" w:cs="Arial"/>
-          <w:color w:val="333333"/>
-          <w:szCs w:val="21"/>
-          <w:shd w:val="clear" w:color="auto" w:fill="FFFFFF"/>
-        </w:rPr>
-        <w:t>AM</w:t>
-      </w:r>
-      <w:r>
-        <w:rPr>
-          <w:rFonts w:ascii="Arial" w:hAnsi="Arial" w:cs="Arial"/>
-          <w:color w:val="333333"/>
-          <w:szCs w:val="21"/>
-          <w:shd w:val="clear" w:color="auto" w:fill="FFFFFF"/>
-        </w:rPr>
-        <w:t>的说法就是，如果你现在并不需要这项额外功能，那就不要在模型中增加它。要有这样的勇气：你现在不必要对这个系统进行过分的建模（</w:t>
-      </w:r>
-      <w:r>
-        <w:rPr>
-          <w:rFonts w:ascii="Arial" w:hAnsi="Arial" w:cs="Arial"/>
-          <w:color w:val="333333"/>
-          <w:szCs w:val="21"/>
-          <w:shd w:val="clear" w:color="auto" w:fill="FFFFFF"/>
-        </w:rPr>
-        <w:t>over-model</w:t>
-      </w:r>
-      <w:r>
-        <w:rPr>
-          <w:rFonts w:ascii="Arial" w:hAnsi="Arial" w:cs="Arial"/>
-          <w:color w:val="333333"/>
-          <w:szCs w:val="21"/>
-          <w:shd w:val="clear" w:color="auto" w:fill="FFFFFF"/>
-        </w:rPr>
-        <w:t>），只要基于现有的需求进行建模，日后需求有变更时，再来重构这个系统。尽可能的保持模型的简单。</w:t>
+          <w:rFonts w:ascii="宋体" w:eastAsia="宋体" w:hAnsi="宋体"/>
+          <w:sz w:val="24"/>
+          <w:szCs w:val="24"/>
+        </w:rPr>
+      </w:pPr>
+      <w:r>
+        <w:rPr>
+          <w:rFonts w:ascii="宋体" w:eastAsia="宋体" w:hAnsi="宋体" w:hint="eastAsia"/>
+          <w:sz w:val="24"/>
+          <w:szCs w:val="24"/>
+        </w:rPr>
+        <w:t>增量迭代应用于瀑布模型。迭代</w:t>
+      </w:r>
+      <w:r>
+        <w:rPr>
+          <w:rFonts w:ascii="宋体" w:eastAsia="宋体" w:hAnsi="宋体"/>
+          <w:sz w:val="24"/>
+          <w:szCs w:val="24"/>
+        </w:rPr>
+        <w:t>1解决最大的问题。每次迭代产生一个可运行的版本,同时增加更多的功能。每次迭代必须经过质量和集成测试</w:t>
+      </w:r>
+      <w:r>
+        <w:rPr>
+          <w:rFonts w:ascii="宋体" w:eastAsia="宋体" w:hAnsi="宋体" w:hint="eastAsia"/>
+          <w:sz w:val="24"/>
+          <w:szCs w:val="24"/>
+        </w:rPr>
+        <w:t>。</w:t>
       </w:r>
     </w:p>
     <w:p>
       <w:pPr>
         <w:pStyle w:val="3"/>
-        <w:rPr>
-          <w:shd w:val="clear" w:color="auto" w:fill="FFFFFF"/>
-        </w:rPr>
-      </w:pPr>
-      <w:r>
-        <w:rPr>
-          <w:shd w:val="clear" w:color="auto" w:fill="FFFFFF"/>
-        </w:rPr>
-        <w:tab/>
-      </w:r>
-      <w:bookmarkStart w:id="4" w:name="_Toc61101954"/>
-      <w:r>
-        <w:rPr>
-          <w:shd w:val="clear" w:color="auto" w:fill="FFFFFF"/>
-        </w:rPr>
-        <w:t>1</w:t>
-      </w:r>
-      <w:r>
-        <w:rPr>
-          <w:rFonts w:hint="eastAsia"/>
-          <w:shd w:val="clear" w:color="auto" w:fill="FFFFFF"/>
+      </w:pPr>
+      <w:bookmarkStart w:id="13" w:name="_Toc61388757"/>
+      <w:r>
+        <w:t>2</w:t>
+      </w:r>
+      <w:r>
+        <w:rPr>
+          <w:rFonts w:hint="eastAsia"/>
         </w:rPr>
         <w:t>.</w:t>
       </w:r>
       <w:r>
-        <w:rPr>
-          <w:shd w:val="clear" w:color="auto" w:fill="FFFFFF"/>
-        </w:rPr>
-        <w:t>2</w:t>
-      </w:r>
-      <w:r>
-        <w:rPr>
-          <w:shd w:val="clear" w:color="auto" w:fill="FFFFFF"/>
-        </w:rPr>
-        <w:t>拥抱变化</w:t>
-      </w:r>
-      <w:r>
-        <w:rPr>
-          <w:rFonts w:hint="eastAsia"/>
-          <w:shd w:val="clear" w:color="auto" w:fill="FFFFFF"/>
-        </w:rPr>
-        <w:t>:</w:t>
-      </w:r>
-      <w:bookmarkEnd w:id="4"/>
-    </w:p>
-    <w:p>
-      <w:pPr>
+        <w:t>6</w:t>
+      </w:r>
+      <w:r>
+        <w:rPr>
+          <w:rFonts w:hint="eastAsia"/>
+        </w:rPr>
+        <w:t>入门难度低</w:t>
+      </w:r>
+      <w:bookmarkEnd w:id="13"/>
+    </w:p>
+    <w:p>
+      <w:pPr>
+        <w:pStyle w:val="a3"/>
         <w:widowControl/>
+        <w:spacing w:line="360" w:lineRule="auto"/>
+        <w:ind w:left="357" w:firstLine="480"/>
         <w:jc w:val="left"/>
-      </w:pPr>
-    </w:p>
-    <w:p>
-      <w:pPr>
+        <w:rPr>
+          <w:rFonts w:ascii="宋体" w:eastAsia="宋体" w:hAnsi="宋体"/>
+          <w:sz w:val="24"/>
+          <w:szCs w:val="24"/>
+        </w:rPr>
+      </w:pPr>
+      <w:r>
+        <w:rPr>
+          <w:rFonts w:ascii="宋体" w:eastAsia="宋体" w:hAnsi="宋体" w:hint="eastAsia"/>
+          <w:sz w:val="24"/>
+          <w:szCs w:val="24"/>
+        </w:rPr>
+        <w:t>通俗易懂,</w:t>
+      </w:r>
+      <w:r>
+        <w:rPr>
+          <w:rFonts w:ascii="宋体" w:eastAsia="宋体" w:hAnsi="宋体"/>
+          <w:sz w:val="24"/>
+          <w:szCs w:val="24"/>
+        </w:rPr>
+        <w:t>以控制的方式进行管理，相对来说实施起来比较简单，对人员要求较低</w:t>
+      </w:r>
+      <w:r>
+        <w:rPr>
+          <w:rFonts w:ascii="宋体" w:eastAsia="宋体" w:hAnsi="宋体" w:hint="eastAsia"/>
+          <w:sz w:val="24"/>
+          <w:szCs w:val="24"/>
+        </w:rPr>
+        <w:t>。</w:t>
+      </w:r>
+    </w:p>
+    <w:p>
+      <w:pPr>
+        <w:pStyle w:val="a3"/>
         <w:widowControl/>
+        <w:ind w:left="1210" w:firstLineChars="0" w:firstLine="0"/>
         <w:jc w:val="left"/>
       </w:pPr>
-      <w:r>
-        <w:rPr>
-          <w:rFonts w:hint="eastAsia"/>
-        </w:rPr>
-        <w:t>需求时刻在变，人们对于需求的理解也时刻在变。项目进行中，</w:t>
-      </w:r>
-      <w:r>
-        <w:t>Project stakeholder可能变化，会有新人加入，也会有旧人离开。Project stakeholder的观点也可能变化，你努力的目标和成功标准也有可能发生变化。这就意味着随着项目的进行，项目环境也在不停的变化，因此你的开发方法必须要能够反映这种现实。</w:t>
-      </w:r>
-    </w:p>
-    <w:p>
-      <w:pPr>
-        <w:pStyle w:val="3"/>
-        <w:rPr>
-          <w:shd w:val="clear" w:color="auto" w:fill="FFFFFF"/>
-        </w:rPr>
-      </w:pPr>
-      <w:r>
-        <w:t xml:space="preserve">  </w:t>
-      </w:r>
-      <w:bookmarkStart w:id="5" w:name="_Toc61101955"/>
-      <w:r>
-        <w:t>1</w:t>
-      </w:r>
-      <w:r>
-        <w:rPr>
-          <w:rFonts w:hint="eastAsia"/>
-        </w:rPr>
-        <w:t>.</w:t>
-      </w:r>
-      <w:r>
-        <w:t>3</w:t>
-      </w:r>
-      <w:r>
-        <w:rPr>
-          <w:shd w:val="clear" w:color="auto" w:fill="FFFFFF"/>
-        </w:rPr>
-        <w:t>你的第二个目标是可持续性</w:t>
-      </w:r>
-      <w:r>
-        <w:rPr>
-          <w:rFonts w:hint="eastAsia"/>
-          <w:shd w:val="clear" w:color="auto" w:fill="FFFFFF"/>
-        </w:rPr>
-        <w:t>:</w:t>
-      </w:r>
-      <w:bookmarkEnd w:id="5"/>
-    </w:p>
-    <w:p>
-      <w:pPr>
-        <w:widowControl/>
-        <w:ind w:firstLine="420"/>
-        <w:jc w:val="left"/>
-        <w:rPr>
-          <w:rFonts w:ascii="Arial" w:hAnsi="Arial" w:cs="Arial"/>
-          <w:color w:val="333333"/>
-          <w:szCs w:val="21"/>
-          <w:shd w:val="clear" w:color="auto" w:fill="FFFFFF"/>
-        </w:rPr>
-      </w:pPr>
-      <w:r>
-        <w:rPr>
-          <w:rFonts w:ascii="Arial" w:hAnsi="Arial" w:cs="Arial"/>
-          <w:color w:val="333333"/>
-          <w:szCs w:val="21"/>
-          <w:shd w:val="clear" w:color="auto" w:fill="FFFFFF"/>
-        </w:rPr>
-        <w:t>即便你的团队已经把一个能够运转的系统交付给用户，你的项目也还可能是失败的－－实现项目投资者的需求，其中就包括你的系统应该要有足够的</w:t>
-      </w:r>
-      <w:hyperlink r:id="rId8" w:tgtFrame="_blank" w:history="1">
-        <w:r>
-          <w:rPr>
-            <w:rStyle w:val="a4"/>
-            <w:rFonts w:ascii="Arial" w:hAnsi="Arial" w:cs="Arial"/>
-            <w:color w:val="136EC2"/>
-            <w:szCs w:val="21"/>
-            <w:shd w:val="clear" w:color="auto" w:fill="FFFFFF"/>
-          </w:rPr>
-          <w:t>鲁棒性</w:t>
-        </w:r>
-      </w:hyperlink>
-      <w:r>
-        <w:rPr>
-          <w:rFonts w:ascii="Arial" w:hAnsi="Arial" w:cs="Arial"/>
-          <w:color w:val="333333"/>
-          <w:szCs w:val="21"/>
-          <w:shd w:val="clear" w:color="auto" w:fill="FFFFFF"/>
-        </w:rPr>
-        <w:t>（</w:t>
-      </w:r>
-      <w:r>
-        <w:rPr>
-          <w:rFonts w:ascii="Arial" w:hAnsi="Arial" w:cs="Arial"/>
-          <w:color w:val="333333"/>
-          <w:szCs w:val="21"/>
-          <w:shd w:val="clear" w:color="auto" w:fill="FFFFFF"/>
-        </w:rPr>
-        <w:t xml:space="preserve">robust </w:t>
-      </w:r>
-      <w:r>
-        <w:rPr>
-          <w:rFonts w:ascii="Arial" w:hAnsi="Arial" w:cs="Arial"/>
-          <w:color w:val="333333"/>
-          <w:szCs w:val="21"/>
-          <w:shd w:val="clear" w:color="auto" w:fill="FFFFFF"/>
-        </w:rPr>
-        <w:t>），能够适应日后的扩展。就像</w:t>
-      </w:r>
-      <w:r>
-        <w:rPr>
-          <w:rFonts w:ascii="Arial" w:hAnsi="Arial" w:cs="Arial"/>
-          <w:color w:val="333333"/>
-          <w:szCs w:val="21"/>
-          <w:shd w:val="clear" w:color="auto" w:fill="FFFFFF"/>
-        </w:rPr>
-        <w:t>Alistair Cockburn</w:t>
-      </w:r>
-      <w:r>
-        <w:rPr>
-          <w:rFonts w:ascii="Arial" w:hAnsi="Arial" w:cs="Arial"/>
-          <w:color w:val="333333"/>
-          <w:szCs w:val="21"/>
-          <w:shd w:val="clear" w:color="auto" w:fill="FFFFFF"/>
-        </w:rPr>
-        <w:t>常说的，当你在进行软件开发的竞赛时，你的第二个目标就是准备下一场比赛。可持续性可能指的是系统的下一个主要发布版，或是你正在构建的系统的运转和支持。要做到这一点，你不仅仅要构建高质量的软件，还要创建足够的文档和支持材料，保证下一场比赛能有效的进行。你要考虑很多的因素，包括你现有的团队是不是还能够参加下一场的比赛，下一场比赛的环境，下一场比赛对你的组织的重要程度。简单的说，你在开发的时候，你要能想象到未来</w:t>
-      </w:r>
-    </w:p>
-    <w:p>
-      <w:pPr>
-        <w:pStyle w:val="3"/>
-      </w:pPr>
-      <w:r>
-        <w:rPr>
-          <w:shd w:val="clear" w:color="auto" w:fill="FFFFFF"/>
-        </w:rPr>
-        <w:t xml:space="preserve">  </w:t>
-      </w:r>
-      <w:bookmarkStart w:id="6" w:name="_Toc61101956"/>
-      <w:r>
-        <w:rPr>
-          <w:rFonts w:hint="eastAsia"/>
-          <w:shd w:val="clear" w:color="auto" w:fill="FFFFFF"/>
-        </w:rPr>
-        <w:t>1.</w:t>
-      </w:r>
-      <w:r>
-        <w:rPr>
-          <w:shd w:val="clear" w:color="auto" w:fill="FFFFFF"/>
-        </w:rPr>
-        <w:t>4</w:t>
-      </w:r>
-      <w:r>
-        <w:t>递增的变化</w:t>
-      </w:r>
-      <w:bookmarkEnd w:id="6"/>
-    </w:p>
-    <w:p>
-      <w:pPr>
-        <w:widowControl/>
-        <w:ind w:firstLine="420"/>
-        <w:jc w:val="left"/>
-        <w:rPr>
-          <w:rFonts w:ascii="Arial" w:hAnsi="Arial" w:cs="Arial"/>
-          <w:color w:val="333333"/>
-          <w:szCs w:val="21"/>
-          <w:shd w:val="clear" w:color="auto" w:fill="FFFFFF"/>
-        </w:rPr>
-      </w:pPr>
-      <w:r>
-        <w:rPr>
-          <w:rFonts w:ascii="Arial" w:hAnsi="Arial" w:cs="Arial"/>
-          <w:color w:val="333333"/>
-          <w:szCs w:val="21"/>
-          <w:shd w:val="clear" w:color="auto" w:fill="FFFFFF"/>
-        </w:rPr>
-        <w:t>和建模相关的一个重要概念是你不用在一开始就准备好一切。实际上，你就算想这么做也不太可能。而且，你不用在模型中包容所有的细节，你只要足够的细节就够了。没有必要试图在一开始就建立一个囊括一切的模型，你只要开发一个小的模型，或是概要模</w:t>
-      </w:r>
-      <w:r>
-        <w:rPr>
-          <w:rFonts w:ascii="Arial" w:hAnsi="Arial" w:cs="Arial"/>
-          <w:color w:val="333333"/>
-          <w:szCs w:val="21"/>
-          <w:shd w:val="clear" w:color="auto" w:fill="FFFFFF"/>
-        </w:rPr>
-        <w:lastRenderedPageBreak/>
-        <w:t>型，打下一个基础，然后慢慢的改进模型，或是在不再需要的时候丢弃这个模型。这就是递增的思想。</w:t>
-      </w:r>
-    </w:p>
-    <w:p>
-      <w:pPr>
-        <w:pStyle w:val="3"/>
-        <w:rPr>
-          <w:shd w:val="clear" w:color="auto" w:fill="FFFFFF"/>
-        </w:rPr>
-      </w:pPr>
-      <w:r>
-        <w:rPr>
-          <w:shd w:val="clear" w:color="auto" w:fill="FFFFFF"/>
-        </w:rPr>
-        <w:t xml:space="preserve">   </w:t>
-      </w:r>
-      <w:bookmarkStart w:id="7" w:name="_Toc61101957"/>
-      <w:r>
-        <w:rPr>
-          <w:rFonts w:hint="eastAsia"/>
-          <w:shd w:val="clear" w:color="auto" w:fill="FFFFFF"/>
-        </w:rPr>
-        <w:t>1.</w:t>
-      </w:r>
-      <w:r>
-        <w:rPr>
-          <w:shd w:val="clear" w:color="auto" w:fill="FFFFFF"/>
-        </w:rPr>
-        <w:t>5</w:t>
-      </w:r>
-      <w:r>
-        <w:rPr>
-          <w:shd w:val="clear" w:color="auto" w:fill="FFFFFF"/>
-        </w:rPr>
-        <w:t>高质量的工作</w:t>
-      </w:r>
-      <w:r>
-        <w:rPr>
-          <w:rFonts w:hint="eastAsia"/>
-          <w:shd w:val="clear" w:color="auto" w:fill="FFFFFF"/>
-        </w:rPr>
-        <w:t>:</w:t>
-      </w:r>
-      <w:bookmarkEnd w:id="7"/>
-    </w:p>
-    <w:p>
-      <w:pPr>
-        <w:widowControl/>
-        <w:ind w:firstLine="420"/>
-        <w:jc w:val="left"/>
-        <w:rPr>
-          <w:rFonts w:ascii="Arial" w:hAnsi="Arial" w:cs="Arial"/>
-          <w:color w:val="333333"/>
-          <w:szCs w:val="21"/>
-          <w:shd w:val="clear" w:color="auto" w:fill="FFFFFF"/>
-        </w:rPr>
-      </w:pPr>
-      <w:r>
-        <w:rPr>
-          <w:rFonts w:ascii="Arial" w:hAnsi="Arial" w:cs="Arial"/>
-          <w:color w:val="333333"/>
-          <w:szCs w:val="21"/>
-          <w:shd w:val="clear" w:color="auto" w:fill="FFFFFF"/>
-        </w:rPr>
-        <w:t>没有人喜欢烂糟糟的工作。做这项工作的人不喜欢，是因为没有成就感；日后负责重构这项工作（因为某些原因）的人不喜欢，是因为它难以理解，难以更新；最终用户不喜欢，是因为它太脆弱，容易出错，也不符合他们的期望。</w:t>
-      </w:r>
-    </w:p>
-    <w:p>
-      <w:pPr>
-        <w:widowControl/>
-        <w:ind w:firstLine="420"/>
-        <w:jc w:val="left"/>
-        <w:rPr>
-          <w:rFonts w:ascii="Arial" w:hAnsi="Arial" w:cs="Arial"/>
-          <w:color w:val="333333"/>
-          <w:szCs w:val="21"/>
-          <w:shd w:val="clear" w:color="auto" w:fill="FFFFFF"/>
-        </w:rPr>
-      </w:pPr>
-    </w:p>
-    <w:p>
-      <w:pPr>
-        <w:widowControl/>
-        <w:jc w:val="left"/>
-      </w:pPr>
-    </w:p>
-    <w:p>
-      <w:pPr>
-        <w:pStyle w:val="2"/>
-      </w:pPr>
-      <w:bookmarkStart w:id="8" w:name="_Toc61101958"/>
-      <w:r>
-        <w:rPr>
-          <w:rFonts w:hint="eastAsia"/>
-        </w:rPr>
-        <w:t>2.</w:t>
-      </w:r>
-      <w:r>
-        <w:rPr>
-          <w:rFonts w:hint="eastAsia"/>
-        </w:rPr>
-        <w:t>论</w:t>
-      </w:r>
-      <w:r>
-        <w:rPr>
-          <w:rFonts w:hint="eastAsia"/>
-        </w:rPr>
-        <w:t>瀑布式开发</w:t>
-      </w:r>
-      <w:bookmarkEnd w:id="8"/>
     </w:p>
     <w:p>
       <w:pPr>
@@ -2906,20 +3373,143 @@
         <w:ind w:left="360" w:firstLineChars="0" w:firstLine="0"/>
         <w:jc w:val="left"/>
       </w:pPr>
-      <w:r>
-        <w:rPr>
-          <w:rFonts w:hint="eastAsia"/>
-        </w:rPr>
-        <w:t>瀑布式开发的基本流程是</w:t>
-      </w:r>
-      <w:r>
-        <w:t xml:space="preserve"> 需求 → 设计 → 开发 → 测试 ， 是一个更倾向于严格控制的管理模式 。 要求有明确的需求，大家按照需求一步步做好规划，每一阶段工作的完成是下一阶段工作开始的前提，每一阶段都要进行严格的评审，保证各阶段的工作做得足够好时才允许进入下一阶段。这种模式一般适用于需求比较明确、to B 端的项目。</w:t>
-      </w:r>
-      <w:r>
-        <w:rPr>
-          <w:rFonts w:hint="eastAsia"/>
-        </w:rPr>
-        <w:t>其核心思想为</w:t>
+    </w:p>
+    <w:p>
+      <w:pPr>
+        <w:pStyle w:val="2"/>
+      </w:pPr>
+      <w:bookmarkStart w:id="14" w:name="_Toc61388758"/>
+      <w:r>
+        <w:rPr>
+          <w:rFonts w:hint="eastAsia"/>
+        </w:rPr>
+        <w:lastRenderedPageBreak/>
+        <w:t>3</w:t>
+      </w:r>
+      <w:r>
+        <w:rPr>
+          <w:rFonts w:hint="eastAsia"/>
+        </w:rPr>
+        <w:t>两者相结合开发</w:t>
+      </w:r>
+      <w:bookmarkEnd w:id="14"/>
+    </w:p>
+    <w:p>
+      <w:pPr>
+        <w:pStyle w:val="3"/>
+      </w:pPr>
+      <w:bookmarkStart w:id="15" w:name="_Toc61388759"/>
+      <w:r>
+        <w:rPr>
+          <w:rFonts w:hint="eastAsia"/>
+        </w:rPr>
+        <w:t>3.</w:t>
+      </w:r>
+      <w:r>
+        <w:t>1</w:t>
+      </w:r>
+      <w:r>
+        <w:rPr>
+          <w:rFonts w:hint="eastAsia"/>
+        </w:rPr>
+        <w:t>瀑布开发缺点:</w:t>
+      </w:r>
+      <w:bookmarkEnd w:id="15"/>
+    </w:p>
+    <w:p>
+      <w:pPr>
+        <w:pStyle w:val="4"/>
+      </w:pPr>
+      <w:r>
+        <w:rPr>
+          <w:rFonts w:hint="eastAsia"/>
+        </w:rPr>
+        <w:t>3.</w:t>
+      </w:r>
+      <w:r>
+        <w:t>1</w:t>
+      </w:r>
+      <w:r>
+        <w:rPr>
+          <w:rFonts w:hint="eastAsia"/>
+        </w:rPr>
+        <w:t>.</w:t>
+      </w:r>
+      <w:r>
+        <w:t>1</w:t>
+      </w:r>
+      <w:r>
+        <w:rPr>
+          <w:rFonts w:hint="eastAsia"/>
+        </w:rPr>
+        <w:t>增加工作量:</w:t>
+      </w:r>
+    </w:p>
+    <w:p>
+      <w:pPr>
+        <w:pStyle w:val="a3"/>
+        <w:widowControl/>
+        <w:spacing w:line="360" w:lineRule="auto"/>
+        <w:ind w:left="357" w:firstLine="480"/>
+        <w:jc w:val="left"/>
+        <w:rPr>
+          <w:rFonts w:ascii="宋体" w:eastAsia="宋体" w:hAnsi="宋体"/>
+          <w:sz w:val="24"/>
+          <w:szCs w:val="24"/>
+        </w:rPr>
+      </w:pPr>
+      <w:r>
+        <w:rPr>
+          <w:rFonts w:ascii="宋体" w:eastAsia="宋体" w:hAnsi="宋体" w:hint="eastAsia"/>
+          <w:sz w:val="24"/>
+          <w:szCs w:val="24"/>
+        </w:rPr>
+        <w:t>各个阶段</w:t>
+      </w:r>
+      <w:r>
+        <w:rPr>
+          <w:rFonts w:ascii="宋体" w:eastAsia="宋体" w:hAnsi="宋体"/>
+          <w:sz w:val="24"/>
+          <w:szCs w:val="24"/>
+        </w:rPr>
+        <w:t>的划分完全固定，阶段之间产生大量的文档，极大地增加了工作量</w:t>
+      </w:r>
+      <w:r>
+        <w:rPr>
+          <w:rFonts w:ascii="宋体" w:eastAsia="宋体" w:hAnsi="宋体" w:hint="eastAsia"/>
+          <w:sz w:val="24"/>
+          <w:szCs w:val="24"/>
+        </w:rPr>
+        <w:t>。</w:t>
+      </w:r>
+    </w:p>
+    <w:p>
+      <w:pPr>
+        <w:pStyle w:val="4"/>
+      </w:pPr>
+      <w:r>
+        <w:rPr>
+          <w:rFonts w:hint="eastAsia"/>
+        </w:rPr>
+        <w:t>3.</w:t>
+      </w:r>
+      <w:r>
+        <w:t>1</w:t>
+      </w:r>
+      <w:r>
+        <w:rPr>
+          <w:rFonts w:hint="eastAsia"/>
+        </w:rPr>
+        <w:t>.</w:t>
+      </w:r>
+      <w:r>
+        <w:t>2</w:t>
+      </w:r>
+      <w:r>
+        <w:rPr>
+          <w:rFonts w:hint="eastAsia"/>
+        </w:rPr>
+        <w:t>成型效果时间长</w:t>
       </w:r>
       <w:r>
         <w:rPr>
@@ -2930,15 +3520,160 @@
     </w:p>
     <w:p>
       <w:pPr>
+        <w:pStyle w:val="a3"/>
+        <w:widowControl/>
+        <w:spacing w:line="360" w:lineRule="auto"/>
+        <w:ind w:left="357" w:firstLine="480"/>
+        <w:jc w:val="left"/>
+        <w:rPr>
+          <w:rFonts w:ascii="宋体" w:eastAsia="宋体" w:hAnsi="宋体"/>
+          <w:sz w:val="24"/>
+          <w:szCs w:val="24"/>
+        </w:rPr>
+      </w:pPr>
+      <w:r>
+        <w:rPr>
+          <w:rFonts w:ascii="宋体" w:eastAsia="宋体" w:hAnsi="宋体" w:hint="eastAsia"/>
+          <w:sz w:val="24"/>
+          <w:szCs w:val="24"/>
+        </w:rPr>
+        <w:t>由于开发模型是线性的，用户只有等到整个过程的末期才能见到开发成果，从而增加了开发风险。</w:t>
+      </w:r>
+    </w:p>
+    <w:p>
+      <w:pPr>
+        <w:pStyle w:val="4"/>
+      </w:pPr>
+      <w:r>
+        <w:t>3</w:t>
+      </w:r>
+      <w:r>
+        <w:rPr>
+          <w:rFonts w:hint="eastAsia"/>
+        </w:rPr>
+        <w:t>.</w:t>
+      </w:r>
+      <w:r>
+        <w:t>1</w:t>
+      </w:r>
+      <w:r>
+        <w:rPr>
+          <w:rFonts w:hint="eastAsia"/>
+        </w:rPr>
+        <w:t>.</w:t>
+      </w:r>
+      <w:r>
+        <w:t>3</w:t>
+      </w:r>
+      <w:r>
+        <w:t xml:space="preserve"> </w:t>
+      </w:r>
+      <w:r>
+        <w:rPr>
+          <w:rFonts w:hint="eastAsia"/>
+        </w:rPr>
+        <w:t>过多的管制</w:t>
+      </w:r>
+      <w:r>
+        <w:rPr>
+          <w:rFonts w:hint="eastAsia"/>
+        </w:rPr>
+        <w:t>：</w:t>
+      </w:r>
+    </w:p>
+    <w:p>
+      <w:pPr>
+        <w:pStyle w:val="a3"/>
+        <w:widowControl/>
+        <w:spacing w:line="360" w:lineRule="auto"/>
+        <w:ind w:left="357" w:firstLine="480"/>
+        <w:jc w:val="left"/>
+        <w:rPr>
+          <w:rFonts w:ascii="宋体" w:eastAsia="宋体" w:hAnsi="宋体"/>
+          <w:sz w:val="24"/>
+          <w:szCs w:val="24"/>
+        </w:rPr>
+      </w:pPr>
+      <w:r>
+        <w:rPr>
+          <w:rFonts w:ascii="宋体" w:eastAsia="宋体" w:hAnsi="宋体" w:hint="eastAsia"/>
+          <w:sz w:val="24"/>
+          <w:szCs w:val="24"/>
+        </w:rPr>
+        <w:t>通过过多的强制完成日期和里程碑来跟踪各个项目阶段。</w:t>
+      </w:r>
+    </w:p>
+    <w:p>
+      <w:pPr>
+        <w:pStyle w:val="4"/>
+      </w:pPr>
+      <w:r>
+        <w:t>3</w:t>
+      </w:r>
+      <w:r>
+        <w:rPr>
+          <w:rFonts w:hint="eastAsia"/>
+        </w:rPr>
+        <w:t>.</w:t>
+      </w:r>
+      <w:r>
+        <w:t>1</w:t>
+      </w:r>
+      <w:r>
+        <w:rPr>
+          <w:rFonts w:hint="eastAsia"/>
+        </w:rPr>
+        <w:t>.</w:t>
+      </w:r>
+      <w:r>
+        <w:t xml:space="preserve">4 </w:t>
+      </w:r>
+      <w:r>
+        <w:rPr>
+          <w:rFonts w:hint="eastAsia"/>
+        </w:rPr>
+        <w:t>不适应快速变化的需求</w:t>
+      </w:r>
+      <w:r>
+        <w:rPr>
+          <w:rFonts w:hint="eastAsia"/>
+        </w:rPr>
+        <w:t>：</w:t>
+      </w:r>
+    </w:p>
+    <w:p>
+      <w:pPr>
+        <w:pStyle w:val="a3"/>
+        <w:widowControl/>
+        <w:spacing w:line="360" w:lineRule="auto"/>
+        <w:ind w:left="357" w:firstLine="480"/>
+        <w:jc w:val="left"/>
+        <w:rPr>
+          <w:rFonts w:ascii="宋体" w:eastAsia="宋体" w:hAnsi="宋体"/>
+          <w:sz w:val="24"/>
+          <w:szCs w:val="24"/>
+        </w:rPr>
+      </w:pPr>
+      <w:r>
+        <w:rPr>
+          <w:rFonts w:ascii="宋体" w:eastAsia="宋体" w:hAnsi="宋体" w:hint="eastAsia"/>
+          <w:sz w:val="24"/>
+          <w:szCs w:val="24"/>
+        </w:rPr>
+        <w:t>瀑布模型的突出缺点是不适应用户需求的变化</w:t>
+      </w:r>
+    </w:p>
+    <w:p>
+      <w:pPr>
         <w:pStyle w:val="3"/>
       </w:pPr>
-      <w:r>
-        <w:tab/>
-      </w:r>
-      <w:r>
-        <w:tab/>
-      </w:r>
-      <w:bookmarkStart w:id="9" w:name="_Toc61101959"/>
+      <w:bookmarkStart w:id="16" w:name="_Toc61388760"/>
+      <w:r>
+        <w:rPr>
+          <w:rFonts w:hint="eastAsia"/>
+        </w:rPr>
+        <w:t>3.</w:t>
+      </w:r>
       <w:r>
         <w:t>2</w:t>
       </w:r>
@@ -2946,18 +3681,263 @@
         <w:rPr>
           <w:rFonts w:hint="eastAsia"/>
         </w:rPr>
+        <w:t>敏捷开发缺点:</w:t>
+      </w:r>
+      <w:bookmarkEnd w:id="16"/>
+    </w:p>
+    <w:p>
+      <w:pPr>
+        <w:pStyle w:val="4"/>
+      </w:pPr>
+      <w:r>
+        <w:t>3</w:t>
+      </w:r>
+      <w:r>
+        <w:rPr>
+          <w:rFonts w:hint="eastAsia"/>
+        </w:rPr>
         <w:t>.</w:t>
       </w:r>
       <w:r>
+        <w:t>2</w:t>
+      </w:r>
+      <w:r>
+        <w:rPr>
+          <w:rFonts w:hint="eastAsia"/>
+        </w:rPr>
+        <w:t>.</w:t>
+      </w:r>
+      <w:r>
         <w:t>1</w:t>
       </w:r>
       <w:r>
         <w:rPr>
           <w:rFonts w:hint="eastAsia"/>
         </w:rPr>
-        <w:t>严格的程序控制:</w:t>
-      </w:r>
-      <w:bookmarkEnd w:id="9"/>
+        <w:t>:项目人员有限制:</w:t>
+      </w:r>
+    </w:p>
+    <w:p>
+      <w:pPr>
+        <w:pStyle w:val="a3"/>
+        <w:widowControl/>
+        <w:spacing w:line="360" w:lineRule="auto"/>
+        <w:ind w:left="357" w:firstLine="480"/>
+        <w:jc w:val="left"/>
+        <w:rPr>
+          <w:rFonts w:ascii="宋体" w:eastAsia="宋体" w:hAnsi="宋体"/>
+          <w:sz w:val="24"/>
+          <w:szCs w:val="24"/>
+        </w:rPr>
+      </w:pPr>
+      <w:r>
+        <w:rPr>
+          <w:rFonts w:ascii="宋体" w:eastAsia="宋体" w:hAnsi="宋体"/>
+          <w:sz w:val="24"/>
+          <w:szCs w:val="24"/>
+        </w:rPr>
+        <w:t>项目团队的人数不能太多</w:t>
+      </w:r>
+      <w:r>
+        <w:rPr>
+          <w:rFonts w:ascii="宋体" w:eastAsia="宋体" w:hAnsi="宋体" w:hint="eastAsia"/>
+          <w:sz w:val="24"/>
+          <w:szCs w:val="24"/>
+        </w:rPr>
+        <w:t>。</w:t>
+      </w:r>
+      <w:r>
+        <w:rPr>
+          <w:rFonts w:ascii="宋体" w:eastAsia="宋体" w:hAnsi="宋体" w:hint="eastAsia"/>
+          <w:sz w:val="24"/>
+          <w:szCs w:val="24"/>
+        </w:rPr>
+        <w:t>开发人员庞大会导致沟通成本很大，无形之中增加开发成本</w:t>
+      </w:r>
+    </w:p>
+    <w:p>
+      <w:pPr>
+        <w:pStyle w:val="4"/>
+        <w:rPr>
+          <w:shd w:val="clear" w:color="auto" w:fill="FFFFFF"/>
+        </w:rPr>
+      </w:pPr>
+      <w:r>
+        <w:rPr>
+          <w:rFonts w:hint="eastAsia"/>
+          <w:shd w:val="clear" w:color="auto" w:fill="FFFFFF"/>
+        </w:rPr>
+        <w:lastRenderedPageBreak/>
+        <w:t>3.</w:t>
+      </w:r>
+      <w:r>
+        <w:rPr>
+          <w:shd w:val="clear" w:color="auto" w:fill="FFFFFF"/>
+        </w:rPr>
+        <w:t>2</w:t>
+      </w:r>
+      <w:r>
+        <w:rPr>
+          <w:rFonts w:hint="eastAsia"/>
+          <w:shd w:val="clear" w:color="auto" w:fill="FFFFFF"/>
+        </w:rPr>
+        <w:t>.</w:t>
+      </w:r>
+      <w:r>
+        <w:rPr>
+          <w:shd w:val="clear" w:color="auto" w:fill="FFFFFF"/>
+        </w:rPr>
+        <w:t>2</w:t>
+      </w:r>
+      <w:r>
+        <w:rPr>
+          <w:rFonts w:hint="eastAsia"/>
+          <w:shd w:val="clear" w:color="auto" w:fill="FFFFFF"/>
+        </w:rPr>
+        <w:t>人员流动性要小</w:t>
+      </w:r>
+      <w:r>
+        <w:rPr>
+          <w:rFonts w:hint="eastAsia"/>
+          <w:shd w:val="clear" w:color="auto" w:fill="FFFFFF"/>
+        </w:rPr>
+        <w:t>：</w:t>
+      </w:r>
+    </w:p>
+    <w:p>
+      <w:pPr>
+        <w:pStyle w:val="a3"/>
+        <w:widowControl/>
+        <w:spacing w:line="360" w:lineRule="auto"/>
+        <w:ind w:left="357" w:firstLine="480"/>
+        <w:jc w:val="left"/>
+        <w:rPr>
+          <w:rFonts w:ascii="宋体" w:eastAsia="宋体" w:hAnsi="宋体"/>
+          <w:color w:val="404040"/>
+          <w:sz w:val="24"/>
+          <w:szCs w:val="24"/>
+          <w:shd w:val="clear" w:color="auto" w:fill="FFFFFF"/>
+        </w:rPr>
+      </w:pPr>
+      <w:r>
+        <w:rPr>
+          <w:rFonts w:ascii="宋体" w:eastAsia="宋体" w:hAnsi="宋体"/>
+          <w:color w:val="404040"/>
+          <w:sz w:val="24"/>
+          <w:szCs w:val="24"/>
+          <w:shd w:val="clear" w:color="auto" w:fill="FFFFFF"/>
+        </w:rPr>
+        <w:t>但敏捷注重人员的沟通，忽略文档的重要性，若项目人员流动大太，又给维护带来不少难度，特别项目存在新手比较多时，老员工比较累</w:t>
+      </w:r>
+      <w:r>
+        <w:rPr>
+          <w:rFonts w:ascii="宋体" w:eastAsia="宋体" w:hAnsi="宋体" w:hint="eastAsia"/>
+          <w:color w:val="404040"/>
+          <w:sz w:val="24"/>
+          <w:szCs w:val="24"/>
+          <w:shd w:val="clear" w:color="auto" w:fill="FFFFFF"/>
+        </w:rPr>
+        <w:t>。</w:t>
+      </w:r>
+    </w:p>
+    <w:p>
+      <w:pPr>
+        <w:pStyle w:val="4"/>
+        <w:rPr>
+          <w:shd w:val="clear" w:color="auto" w:fill="FFFFFF"/>
+        </w:rPr>
+      </w:pPr>
+      <w:r>
+        <w:rPr>
+          <w:rFonts w:hint="eastAsia"/>
+          <w:shd w:val="clear" w:color="auto" w:fill="FFFFFF"/>
+        </w:rPr>
+        <w:t>3.</w:t>
+      </w:r>
+      <w:r>
+        <w:rPr>
+          <w:shd w:val="clear" w:color="auto" w:fill="FFFFFF"/>
+        </w:rPr>
+        <w:t>2</w:t>
+      </w:r>
+      <w:r>
+        <w:rPr>
+          <w:rFonts w:hint="eastAsia"/>
+          <w:shd w:val="clear" w:color="auto" w:fill="FFFFFF"/>
+        </w:rPr>
+        <w:t>.</w:t>
+      </w:r>
+      <w:r>
+        <w:rPr>
+          <w:shd w:val="clear" w:color="auto" w:fill="FFFFFF"/>
+        </w:rPr>
+        <w:t>3</w:t>
+      </w:r>
+      <w:r>
+        <w:rPr>
+          <w:rFonts w:hint="eastAsia"/>
+          <w:shd w:val="clear" w:color="auto" w:fill="FFFFFF"/>
+        </w:rPr>
+        <w:t>需要能力较强的人:</w:t>
+      </w:r>
+    </w:p>
+    <w:p>
+      <w:pPr>
+        <w:pStyle w:val="a3"/>
+        <w:widowControl/>
+        <w:spacing w:line="360" w:lineRule="auto"/>
+        <w:ind w:left="357" w:firstLine="480"/>
+        <w:jc w:val="left"/>
+        <w:rPr>
+          <w:rFonts w:ascii="宋体" w:eastAsia="宋体" w:hAnsi="宋体"/>
+          <w:color w:val="404040"/>
+          <w:sz w:val="24"/>
+          <w:szCs w:val="24"/>
+          <w:shd w:val="clear" w:color="auto" w:fill="FFFFFF"/>
+        </w:rPr>
+      </w:pPr>
+      <w:r>
+        <w:rPr>
+          <w:rFonts w:ascii="宋体" w:eastAsia="宋体" w:hAnsi="宋体"/>
+          <w:color w:val="404040"/>
+          <w:sz w:val="24"/>
+          <w:szCs w:val="24"/>
+          <w:shd w:val="clear" w:color="auto" w:fill="FFFFFF"/>
+        </w:rPr>
+        <w:t>需要项目中存在经验较强的人，</w:t>
+      </w:r>
+      <w:r>
+        <w:rPr>
+          <w:rFonts w:ascii="宋体" w:eastAsia="宋体" w:hAnsi="宋体" w:hint="eastAsia"/>
+          <w:color w:val="404040"/>
+          <w:sz w:val="24"/>
+          <w:szCs w:val="24"/>
+          <w:shd w:val="clear" w:color="auto" w:fill="FFFFFF"/>
+        </w:rPr>
+        <w:t>在大型项目中会遇到技术瓶颈</w:t>
+      </w:r>
+      <w:r>
+        <w:rPr>
+          <w:rFonts w:ascii="宋体" w:eastAsia="宋体" w:hAnsi="宋体" w:hint="eastAsia"/>
+          <w:color w:val="404040"/>
+          <w:sz w:val="24"/>
+          <w:szCs w:val="24"/>
+          <w:shd w:val="clear" w:color="auto" w:fill="FFFFFF"/>
+        </w:rPr>
+        <w:t>，需要经验较强来解决</w:t>
+      </w:r>
+      <w:bookmarkStart w:id="17" w:name="_GoBack"/>
+      <w:bookmarkEnd w:id="17"/>
+      <w:r>
+        <w:rPr>
+          <w:rFonts w:ascii="宋体" w:eastAsia="宋体" w:hAnsi="宋体" w:hint="eastAsia"/>
+          <w:color w:val="404040"/>
+          <w:sz w:val="24"/>
+          <w:szCs w:val="24"/>
+          <w:shd w:val="clear" w:color="auto" w:fill="FFFFFF"/>
+        </w:rPr>
+        <w:t>。</w:t>
+      </w:r>
     </w:p>
     <w:p>
       <w:pPr>
@@ -2966,1163 +3946,365 @@
         <w:ind w:left="360" w:firstLineChars="0" w:firstLine="0"/>
         <w:jc w:val="left"/>
       </w:pPr>
-      <w:r>
-        <w:tab/>
-      </w:r>
-      <w:r>
-        <w:tab/>
-      </w:r>
-      <w:r>
-        <w:tab/>
-      </w:r>
-      <w:r>
-        <w:rPr>
-          <w:rFonts w:hint="eastAsia"/>
-        </w:rPr>
-        <w:t>将软件生存周期的各种活动规定为按固定</w:t>
-      </w:r>
-      <w:r>
-        <w:rPr>
-          <w:rFonts w:hint="eastAsia"/>
-        </w:rPr>
-        <w:t>顺序而连接的若干工作,形如流水,最终得到软件产品</w:t>
-      </w:r>
     </w:p>
     <w:p>
       <w:pPr>
         <w:pStyle w:val="3"/>
       </w:pPr>
-      <w:r>
-        <w:tab/>
-      </w:r>
-      <w:r>
-        <w:tab/>
-      </w:r>
-      <w:bookmarkStart w:id="10" w:name="_Toc61101960"/>
-      <w:r>
-        <w:t>2</w:t>
-      </w:r>
-      <w:r>
-        <w:rPr>
-          <w:rFonts w:hint="eastAsia"/>
-        </w:rPr>
-        <w:t>.</w:t>
-      </w:r>
-      <w:r>
-        <w:t>2</w:t>
-      </w:r>
-      <w:r>
-        <w:rPr>
-          <w:rFonts w:hint="eastAsia"/>
-        </w:rPr>
-        <w:t>将工序化简</w:t>
-      </w:r>
-      <w:r>
-        <w:rPr>
-          <w:rFonts w:hint="eastAsia"/>
-        </w:rPr>
-        <w:t>:</w:t>
-      </w:r>
-      <w:bookmarkEnd w:id="10"/>
+      <w:bookmarkStart w:id="18" w:name="_Toc61388761"/>
+      <w:r>
+        <w:t>3.3</w:t>
+      </w:r>
+      <w:r>
+        <w:rPr>
+          <w:rFonts w:hint="eastAsia"/>
+        </w:rPr>
+        <w:t>两者相结合在实际开发中的应用</w:t>
+      </w:r>
+      <w:bookmarkEnd w:id="18"/>
     </w:p>
     <w:p>
       <w:pPr>
         <w:pStyle w:val="a3"/>
         <w:widowControl/>
-        <w:ind w:left="360" w:firstLineChars="0" w:firstLine="0"/>
+        <w:spacing w:line="360" w:lineRule="auto"/>
+        <w:ind w:left="357" w:firstLine="480"/>
         <w:jc w:val="left"/>
-      </w:pPr>
-      <w:r>
-        <w:tab/>
-      </w:r>
-      <w:r>
-        <w:tab/>
-      </w:r>
-      <w:r>
-        <w:tab/>
-      </w:r>
-      <w:r>
-        <w:rPr>
-          <w:rFonts w:hint="eastAsia"/>
-        </w:rPr>
-        <w:t>将需要开发的工序化简</w:t>
-      </w:r>
-      <w:r>
-        <w:rPr>
-          <w:rFonts w:hint="eastAsia"/>
-        </w:rPr>
-        <w:t>,将功能实现与设计分开</w:t>
-      </w:r>
-      <w:r>
-        <w:rPr>
-          <w:rFonts w:hint="eastAsia"/>
-        </w:rPr>
-        <w:t>,</w:t>
-      </w:r>
-      <w:r>
-        <w:rPr>
-          <w:rFonts w:hint="eastAsia"/>
-        </w:rPr>
-        <w:t xml:space="preserve"> 将功能的实现与设计分开，便于分工协作，即采用结构化的分析与设计方法将逻辑实现与物理实现分开</w:t>
-      </w:r>
-    </w:p>
-    <w:p>
-      <w:pPr>
-        <w:pStyle w:val="3"/>
-      </w:pPr>
-      <w:r>
-        <w:tab/>
-      </w:r>
-      <w:r>
-        <w:tab/>
-      </w:r>
-      <w:bookmarkStart w:id="11" w:name="_Toc61101961"/>
-      <w:r>
-        <w:t>2</w:t>
-      </w:r>
-      <w:r>
-        <w:rPr>
-          <w:rFonts w:hint="eastAsia"/>
-        </w:rPr>
-        <w:t>.</w:t>
-      </w:r>
-      <w:r>
-        <w:t>3</w:t>
-      </w:r>
-      <w:r>
-        <w:rPr>
-          <w:rFonts w:hint="eastAsia"/>
-        </w:rPr>
-        <w:t>开发过程严谨:</w:t>
-      </w:r>
-      <w:bookmarkEnd w:id="11"/>
+        <w:rPr>
+          <w:rFonts w:ascii="宋体" w:eastAsia="宋体" w:hAnsi="宋体" w:hint="eastAsia"/>
+          <w:color w:val="404040"/>
+          <w:sz w:val="24"/>
+          <w:szCs w:val="24"/>
+          <w:shd w:val="clear" w:color="auto" w:fill="FFFFFF"/>
+        </w:rPr>
+      </w:pPr>
+      <w:r>
+        <w:rPr>
+          <w:rFonts w:ascii="宋体" w:eastAsia="宋体" w:hAnsi="宋体" w:hint="eastAsia"/>
+          <w:color w:val="404040"/>
+          <w:sz w:val="24"/>
+          <w:szCs w:val="24"/>
+          <w:shd w:val="clear" w:color="auto" w:fill="FFFFFF"/>
+        </w:rPr>
+        <w:t>很显然，敏捷式开发与瀑布式开发有着质的区别，但总的来说，在管理项目过程中，都不会严格的按照完全的敏捷或者完全的瀑布模式进行开发，而是各自掺杂了其他的方式。</w:t>
+      </w:r>
     </w:p>
     <w:p>
       <w:pPr>
         <w:pStyle w:val="a3"/>
         <w:widowControl/>
-        <w:ind w:left="360" w:firstLineChars="0" w:firstLine="0"/>
+        <w:spacing w:line="360" w:lineRule="auto"/>
+        <w:ind w:left="357" w:firstLine="480"/>
         <w:jc w:val="left"/>
-      </w:pPr>
-      <w:r>
-        <w:rPr>
-          <w:rFonts w:hint="eastAsia"/>
-        </w:rPr>
-        <w:t>由于前期文档确定,团体目标统一</w:t>
-      </w:r>
-      <w:r>
-        <w:rPr>
-          <w:rFonts w:hint="eastAsia"/>
-        </w:rPr>
-        <w:t>,开发效率高</w:t>
-      </w:r>
-    </w:p>
-    <w:p>
-      <w:pPr>
-        <w:pStyle w:val="3"/>
-      </w:pPr>
-      <w:r>
-        <w:tab/>
-      </w:r>
-      <w:r>
-        <w:tab/>
-      </w:r>
-      <w:bookmarkStart w:id="12" w:name="_Toc61101962"/>
-      <w:r>
-        <w:t>2</w:t>
-      </w:r>
-      <w:r>
-        <w:rPr>
-          <w:rFonts w:hint="eastAsia"/>
-        </w:rPr>
-        <w:t>.</w:t>
-      </w:r>
-      <w:r>
-        <w:t>4</w:t>
-      </w:r>
-      <w:r>
-        <w:rPr>
-          <w:rFonts w:hint="eastAsia"/>
-        </w:rPr>
-        <w:t>为项目</w:t>
-      </w:r>
-      <w:r>
-        <w:t>提供了按阶段划分的检查点</w:t>
-      </w:r>
-      <w:bookmarkEnd w:id="12"/>
-    </w:p>
-    <w:p>
-      <w:pPr>
-        <w:pStyle w:val="3"/>
-      </w:pPr>
-      <w:r>
-        <w:tab/>
-      </w:r>
-      <w:r>
-        <w:tab/>
-      </w:r>
-      <w:bookmarkStart w:id="13" w:name="_Toc61101963"/>
-      <w:r>
-        <w:t>2</w:t>
-      </w:r>
-      <w:r>
-        <w:rPr>
-          <w:rFonts w:hint="eastAsia"/>
-        </w:rPr>
-        <w:t>.</w:t>
-      </w:r>
-      <w:r>
-        <w:t>5</w:t>
-      </w:r>
-      <w:r>
-        <w:t xml:space="preserve"> </w:t>
-      </w:r>
-      <w:r>
-        <w:rPr>
-          <w:rFonts w:hint="eastAsia"/>
-        </w:rPr>
-        <w:t>当前一阶段完成后，</w:t>
-      </w:r>
-      <w:r>
-        <w:rPr>
-          <w:rFonts w:hint="eastAsia"/>
-        </w:rPr>
-        <w:t>你</w:t>
-      </w:r>
-      <w:r>
-        <w:t>只需要去关注后续阶段</w:t>
-      </w:r>
-      <w:bookmarkEnd w:id="13"/>
+        <w:rPr>
+          <w:rFonts w:ascii="宋体" w:eastAsia="宋体" w:hAnsi="宋体"/>
+          <w:color w:val="404040"/>
+          <w:sz w:val="24"/>
+          <w:szCs w:val="24"/>
+          <w:shd w:val="clear" w:color="auto" w:fill="FFFFFF"/>
+        </w:rPr>
+      </w:pPr>
+      <w:r>
+        <w:rPr>
+          <w:rFonts w:ascii="宋体" w:eastAsia="宋体" w:hAnsi="宋体" w:hint="eastAsia"/>
+          <w:color w:val="404040"/>
+          <w:sz w:val="24"/>
+          <w:szCs w:val="24"/>
+          <w:shd w:val="clear" w:color="auto" w:fill="FFFFFF"/>
+        </w:rPr>
+        <w:t>可见，项目管理过程中，过于强调模式并没有意义，重要的是要能预防问题的发生，在问题发生之后，能用最小的成本解决，模式起到的更多是一个参考作用。</w:t>
+      </w:r>
     </w:p>
     <w:p>
       <w:pPr>
         <w:pStyle w:val="a3"/>
         <w:widowControl/>
-        <w:ind w:left="360" w:firstLineChars="0" w:firstLine="0"/>
+        <w:spacing w:line="360" w:lineRule="auto"/>
+        <w:ind w:left="357" w:firstLine="480"/>
         <w:jc w:val="left"/>
-      </w:pPr>
-      <w:r>
-        <w:tab/>
-      </w:r>
-      <w:r>
-        <w:tab/>
-      </w:r>
-      <w:r>
-        <w:tab/>
-      </w:r>
-      <w:r>
-        <w:rPr>
-          <w:rFonts w:hint="eastAsia"/>
-        </w:rPr>
-        <w:t>由于瀑布模型环环相扣,上一阶段的输出是下一阶段的输入</w:t>
-      </w:r>
-      <w:r>
-        <w:rPr>
-          <w:rFonts w:hint="eastAsia"/>
-        </w:rPr>
-        <w:t>,所以你只需要关注后续阶段的事物</w:t>
-      </w:r>
-      <w:r>
-        <w:rPr>
-          <w:rFonts w:hint="eastAsia"/>
-        </w:rPr>
-        <w:t>,这样做是效率更高</w:t>
-      </w:r>
-    </w:p>
-    <w:p>
-      <w:pPr>
-        <w:pStyle w:val="3"/>
-      </w:pPr>
-      <w:r>
-        <w:lastRenderedPageBreak/>
-        <w:tab/>
-      </w:r>
-      <w:bookmarkStart w:id="14" w:name="_Toc61101964"/>
-      <w:r>
-        <w:t>2</w:t>
-      </w:r>
-      <w:r>
-        <w:rPr>
-          <w:rFonts w:hint="eastAsia"/>
-        </w:rPr>
-        <w:t>.</w:t>
-      </w:r>
-      <w:r>
-        <w:t>6</w:t>
-      </w:r>
-      <w:r>
-        <w:rPr>
-          <w:rFonts w:hint="eastAsia"/>
-        </w:rPr>
-        <w:t>可在迭代模型中应用瀑布模型:</w:t>
-      </w:r>
-      <w:bookmarkEnd w:id="14"/>
+        <w:rPr>
+          <w:rFonts w:ascii="宋体" w:eastAsia="宋体" w:hAnsi="宋体"/>
+          <w:color w:val="404040"/>
+          <w:sz w:val="24"/>
+          <w:szCs w:val="24"/>
+          <w:shd w:val="clear" w:color="auto" w:fill="FFFFFF"/>
+        </w:rPr>
+      </w:pPr>
+      <w:r>
+        <w:rPr>
+          <w:rFonts w:ascii="宋体" w:eastAsia="宋体" w:hAnsi="宋体" w:hint="eastAsia"/>
+          <w:color w:val="404040"/>
+          <w:sz w:val="24"/>
+          <w:szCs w:val="24"/>
+          <w:shd w:val="clear" w:color="auto" w:fill="FFFFFF"/>
+        </w:rPr>
+        <w:t>个人在开发的过程中,项目上并不会特意的强调是否是敏捷开发或者是瀑布式开发,我们会采取掺杂的方式</w:t>
+      </w:r>
+      <w:r>
+        <w:rPr>
+          <w:rFonts w:ascii="宋体" w:eastAsia="宋体" w:hAnsi="宋体" w:hint="eastAsia"/>
+          <w:color w:val="404040"/>
+          <w:sz w:val="24"/>
+          <w:szCs w:val="24"/>
+          <w:shd w:val="clear" w:color="auto" w:fill="FFFFFF"/>
+        </w:rPr>
+        <w:t>,在不同的公司所开发的项目中,也会有所区别</w:t>
+      </w:r>
+      <w:r>
+        <w:rPr>
+          <w:rFonts w:ascii="宋体" w:eastAsia="宋体" w:hAnsi="宋体" w:hint="eastAsia"/>
+          <w:color w:val="404040"/>
+          <w:sz w:val="24"/>
+          <w:szCs w:val="24"/>
+          <w:shd w:val="clear" w:color="auto" w:fill="FFFFFF"/>
+        </w:rPr>
+        <w:t>。</w:t>
+      </w:r>
+    </w:p>
+    <w:p>
+      <w:pPr>
+        <w:pStyle w:val="4"/>
+      </w:pPr>
+      <w:r>
+        <w:t>3.3.1</w:t>
+      </w:r>
+      <w:r>
+        <w:t xml:space="preserve"> </w:t>
+      </w:r>
+      <w:r>
+        <w:rPr>
+          <w:rFonts w:hint="eastAsia"/>
+        </w:rPr>
+        <w:t>在物流公司的开发</w:t>
+      </w:r>
+      <w:r>
+        <w:t>:</w:t>
+      </w:r>
     </w:p>
     <w:p>
       <w:pPr>
         <w:pStyle w:val="a3"/>
         <w:widowControl/>
-        <w:ind w:left="360"/>
+        <w:spacing w:line="360" w:lineRule="auto"/>
+        <w:ind w:left="357" w:firstLine="480"/>
         <w:jc w:val="left"/>
-      </w:pPr>
-      <w:r>
-        <w:rPr>
-          <w:rFonts w:hint="eastAsia"/>
-        </w:rPr>
-        <w:t>迭代模型中应用瀑布模型</w:t>
+        <w:rPr>
+          <w:rFonts w:ascii="宋体" w:eastAsia="宋体" w:hAnsi="宋体"/>
+          <w:color w:val="404040"/>
+          <w:sz w:val="24"/>
+          <w:szCs w:val="24"/>
+          <w:shd w:val="clear" w:color="auto" w:fill="FFFFFF"/>
+        </w:rPr>
+      </w:pPr>
+      <w:r>
+        <w:rPr>
+          <w:rFonts w:ascii="宋体" w:eastAsia="宋体" w:hAnsi="宋体" w:hint="eastAsia"/>
+          <w:color w:val="404040"/>
+          <w:sz w:val="24"/>
+          <w:szCs w:val="24"/>
+          <w:shd w:val="clear" w:color="auto" w:fill="FFFFFF"/>
+        </w:rPr>
+        <w:t>在某物流公司,所做的项目是企业内部物流仓储项目,本应该采取瀑布式开发,重文档的形式去开发,但在实际开发过程中,公司内部人会提出临时变更的需求,</w:t>
+      </w:r>
+      <w:r>
+        <w:rPr>
+          <w:rFonts w:ascii="宋体" w:eastAsia="宋体" w:hAnsi="宋体" w:hint="eastAsia"/>
+          <w:color w:val="404040"/>
+          <w:sz w:val="24"/>
+          <w:szCs w:val="24"/>
+          <w:shd w:val="clear" w:color="auto" w:fill="FFFFFF"/>
+        </w:rPr>
+        <w:t>例如面对微信端客户下单选地址的要求</w:t>
+      </w:r>
+      <w:r>
+        <w:rPr>
+          <w:rFonts w:ascii="宋体" w:eastAsia="宋体" w:hAnsi="宋体" w:hint="eastAsia"/>
+          <w:color w:val="404040"/>
+          <w:sz w:val="24"/>
+          <w:szCs w:val="24"/>
+          <w:shd w:val="clear" w:color="auto" w:fill="FFFFFF"/>
+        </w:rPr>
+        <w:t>,</w:t>
+      </w:r>
+      <w:r>
+        <w:rPr>
+          <w:rFonts w:ascii="宋体" w:eastAsia="宋体" w:hAnsi="宋体" w:hint="eastAsia"/>
+          <w:color w:val="404040"/>
+          <w:sz w:val="24"/>
+          <w:szCs w:val="24"/>
+          <w:shd w:val="clear" w:color="auto" w:fill="FFFFFF"/>
+        </w:rPr>
+        <w:t>对于不同</w:t>
+      </w:r>
+      <w:r>
+        <w:rPr>
+          <w:rFonts w:ascii="宋体" w:eastAsia="宋体" w:hAnsi="宋体" w:hint="eastAsia"/>
+          <w:color w:val="404040"/>
+          <w:sz w:val="24"/>
+          <w:szCs w:val="24"/>
+          <w:shd w:val="clear" w:color="auto" w:fill="FFFFFF"/>
+        </w:rPr>
+        <w:t>需求的紧急程度,程度较高我们会先开发,后补充文档,采取了重沟通,轻文档的形式,可以对于部分需求,紧急开发,紧急上线</w:t>
+      </w:r>
+      <w:r>
+        <w:rPr>
+          <w:rFonts w:ascii="宋体" w:eastAsia="宋体" w:hAnsi="宋体" w:hint="eastAsia"/>
+          <w:color w:val="404040"/>
+          <w:sz w:val="24"/>
+          <w:szCs w:val="24"/>
+          <w:shd w:val="clear" w:color="auto" w:fill="FFFFFF"/>
+        </w:rPr>
+        <w:t>,来满足客户需求</w:t>
+      </w:r>
+      <w:r>
+        <w:rPr>
+          <w:rFonts w:ascii="宋体" w:eastAsia="宋体" w:hAnsi="宋体" w:hint="eastAsia"/>
+          <w:color w:val="404040"/>
+          <w:sz w:val="24"/>
+          <w:szCs w:val="24"/>
+          <w:shd w:val="clear" w:color="auto" w:fill="FFFFFF"/>
+        </w:rPr>
+        <w:t>。</w:t>
+      </w:r>
+    </w:p>
+    <w:p>
+      <w:pPr>
+        <w:pStyle w:val="4"/>
+      </w:pPr>
+      <w:r>
+        <w:lastRenderedPageBreak/>
+        <w:t>3.3.2</w:t>
+      </w:r>
+      <w:r>
+        <w:t xml:space="preserve"> </w:t>
+      </w:r>
+      <w:r>
+        <w:rPr>
+          <w:rFonts w:hint="eastAsia"/>
+        </w:rPr>
+        <w:t>在教育公司的开发</w:t>
+      </w:r>
+      <w:r>
+        <w:rPr>
+          <w:rFonts w:hint="eastAsia"/>
+        </w:rPr>
+        <w:t>:</w:t>
       </w:r>
     </w:p>
     <w:p>
       <w:pPr>
         <w:pStyle w:val="a3"/>
         <w:widowControl/>
-        <w:ind w:left="360" w:firstLineChars="0" w:firstLine="0"/>
+        <w:spacing w:line="360" w:lineRule="auto"/>
+        <w:ind w:left="357" w:firstLine="480"/>
         <w:jc w:val="left"/>
-      </w:pPr>
-      <w:r>
-        <w:rPr>
-          <w:rFonts w:hint="eastAsia"/>
-        </w:rPr>
-        <w:t>增量迭代应用于瀑布模型。迭代</w:t>
-      </w:r>
-      <w:r>
-        <w:t>1解决最大的问题。每次迭代产生一个可运行的版本,同时增加更多的功能。每次迭代必须经过质量和集成测试</w:t>
-      </w:r>
-    </w:p>
-    <w:p>
-      <w:pPr>
-        <w:pStyle w:val="3"/>
-      </w:pPr>
-      <w:r>
-        <w:tab/>
-      </w:r>
-      <w:bookmarkStart w:id="15" w:name="_Toc61101965"/>
-      <w:r>
-        <w:t>2</w:t>
-      </w:r>
-      <w:r>
-        <w:rPr>
-          <w:rFonts w:hint="eastAsia"/>
-        </w:rPr>
-        <w:t>.</w:t>
-      </w:r>
-      <w:r>
-        <w:t>7</w:t>
-      </w:r>
-      <w:r>
-        <w:rPr>
-          <w:rFonts w:hint="eastAsia"/>
-        </w:rPr>
-        <w:t>入门难度低</w:t>
-      </w:r>
-      <w:bookmarkEnd w:id="15"/>
-    </w:p>
-    <w:p>
-      <w:pPr>
-        <w:widowControl/>
-        <w:ind w:left="360"/>
-        <w:jc w:val="left"/>
-        <w:rPr>
-          <w:rFonts w:ascii="Helvetica" w:eastAsia="宋体" w:hAnsi="Helvetica" w:cs="宋体"/>
-          <w:color w:val="262626"/>
-          <w:kern w:val="0"/>
-          <w:szCs w:val="21"/>
-        </w:rPr>
-      </w:pPr>
-      <w:r>
-        <w:rPr>
-          <w:rFonts w:ascii="Helvetica" w:eastAsia="宋体" w:hAnsi="Helvetica" w:cs="宋体" w:hint="eastAsia"/>
-          <w:color w:val="262626"/>
-          <w:kern w:val="0"/>
-          <w:szCs w:val="21"/>
-        </w:rPr>
-        <w:t>通俗易懂</w:t>
-      </w:r>
-      <w:r>
-        <w:rPr>
-          <w:rFonts w:ascii="Helvetica" w:eastAsia="宋体" w:hAnsi="Helvetica" w:cs="宋体" w:hint="eastAsia"/>
-          <w:color w:val="262626"/>
-          <w:kern w:val="0"/>
-          <w:szCs w:val="21"/>
+        <w:rPr>
+          <w:rFonts w:ascii="宋体" w:eastAsia="宋体" w:hAnsi="宋体"/>
+          <w:color w:val="404040"/>
+          <w:sz w:val="24"/>
+          <w:szCs w:val="24"/>
+          <w:shd w:val="clear" w:color="auto" w:fill="FFFFFF"/>
+        </w:rPr>
+      </w:pPr>
+      <w:r>
+        <w:rPr>
+          <w:rFonts w:ascii="宋体" w:eastAsia="宋体" w:hAnsi="宋体" w:hint="eastAsia"/>
+          <w:color w:val="404040"/>
+          <w:sz w:val="24"/>
+          <w:szCs w:val="24"/>
+          <w:shd w:val="clear" w:color="auto" w:fill="FFFFFF"/>
+        </w:rPr>
+        <w:t>在某教育公司,开发某在线学习系统,预先采用敏捷式开发,前线的业务人员实时的调研需求,</w:t>
+      </w:r>
+      <w:r>
+        <w:rPr>
+          <w:rFonts w:ascii="宋体" w:eastAsia="宋体" w:hAnsi="宋体" w:hint="eastAsia"/>
+          <w:color w:val="404040"/>
+          <w:sz w:val="24"/>
+          <w:szCs w:val="24"/>
+          <w:shd w:val="clear" w:color="auto" w:fill="FFFFFF"/>
+        </w:rPr>
+        <w:t>和开发产品团队进行一周一次的需求反馈会议</w:t>
+      </w:r>
+      <w:r>
+        <w:rPr>
+          <w:rFonts w:ascii="宋体" w:eastAsia="宋体" w:hAnsi="宋体" w:hint="eastAsia"/>
+          <w:color w:val="404040"/>
+          <w:sz w:val="24"/>
+          <w:szCs w:val="24"/>
+          <w:shd w:val="clear" w:color="auto" w:fill="FFFFFF"/>
+        </w:rPr>
+        <w:t>,然后客户与业务人员对每次修改进行反馈和提出修改建议</w:t>
+      </w:r>
+      <w:r>
+        <w:rPr>
+          <w:rFonts w:ascii="宋体" w:eastAsia="宋体" w:hAnsi="宋体" w:hint="eastAsia"/>
+          <w:color w:val="404040"/>
+          <w:sz w:val="24"/>
+          <w:szCs w:val="24"/>
+          <w:shd w:val="clear" w:color="auto" w:fill="FFFFFF"/>
+        </w:rPr>
+        <w:t>,进行多次迭代</w:t>
+      </w:r>
+      <w:r>
+        <w:rPr>
+          <w:rFonts w:ascii="宋体" w:eastAsia="宋体" w:hAnsi="宋体" w:hint="eastAsia"/>
+          <w:color w:val="404040"/>
+          <w:sz w:val="24"/>
+          <w:szCs w:val="24"/>
+          <w:shd w:val="clear" w:color="auto" w:fill="FFFFFF"/>
         </w:rPr>
         <w:t>,</w:t>
       </w:r>
       <w:r>
         <w:rPr>
-          <w:rFonts w:ascii="Helvetica" w:eastAsia="宋体" w:hAnsi="Helvetica" w:cs="宋体"/>
-          <w:color w:val="262626"/>
-          <w:kern w:val="0"/>
-          <w:szCs w:val="21"/>
-        </w:rPr>
-        <w:t>以控制的方式进行管理，相对来说实施起来比较简单，对人员要求较低</w:t>
-      </w:r>
-    </w:p>
-    <w:p>
-      <w:pPr>
-        <w:pStyle w:val="a3"/>
-        <w:widowControl/>
-        <w:ind w:left="1210" w:firstLineChars="0" w:firstLine="0"/>
-        <w:jc w:val="left"/>
-      </w:pPr>
-    </w:p>
-    <w:p>
-      <w:pPr>
-        <w:pStyle w:val="a3"/>
-        <w:widowControl/>
-        <w:ind w:left="360" w:firstLineChars="0" w:firstLine="0"/>
-        <w:jc w:val="left"/>
-      </w:pPr>
-    </w:p>
-    <w:p>
-      <w:pPr>
-        <w:pStyle w:val="2"/>
-      </w:pPr>
-      <w:bookmarkStart w:id="16" w:name="_Toc61101966"/>
-      <w:r>
-        <w:rPr>
-          <w:rFonts w:hint="eastAsia"/>
-        </w:rPr>
-        <w:t>3</w:t>
-      </w:r>
-      <w:r>
-        <w:rPr>
-          <w:rFonts w:hint="eastAsia"/>
-        </w:rPr>
-        <w:t>两者相结合开发</w:t>
-      </w:r>
-      <w:bookmarkEnd w:id="16"/>
-    </w:p>
-    <w:p>
-      <w:pPr>
-        <w:pStyle w:val="3"/>
-      </w:pPr>
-      <w:bookmarkStart w:id="17" w:name="_Toc61101967"/>
-      <w:r>
-        <w:rPr>
-          <w:rFonts w:hint="eastAsia"/>
-        </w:rPr>
-        <w:t>3.</w:t>
-      </w:r>
-      <w:r>
-        <w:t>1</w:t>
-      </w:r>
-      <w:r>
-        <w:rPr>
-          <w:rFonts w:hint="eastAsia"/>
-        </w:rPr>
-        <w:t>瀑布开发缺点:</w:t>
-      </w:r>
-      <w:bookmarkEnd w:id="17"/>
-    </w:p>
-    <w:p>
-      <w:pPr>
-        <w:pStyle w:val="4"/>
-      </w:pPr>
-      <w:r>
-        <w:rPr>
-          <w:rFonts w:hint="eastAsia"/>
-        </w:rPr>
-        <w:t>3.</w:t>
-      </w:r>
-      <w:r>
-        <w:t>1</w:t>
-      </w:r>
-      <w:r>
-        <w:rPr>
-          <w:rFonts w:hint="eastAsia"/>
-        </w:rPr>
-        <w:t>.</w:t>
-      </w:r>
-      <w:r>
-        <w:t>1</w:t>
-      </w:r>
-      <w:r>
-        <w:rPr>
-          <w:rFonts w:hint="eastAsia"/>
-        </w:rPr>
-        <w:t>增加工作量:</w:t>
-      </w:r>
-    </w:p>
-    <w:p>
-      <w:pPr>
-        <w:pStyle w:val="a3"/>
-        <w:widowControl/>
-        <w:ind w:left="360" w:firstLineChars="0" w:firstLine="0"/>
-        <w:jc w:val="left"/>
-      </w:pPr>
-      <w:r>
-        <w:t xml:space="preserve">  </w:t>
-      </w:r>
-      <w:r>
-        <w:rPr>
-          <w:rFonts w:hint="eastAsia"/>
-        </w:rPr>
-        <w:t>各个阶段</w:t>
-      </w:r>
-      <w:r>
-        <w:t>bai的划分完du全固定，阶段之间产生大量的文档，极zhi大地增加dao了工作量</w:t>
-      </w:r>
-    </w:p>
-    <w:p>
-      <w:pPr>
-        <w:pStyle w:val="a3"/>
-        <w:widowControl/>
-        <w:ind w:left="360" w:firstLineChars="0" w:firstLine="0"/>
-        <w:jc w:val="left"/>
-      </w:pPr>
-      <w:r>
-        <w:rPr>
-          <w:rFonts w:hint="eastAsia"/>
-        </w:rPr>
-        <w:t>3.</w:t>
-      </w:r>
-      <w:r>
-        <w:t>1</w:t>
-      </w:r>
-      <w:r>
-        <w:rPr>
-          <w:rFonts w:hint="eastAsia"/>
-        </w:rPr>
-        <w:t>.</w:t>
-      </w:r>
-      <w:r>
-        <w:t>2</w:t>
-      </w:r>
-      <w:r>
-        <w:rPr>
-          <w:rFonts w:hint="eastAsia"/>
-        </w:rPr>
-        <w:t>成型效果时间长</w:t>
-      </w:r>
-      <w:r>
-        <w:rPr>
-          <w:rFonts w:hint="eastAsia"/>
-        </w:rPr>
-        <w:t>:</w:t>
-      </w:r>
-    </w:p>
-    <w:p>
-      <w:pPr>
-        <w:pStyle w:val="a3"/>
-        <w:widowControl/>
-        <w:ind w:left="360" w:firstLineChars="0" w:firstLine="0"/>
-        <w:jc w:val="left"/>
-      </w:pPr>
-      <w:r>
-        <w:rPr>
-          <w:rFonts w:hint="eastAsia"/>
-        </w:rPr>
-        <w:t>由于开发模型是线性的，用户只有等到整个过程的末期才能见到开发成果，从而增加了开发风险。</w:t>
-      </w:r>
-    </w:p>
-    <w:p>
-      <w:pPr>
-        <w:pStyle w:val="a3"/>
-        <w:widowControl/>
-        <w:ind w:left="360" w:firstLineChars="0" w:firstLine="0"/>
-        <w:jc w:val="left"/>
-      </w:pPr>
-      <w:r>
-        <w:t>3</w:t>
-      </w:r>
-      <w:r>
-        <w:rPr>
-          <w:rFonts w:hint="eastAsia"/>
-        </w:rPr>
-        <w:t>.</w:t>
-      </w:r>
-      <w:r>
-        <w:t>1</w:t>
-      </w:r>
-      <w:r>
-        <w:rPr>
-          <w:rFonts w:hint="eastAsia"/>
-        </w:rPr>
-        <w:t>.</w:t>
-      </w:r>
-      <w:r>
-        <w:t>3</w:t>
-      </w:r>
-      <w:r>
-        <w:t xml:space="preserve"> </w:t>
-      </w:r>
-      <w:r>
-        <w:rPr>
-          <w:rFonts w:hint="eastAsia"/>
-        </w:rPr>
-        <w:t>过多的管制</w:t>
-      </w:r>
-    </w:p>
-    <w:p>
-      <w:pPr>
-        <w:pStyle w:val="a3"/>
-        <w:widowControl/>
-        <w:ind w:left="360" w:firstLineChars="0" w:firstLine="0"/>
-        <w:jc w:val="left"/>
-      </w:pPr>
-      <w:r>
-        <w:rPr>
-          <w:rFonts w:hint="eastAsia"/>
-        </w:rPr>
-        <w:t>通过过多的强制完成日期和里程碑来跟踪各个项目阶段。</w:t>
-      </w:r>
-    </w:p>
-    <w:p>
-      <w:pPr>
-        <w:pStyle w:val="a3"/>
-        <w:widowControl/>
-        <w:ind w:left="360" w:firstLineChars="0" w:firstLine="0"/>
-        <w:jc w:val="left"/>
-      </w:pPr>
-      <w:r>
-        <w:t>3</w:t>
-      </w:r>
-      <w:r>
-        <w:rPr>
-          <w:rFonts w:hint="eastAsia"/>
-        </w:rPr>
-        <w:t>.</w:t>
-      </w:r>
-      <w:r>
-        <w:t>1</w:t>
-      </w:r>
-      <w:r>
-        <w:rPr>
-          <w:rFonts w:hint="eastAsia"/>
-        </w:rPr>
-        <w:t>.</w:t>
-      </w:r>
-      <w:r>
-        <w:t xml:space="preserve">4 </w:t>
-      </w:r>
-      <w:r>
-        <w:rPr>
-          <w:rFonts w:hint="eastAsia"/>
-        </w:rPr>
-        <w:t>不适应快速变化的需求</w:t>
-      </w:r>
-    </w:p>
-    <w:p>
-      <w:pPr>
-        <w:pStyle w:val="a3"/>
-        <w:widowControl/>
-        <w:ind w:left="360" w:firstLineChars="0" w:firstLine="0"/>
-        <w:jc w:val="left"/>
-      </w:pPr>
-      <w:r>
-        <w:rPr>
-          <w:rFonts w:hint="eastAsia"/>
-        </w:rPr>
-        <w:t>瀑布模型的突出缺点是不适应用户需求的变化</w:t>
-      </w:r>
-    </w:p>
-    <w:p>
-      <w:pPr>
-        <w:pStyle w:val="a3"/>
-        <w:widowControl/>
-        <w:ind w:left="360" w:firstLineChars="0" w:firstLine="0"/>
-        <w:jc w:val="left"/>
-      </w:pPr>
-      <w:r>
-        <w:rPr>
-          <w:rFonts w:hint="eastAsia"/>
-        </w:rPr>
-        <w:t>3.</w:t>
-      </w:r>
-      <w:r>
-        <w:t>2</w:t>
-      </w:r>
-      <w:r>
-        <w:rPr>
-          <w:rFonts w:hint="eastAsia"/>
-        </w:rPr>
-        <w:t>敏捷开发缺点:</w:t>
-      </w:r>
-    </w:p>
-    <w:p>
-      <w:pPr>
-        <w:pStyle w:val="a3"/>
-        <w:widowControl/>
-        <w:ind w:left="360" w:firstLineChars="0" w:firstLine="0"/>
-        <w:jc w:val="left"/>
-      </w:pPr>
-      <w:r>
-        <w:t>3</w:t>
-      </w:r>
-      <w:r>
-        <w:rPr>
-          <w:rFonts w:hint="eastAsia"/>
-        </w:rPr>
-        <w:t>.</w:t>
-      </w:r>
-      <w:r>
-        <w:t>2</w:t>
-      </w:r>
-      <w:r>
-        <w:rPr>
-          <w:rFonts w:hint="eastAsia"/>
-        </w:rPr>
-        <w:t>.</w:t>
-      </w:r>
-      <w:r>
-        <w:t>1</w:t>
-      </w:r>
-      <w:r>
-        <w:rPr>
-          <w:rFonts w:hint="eastAsia"/>
-        </w:rPr>
-        <w:t>:项目人员有限制:</w:t>
-      </w:r>
-    </w:p>
-    <w:p>
-      <w:pPr>
-        <w:pStyle w:val="a3"/>
-        <w:widowControl/>
-        <w:ind w:left="360" w:firstLineChars="0" w:firstLine="0"/>
-        <w:jc w:val="left"/>
-        <w:rPr>
-          <w:rFonts w:ascii="Arial" w:hAnsi="Arial" w:cs="Arial"/>
-          <w:color w:val="4D4D4D"/>
-          <w:shd w:val="clear" w:color="auto" w:fill="FFFFFF"/>
-        </w:rPr>
-      </w:pPr>
-      <w:r>
-        <w:rPr>
-          <w:rFonts w:ascii="Arial" w:hAnsi="Arial" w:cs="Arial"/>
-          <w:color w:val="4D4D4D"/>
-          <w:shd w:val="clear" w:color="auto" w:fill="FFFFFF"/>
-        </w:rPr>
-        <w:t>项目团队的人数不能太多</w:t>
-      </w:r>
-    </w:p>
-    <w:p>
-      <w:pPr>
-        <w:pStyle w:val="a3"/>
-        <w:widowControl/>
-        <w:ind w:left="360" w:firstLineChars="0" w:firstLine="0"/>
-        <w:jc w:val="left"/>
-        <w:rPr>
-          <w:rFonts w:ascii="Arial" w:hAnsi="Arial" w:cs="Arial"/>
-          <w:color w:val="4D4D4D"/>
-          <w:shd w:val="clear" w:color="auto" w:fill="FFFFFF"/>
-        </w:rPr>
-      </w:pPr>
-      <w:r>
-        <w:rPr>
-          <w:rFonts w:ascii="Arial" w:hAnsi="Arial" w:cs="Arial" w:hint="eastAsia"/>
-          <w:color w:val="4D4D4D"/>
-          <w:shd w:val="clear" w:color="auto" w:fill="FFFFFF"/>
-        </w:rPr>
-        <w:t>3.</w:t>
-      </w:r>
-      <w:r>
-        <w:rPr>
-          <w:rFonts w:ascii="Arial" w:hAnsi="Arial" w:cs="Arial"/>
-          <w:color w:val="4D4D4D"/>
-          <w:shd w:val="clear" w:color="auto" w:fill="FFFFFF"/>
-        </w:rPr>
-        <w:t>2</w:t>
-      </w:r>
-      <w:r>
-        <w:rPr>
-          <w:rFonts w:ascii="Arial" w:hAnsi="Arial" w:cs="Arial" w:hint="eastAsia"/>
-          <w:color w:val="4D4D4D"/>
-          <w:shd w:val="clear" w:color="auto" w:fill="FFFFFF"/>
-        </w:rPr>
-        <w:t>.</w:t>
-      </w:r>
-      <w:r>
-        <w:rPr>
-          <w:rFonts w:ascii="Arial" w:hAnsi="Arial" w:cs="Arial"/>
-          <w:color w:val="4D4D4D"/>
-          <w:shd w:val="clear" w:color="auto" w:fill="FFFFFF"/>
-        </w:rPr>
-        <w:t>2</w:t>
-      </w:r>
-      <w:r>
-        <w:rPr>
-          <w:rFonts w:ascii="Arial" w:hAnsi="Arial" w:cs="Arial" w:hint="eastAsia"/>
-          <w:color w:val="4D4D4D"/>
-          <w:shd w:val="clear" w:color="auto" w:fill="FFFFFF"/>
-        </w:rPr>
-        <w:t>:</w:t>
-      </w:r>
-      <w:r>
-        <w:rPr>
-          <w:rFonts w:ascii="Arial" w:hAnsi="Arial" w:cs="Arial" w:hint="eastAsia"/>
-          <w:color w:val="4D4D4D"/>
-          <w:shd w:val="clear" w:color="auto" w:fill="FFFFFF"/>
-        </w:rPr>
-        <w:t>人员流动性要小</w:t>
-      </w:r>
-    </w:p>
-    <w:p>
-      <w:pPr>
-        <w:pStyle w:val="a3"/>
-        <w:widowControl/>
-        <w:ind w:left="360" w:firstLineChars="0" w:firstLine="0"/>
-        <w:jc w:val="left"/>
-        <w:rPr>
-          <w:rFonts w:ascii="Segoe UI Emoji" w:hAnsi="Segoe UI Emoji"/>
+          <w:rFonts w:ascii="宋体" w:eastAsia="宋体" w:hAnsi="宋体" w:hint="eastAsia"/>
           <w:color w:val="404040"/>
-          <w:shd w:val="clear" w:color="auto" w:fill="FFFFFF"/>
-        </w:rPr>
-      </w:pPr>
-      <w:r>
-        <w:rPr>
-          <w:rFonts w:ascii="Segoe UI Emoji" w:hAnsi="Segoe UI Emoji"/>
+          <w:sz w:val="24"/>
+          <w:szCs w:val="24"/>
+          <w:shd w:val="clear" w:color="auto" w:fill="FFFFFF"/>
+        </w:rPr>
+        <w:t>直到完善产品,因为这样可能会消耗大量的用户和业务,乃至开发产品团队的时间,会把时间绷的很紧张,有一些需求需要项目经理和业务去落实具体需求,其实完全靠沟通是不行的,必须要文档落实,将需求落实在文档上,避免在工作上互相推卸责任,以及工作任务不是很清晰明了,以及如果项目过大,人员众多的情况下,完全依靠敏捷开发完全不够,</w:t>
+      </w:r>
+      <w:r>
+        <w:rPr>
+          <w:rFonts w:ascii="宋体" w:eastAsia="宋体" w:hAnsi="宋体" w:hint="eastAsia"/>
           <w:color w:val="404040"/>
-          <w:shd w:val="clear" w:color="auto" w:fill="FFFFFF"/>
-        </w:rPr>
-        <w:t>但敏捷注重人员的沟通，忽略文档的重要性，若项目人员流动大太，又给维护带来不少难度，特别项目存在新手比较多时，老员工比较累</w:t>
-      </w:r>
-    </w:p>
-    <w:p>
-      <w:pPr>
-        <w:pStyle w:val="a3"/>
-        <w:widowControl/>
-        <w:ind w:left="360" w:firstLineChars="0" w:firstLine="0"/>
-        <w:jc w:val="left"/>
-        <w:rPr>
-          <w:rFonts w:ascii="Segoe UI Emoji" w:hAnsi="Segoe UI Emoji"/>
+          <w:sz w:val="24"/>
+          <w:szCs w:val="24"/>
+          <w:shd w:val="clear" w:color="auto" w:fill="FFFFFF"/>
+        </w:rPr>
+        <w:t>团队直接需要通过邮件,文档文字的形式来约束以及传递任务与责任</w:t>
+      </w:r>
+      <w:r>
+        <w:rPr>
+          <w:rFonts w:ascii="宋体" w:eastAsia="宋体" w:hAnsi="宋体" w:hint="eastAsia"/>
           <w:color w:val="404040"/>
-          <w:shd w:val="clear" w:color="auto" w:fill="FFFFFF"/>
-        </w:rPr>
-      </w:pPr>
-      <w:r>
-        <w:rPr>
-          <w:rFonts w:ascii="Segoe UI Emoji" w:hAnsi="Segoe UI Emoji" w:hint="eastAsia"/>
+          <w:sz w:val="24"/>
+          <w:szCs w:val="24"/>
+          <w:shd w:val="clear" w:color="auto" w:fill="FFFFFF"/>
+        </w:rPr>
+        <w:t>,</w:t>
+      </w:r>
+      <w:r>
+        <w:rPr>
+          <w:rFonts w:ascii="宋体" w:eastAsia="宋体" w:hAnsi="宋体" w:hint="eastAsia"/>
           <w:color w:val="404040"/>
-          <w:shd w:val="clear" w:color="auto" w:fill="FFFFFF"/>
-        </w:rPr>
-        <w:t>3.</w:t>
-      </w:r>
-      <w:r>
-        <w:rPr>
-          <w:rFonts w:ascii="Segoe UI Emoji" w:hAnsi="Segoe UI Emoji"/>
+          <w:sz w:val="24"/>
+          <w:szCs w:val="24"/>
+          <w:shd w:val="clear" w:color="auto" w:fill="FFFFFF"/>
+        </w:rPr>
+        <w:t>从而来快速并高效完成项目</w:t>
+      </w:r>
+      <w:r>
+        <w:rPr>
+          <w:rFonts w:ascii="宋体" w:eastAsia="宋体" w:hAnsi="宋体" w:hint="eastAsia"/>
           <w:color w:val="404040"/>
-          <w:shd w:val="clear" w:color="auto" w:fill="FFFFFF"/>
-        </w:rPr>
-        <w:t>2</w:t>
-      </w:r>
-      <w:r>
-        <w:rPr>
-          <w:rFonts w:ascii="Segoe UI Emoji" w:hAnsi="Segoe UI Emoji" w:hint="eastAsia"/>
-          <w:color w:val="404040"/>
-          <w:shd w:val="clear" w:color="auto" w:fill="FFFFFF"/>
-        </w:rPr>
-        <w:t>.</w:t>
-      </w:r>
-      <w:r>
-        <w:rPr>
-          <w:rFonts w:ascii="Segoe UI Emoji" w:hAnsi="Segoe UI Emoji"/>
-          <w:color w:val="404040"/>
-          <w:shd w:val="clear" w:color="auto" w:fill="FFFFFF"/>
-        </w:rPr>
-        <w:t>3</w:t>
-      </w:r>
-      <w:r>
-        <w:rPr>
-          <w:rFonts w:ascii="Segoe UI Emoji" w:hAnsi="Segoe UI Emoji" w:hint="eastAsia"/>
-          <w:color w:val="404040"/>
-          <w:shd w:val="clear" w:color="auto" w:fill="FFFFFF"/>
-        </w:rPr>
-        <w:t>:</w:t>
-      </w:r>
-      <w:r>
-        <w:rPr>
-          <w:rFonts w:ascii="Segoe UI Emoji" w:hAnsi="Segoe UI Emoji" w:hint="eastAsia"/>
-          <w:color w:val="404040"/>
-          <w:shd w:val="clear" w:color="auto" w:fill="FFFFFF"/>
-        </w:rPr>
-        <w:t>需要能力较强的人</w:t>
-      </w:r>
-      <w:r>
-        <w:rPr>
-          <w:rFonts w:ascii="Segoe UI Emoji" w:hAnsi="Segoe UI Emoji" w:hint="eastAsia"/>
-          <w:color w:val="404040"/>
-          <w:shd w:val="clear" w:color="auto" w:fill="FFFFFF"/>
-        </w:rPr>
-        <w:t>:</w:t>
-      </w:r>
-    </w:p>
-    <w:p>
-      <w:pPr>
-        <w:pStyle w:val="a3"/>
-        <w:widowControl/>
-        <w:ind w:left="360" w:firstLineChars="0" w:firstLine="0"/>
-        <w:jc w:val="left"/>
-      </w:pPr>
-      <w:r>
-        <w:rPr>
-          <w:rFonts w:ascii="Segoe UI Emoji" w:hAnsi="Segoe UI Emoji"/>
-          <w:color w:val="404040"/>
-          <w:shd w:val="clear" w:color="auto" w:fill="FFFFFF"/>
-        </w:rPr>
-        <w:t>需要项目中存在经验较强的人，要不大项目中容易遇到瓶颈问题</w:t>
-      </w:r>
-    </w:p>
-    <w:p>
-      <w:pPr>
-        <w:pStyle w:val="a3"/>
-        <w:widowControl/>
-        <w:ind w:left="360" w:firstLineChars="0" w:firstLine="0"/>
-        <w:jc w:val="left"/>
-      </w:pPr>
-    </w:p>
-    <w:p>
-      <w:pPr>
-        <w:pStyle w:val="a3"/>
-        <w:widowControl/>
-        <w:ind w:left="360" w:firstLineChars="0" w:firstLine="0"/>
-        <w:jc w:val="left"/>
-      </w:pPr>
-      <w:r>
-        <w:rPr>
-          <w:rFonts w:hint="eastAsia"/>
-        </w:rPr>
-        <w:t>3.</w:t>
-      </w:r>
-      <w:r>
-        <w:t>2</w:t>
-      </w:r>
-      <w:r>
-        <w:rPr>
-          <w:rFonts w:hint="eastAsia"/>
-        </w:rPr>
-        <w:t>两者相结合在实际开发中的应用</w:t>
-      </w:r>
-    </w:p>
-    <w:p>
-      <w:pPr>
-        <w:pStyle w:val="a3"/>
-        <w:widowControl/>
-        <w:ind w:left="360"/>
-        <w:jc w:val="left"/>
-      </w:pPr>
-      <w:r>
-        <w:rPr>
-          <w:rFonts w:hint="eastAsia"/>
-        </w:rPr>
-        <w:t>很显然，敏捷式开发与瀑布式开发有着质的区别，但总的来说，在管理项目过程中，都不会严格的按照完全的敏捷或者完全的瀑布模式进行开发，而是各自掺杂了其他的方式。</w:t>
-      </w:r>
-    </w:p>
-    <w:p>
-      <w:pPr>
-        <w:pStyle w:val="a3"/>
-        <w:widowControl/>
-        <w:ind w:left="360"/>
-        <w:jc w:val="left"/>
-      </w:pPr>
-    </w:p>
-    <w:p>
-      <w:pPr>
-        <w:pStyle w:val="a3"/>
-        <w:widowControl/>
-        <w:ind w:left="360" w:firstLineChars="0" w:firstLine="0"/>
-        <w:jc w:val="left"/>
-      </w:pPr>
-      <w:r>
-        <w:rPr>
-          <w:rFonts w:hint="eastAsia"/>
-        </w:rPr>
-        <w:t>可见，项目管理过程中，过于强调模式并没有意义，重要的是要能预防问题的发生，在问题发生之后，能用最小的成本解决，模式起到的更多是一个参考作用。</w:t>
-      </w:r>
-    </w:p>
-    <w:p>
-      <w:pPr>
-        <w:pStyle w:val="a3"/>
-        <w:widowControl/>
-        <w:numPr>
-          <w:ilvl w:val="0"/>
-          <w:numId w:val="1"/>
-        </w:numPr>
-        <w:ind w:firstLineChars="0"/>
-        <w:jc w:val="left"/>
-      </w:pPr>
-      <w:r>
-        <w:rPr>
-          <w:rFonts w:hint="eastAsia"/>
-        </w:rPr>
-        <w:t>个人在工作开发总的应用</w:t>
-      </w:r>
-    </w:p>
-    <w:p>
-      <w:pPr>
-        <w:pStyle w:val="a3"/>
-        <w:widowControl/>
-        <w:ind w:left="360" w:firstLineChars="0" w:firstLine="0"/>
-        <w:jc w:val="left"/>
-      </w:pPr>
-      <w:r>
-        <w:t xml:space="preserve"> </w:t>
-      </w:r>
-      <w:r>
-        <w:rPr>
-          <w:rFonts w:hint="eastAsia"/>
-        </w:rPr>
-        <w:t>个人在开发的过程中,项目上并不会特意的强调是否是敏捷开发或者是瀑布式开发,我们会采取掺杂的方式</w:t>
-      </w:r>
-      <w:r>
-        <w:rPr>
-          <w:rFonts w:hint="eastAsia"/>
-        </w:rPr>
-        <w:t>,在不同的公司所开发的项目中,也会有所区别</w:t>
-      </w:r>
-    </w:p>
-    <w:p>
-      <w:pPr>
-        <w:pStyle w:val="a3"/>
-        <w:widowControl/>
-        <w:ind w:left="360" w:firstLineChars="0" w:firstLine="0"/>
-        <w:jc w:val="left"/>
-      </w:pPr>
-      <w:r>
-        <w:t>4</w:t>
-      </w:r>
-      <w:r>
-        <w:rPr>
-          <w:rFonts w:hint="eastAsia"/>
-        </w:rPr>
-        <w:t>.</w:t>
-      </w:r>
-      <w:r>
-        <w:t xml:space="preserve">1 </w:t>
-      </w:r>
-      <w:r>
-        <w:rPr>
-          <w:rFonts w:hint="eastAsia"/>
-        </w:rPr>
-        <w:t>在物流公司的开发</w:t>
-      </w:r>
-    </w:p>
-    <w:p>
-      <w:pPr>
-        <w:pStyle w:val="a3"/>
-        <w:widowControl/>
-        <w:ind w:left="360" w:firstLineChars="0" w:firstLine="0"/>
-        <w:jc w:val="left"/>
-      </w:pPr>
-      <w:r>
-        <w:rPr>
-          <w:rFonts w:hint="eastAsia"/>
-        </w:rPr>
-        <w:t>在某物流公司,所做的项目是企业内部物流仓储项目,本应该采取瀑布式开发,重文档的形式去开发,但在实际开发过程中,公司内部人会提出临时变更的需求,</w:t>
-      </w:r>
-      <w:r>
-        <w:rPr>
-          <w:rFonts w:hint="eastAsia"/>
-        </w:rPr>
-        <w:t>例如面对微信端客户下单选地址的要求</w:t>
-      </w:r>
-      <w:r>
-        <w:rPr>
-          <w:rFonts w:hint="eastAsia"/>
-        </w:rPr>
-        <w:t>,</w:t>
-      </w:r>
-      <w:r>
-        <w:rPr>
-          <w:rFonts w:hint="eastAsia"/>
-        </w:rPr>
-        <w:t>对于不同</w:t>
-      </w:r>
-      <w:r>
-        <w:rPr>
-          <w:rFonts w:hint="eastAsia"/>
-        </w:rPr>
-        <w:t>需求的紧急程度,程度较高我们会先开发,后补充文档,采取了重沟通,轻文档的形式,可以对于部分需求,紧急开发,紧急上线</w:t>
-      </w:r>
-      <w:r>
-        <w:rPr>
-          <w:rFonts w:hint="eastAsia"/>
-        </w:rPr>
-        <w:t>,来满足客户需求</w:t>
-      </w:r>
-    </w:p>
-    <w:p>
-      <w:pPr>
-        <w:pStyle w:val="a3"/>
-        <w:widowControl/>
-        <w:ind w:left="360" w:firstLineChars="0" w:firstLine="0"/>
-        <w:jc w:val="left"/>
-      </w:pPr>
-      <w:r>
-        <w:rPr>
-          <w:rFonts w:hint="eastAsia"/>
-        </w:rPr>
-        <w:t>4.</w:t>
-      </w:r>
-      <w:r>
-        <w:t xml:space="preserve">2 </w:t>
-      </w:r>
-      <w:r>
-        <w:rPr>
-          <w:rFonts w:hint="eastAsia"/>
-        </w:rPr>
-        <w:t>在教育公司的开发</w:t>
-      </w:r>
-    </w:p>
-    <w:p>
-      <w:pPr>
-        <w:pStyle w:val="a3"/>
-        <w:widowControl/>
-        <w:ind w:left="360" w:firstLineChars="0" w:firstLine="0"/>
-        <w:jc w:val="left"/>
-      </w:pPr>
-      <w:r>
-        <w:rPr>
-          <w:rFonts w:hint="eastAsia"/>
-        </w:rPr>
-        <w:t>在某教育公司,开发某在线学习系统,预先采用敏捷式开发,前线的业务人员实时的调研需求,</w:t>
-      </w:r>
-      <w:r>
-        <w:rPr>
-          <w:rFonts w:hint="eastAsia"/>
-        </w:rPr>
-        <w:t>和开发产品团队进行一周一次的需求反馈会议</w:t>
-      </w:r>
-      <w:r>
-        <w:rPr>
-          <w:rFonts w:hint="eastAsia"/>
-        </w:rPr>
-        <w:t>,然后客户与业务人员对每次修改进行反馈和提出修改建议</w:t>
-      </w:r>
-      <w:r>
-        <w:rPr>
-          <w:rFonts w:hint="eastAsia"/>
-        </w:rPr>
-        <w:t>,进行多次迭代</w:t>
-      </w:r>
-      <w:r>
-        <w:rPr>
-          <w:rFonts w:hint="eastAsia"/>
-        </w:rPr>
-        <w:t>,</w:t>
-      </w:r>
-      <w:r>
-        <w:rPr>
-          <w:rFonts w:hint="eastAsia"/>
-        </w:rPr>
-        <w:t>直到完善产品,因为这样可能会消耗大量的用户和业务,乃至开发产品团队的时间,会把时间绷的很紧张,有一些需求需要项目经理和业务去落实具体需求,其实完全靠沟通是不行的,必须要文档落实,将需求落实在文档上,避免在工作上互相推卸责任,以及工作任务不是很清晰明了,以及如果项目过大,人员众多的情况下,完全依靠敏捷开发完全不够,</w:t>
-      </w:r>
-      <w:r>
-        <w:rPr>
-          <w:rFonts w:hint="eastAsia"/>
-        </w:rPr>
-        <w:t>团队直接需要通过邮件,文档文字的形式来约束以及传递任务与责任</w:t>
-      </w:r>
-      <w:r>
-        <w:rPr>
-          <w:rFonts w:hint="eastAsia"/>
-        </w:rPr>
-        <w:t>,</w:t>
-      </w:r>
-      <w:r>
-        <w:rPr>
-          <w:rFonts w:hint="eastAsia"/>
-        </w:rPr>
-        <w:t>从而来快速并高效完成项目</w:t>
+          <w:sz w:val="24"/>
+          <w:szCs w:val="24"/>
+          <w:shd w:val="clear" w:color="auto" w:fill="FFFFFF"/>
+        </w:rPr>
+        <w:t>。</w:t>
       </w:r>
     </w:p>
     <w:p/>
@@ -4140,8 +4322,8 @@
         <w:pStyle w:val="2"/>
         <w:jc w:val="center"/>
       </w:pPr>
-      <w:bookmarkStart w:id="18" w:name="_Toc60991578"/>
-      <w:bookmarkStart w:id="19" w:name="_Toc61101968"/>
+      <w:bookmarkStart w:id="19" w:name="_Toc60991578"/>
+      <w:bookmarkStart w:id="20" w:name="_Toc61388762"/>
       <w:r>
         <w:lastRenderedPageBreak/>
         <w:t>结</w:t>
@@ -4158,33 +4340,58 @@
       <w:r>
         <w:t>论</w:t>
       </w:r>
-      <w:bookmarkEnd w:id="18"/>
       <w:bookmarkEnd w:id="19"/>
-    </w:p>
-    <w:p>
-      <w:r>
-        <w:rPr>
-          <w:rFonts w:hint="eastAsia"/>
+      <w:bookmarkEnd w:id="20"/>
+    </w:p>
+    <w:p>
+      <w:pPr>
+        <w:spacing w:line="360" w:lineRule="auto"/>
+        <w:ind w:firstLineChars="200" w:firstLine="480"/>
+        <w:rPr>
+          <w:rFonts w:ascii="宋体" w:eastAsia="宋体" w:hAnsi="宋体"/>
+          <w:sz w:val="24"/>
+          <w:szCs w:val="24"/>
+        </w:rPr>
+      </w:pPr>
+      <w:r>
+        <w:rPr>
+          <w:rFonts w:ascii="宋体" w:eastAsia="宋体" w:hAnsi="宋体" w:hint="eastAsia"/>
+          <w:sz w:val="24"/>
+          <w:szCs w:val="24"/>
         </w:rPr>
         <w:t>敏捷开发和瀑布式开发</w:t>
       </w:r>
       <w:r>
         <w:rPr>
-          <w:rFonts w:hint="eastAsia"/>
+          <w:rFonts w:ascii="宋体" w:eastAsia="宋体" w:hAnsi="宋体" w:hint="eastAsia"/>
+          <w:sz w:val="24"/>
+          <w:szCs w:val="24"/>
         </w:rPr>
         <w:t>有着本质上的区别,但是开发项目中并不是二选一,管理项目的根本目的是按时,高质量完成项目,及时预防问题,及时有效的解决问题,</w:t>
       </w:r>
       <w:r>
         <w:rPr>
-          <w:rFonts w:hint="eastAsia"/>
+          <w:rFonts w:ascii="宋体" w:eastAsia="宋体" w:hAnsi="宋体" w:hint="eastAsia"/>
+          <w:sz w:val="24"/>
+          <w:szCs w:val="24"/>
         </w:rPr>
         <w:t>故可以采集敏捷开发和瀑布式开发互相掺杂</w:t>
       </w:r>
       <w:r>
         <w:rPr>
-          <w:rFonts w:hint="eastAsia"/>
+          <w:rFonts w:ascii="宋体" w:eastAsia="宋体" w:hAnsi="宋体" w:hint="eastAsia"/>
+          <w:sz w:val="24"/>
+          <w:szCs w:val="24"/>
         </w:rPr>
         <w:t>方式,没有最好,只有最适合,对于不同的公司,不同的人员结构,不同的项目,不同的目标人群,都应该制定不同的方式,要因地制宜</w:t>
+      </w:r>
+      <w:r>
+        <w:rPr>
+          <w:rFonts w:ascii="宋体" w:eastAsia="宋体" w:hAnsi="宋体" w:hint="eastAsia"/>
+          <w:sz w:val="24"/>
+          <w:szCs w:val="24"/>
+        </w:rPr>
+        <w:t>。</w:t>
       </w:r>
     </w:p>
     <w:p/>
@@ -4201,16 +4408,27 @@
       <w:pPr>
         <w:pStyle w:val="2"/>
         <w:jc w:val="center"/>
-      </w:pPr>
-      <w:bookmarkStart w:id="20" w:name="_Toc61101969"/>
-      <w:r>
+        <w:rPr>
+          <w:rFonts w:ascii="宋体" w:eastAsia="宋体" w:hAnsi="宋体"/>
+          <w:sz w:val="24"/>
+          <w:szCs w:val="24"/>
+        </w:rPr>
+      </w:pPr>
+      <w:bookmarkStart w:id="21" w:name="_Toc61388763"/>
+      <w:r>
+        <w:rPr>
+          <w:rFonts w:ascii="宋体" w:eastAsia="宋体" w:hAnsi="宋体"/>
+          <w:sz w:val="24"/>
+          <w:szCs w:val="24"/>
+        </w:rPr>
         <w:lastRenderedPageBreak/>
         <w:t>参考文献</w:t>
       </w:r>
-      <w:bookmarkEnd w:id="20"/>
-    </w:p>
-    <w:p>
-      <w:pPr>
+      <w:bookmarkEnd w:id="21"/>
+    </w:p>
+    <w:p>
+      <w:pPr>
+        <w:spacing w:line="400" w:lineRule="exact"/>
         <w:rPr>
           <w:rFonts w:ascii="Arial" w:hAnsi="Arial" w:cs="Arial"/>
           <w:color w:val="333333"/>
@@ -4338,6 +4556,7 @@
     </w:p>
     <w:p>
       <w:pPr>
+        <w:spacing w:line="400" w:lineRule="exact"/>
         <w:rPr>
           <w:rFonts w:ascii="Arial" w:hAnsi="Arial" w:cs="Arial"/>
           <w:color w:val="333333"/>
@@ -4500,6 +4719,9 @@
       </w:r>
     </w:p>
     <w:p>
+      <w:pPr>
+        <w:spacing w:line="400" w:lineRule="exact"/>
+      </w:pPr>
       <w:r>
         <w:rPr>
           <w:rFonts w:ascii="Arial" w:hAnsi="Arial" w:cs="Arial"/>
@@ -5554,6 +5776,28 @@
       <w:szCs w:val="28"/>
     </w:rPr>
   </w:style>
+  <w:style w:type="paragraph" w:styleId="5">
+    <w:name w:val="heading 5"/>
+    <w:basedOn w:val="a"/>
+    <w:next w:val="a"/>
+    <w:link w:val="50"/>
+    <w:uiPriority w:val="9"/>
+    <w:unhideWhenUsed/>
+    <w:qFormat/>
+    <w:rsid w:val="003316E1"/>
+    <w:pPr>
+      <w:keepNext/>
+      <w:keepLines/>
+      <w:spacing w:before="280" w:after="290" w:line="376" w:lineRule="auto"/>
+      <w:outlineLvl w:val="4"/>
+    </w:pPr>
+    <w:rPr>
+      <w:b/>
+      <w:bCs/>
+      <w:sz w:val="28"/>
+      <w:szCs w:val="28"/>
+    </w:rPr>
+  </w:style>
   <w:style w:type="character" w:default="1" w:styleId="a0">
     <w:name w:val="Default Paragraph Font"/>
     <w:uiPriority w:val="1"/>
@@ -5790,6 +6034,19 @@
     <w:pPr>
       <w:ind w:leftChars="200" w:left="420"/>
     </w:pPr>
+  </w:style>
+  <w:style w:type="character" w:customStyle="1" w:styleId="50">
+    <w:name w:val="标题 5 字符"/>
+    <w:basedOn w:val="a0"/>
+    <w:link w:val="5"/>
+    <w:uiPriority w:val="9"/>
+    <w:rsid w:val="003316E1"/>
+    <w:rPr>
+      <w:b/>
+      <w:bCs/>
+      <w:sz w:val="28"/>
+      <w:szCs w:val="28"/>
+    </w:rPr>
   </w:style>
 </w:styles>
 </file>
@@ -6094,7 +6351,7 @@
 </file>
 
 <file path=customXml/itemProps1.xml><?xml version="1.0" encoding="utf-8"?>
-<ds:datastoreItem xmlns:ds="http://schemas.openxmlformats.org/officeDocument/2006/customXml" ds:itemID="{99AFB0E8-2E3B-4054-A7D4-09D4C4A623AA}">
+<ds:datastoreItem xmlns:ds="http://schemas.openxmlformats.org/officeDocument/2006/customXml" ds:itemID="{3BE8A152-B4B1-4856-B9D8-C5A65433219C}">
   <ds:schemaRefs>
     <ds:schemaRef ds:uri="http://schemas.openxmlformats.org/officeDocument/2006/bibliography"/>
   </ds:schemaRefs>

--- a/DataMining/ZF2021347_吴清杰_软件过程管理论文.docx
+++ b/DataMining/ZF2021347_吴清杰_软件过程管理论文.docx
@@ -1,6 +1,6 @@
 
 <file path=word/document.xml><?xml version="1.0" encoding="utf-8"?>
-<w:document xmlns:wpc="http://schemas.microsoft.com/office/word/2010/wordprocessingCanvas" xmlns:cx="http://schemas.microsoft.com/office/drawing/2014/chartex" xmlns:cx1="http://schemas.microsoft.com/office/drawing/2015/9/8/chartex" xmlns:cx2="http://schemas.microsoft.com/office/drawing/2015/10/21/chartex" xmlns:mc="http://schemas.openxmlformats.org/markup-compatibility/2006" xmlns:o="urn:schemas-microsoft-com:office:office" xmlns:r="http://schemas.openxmlformats.org/officeDocument/2006/relationships" xmlns:m="http://schemas.openxmlformats.org/officeDocument/2006/math" xmlns:v="urn:schemas-microsoft-com:vml" xmlns:wp14="http://schemas.microsoft.com/office/word/2010/wordprocessingDrawing" xmlns:wp="http://schemas.openxmlformats.org/drawingml/2006/wordprocessingDrawing" xmlns:w10="urn:schemas-microsoft-com:office:word" xmlns:w="http://schemas.openxmlformats.org/wordprocessingml/2006/main" xmlns:w14="http://schemas.microsoft.com/office/word/2010/wordml" xmlns:w15="http://schemas.microsoft.com/office/word/2012/wordml" xmlns:w16se="http://schemas.microsoft.com/office/word/2015/wordml/symex" xmlns:wpg="http://schemas.microsoft.com/office/word/2010/wordprocessingGroup" xmlns:wpi="http://schemas.microsoft.com/office/word/2010/wordprocessingInk" xmlns:wne="http://schemas.microsoft.com/office/word/2006/wordml" xmlns:wps="http://schemas.microsoft.com/office/word/2010/wordprocessingShape" mc:Ignorable="w14 w15 w16se wp14">
+<w:document xmlns:wpc="http://schemas.microsoft.com/office/word/2010/wordprocessingCanvas" xmlns:mc="http://schemas.openxmlformats.org/markup-compatibility/2006" xmlns:o="urn:schemas-microsoft-com:office:office" xmlns:r="http://schemas.openxmlformats.org/officeDocument/2006/relationships" xmlns:m="http://schemas.openxmlformats.org/officeDocument/2006/math" xmlns:v="urn:schemas-microsoft-com:vml" xmlns:wp14="http://schemas.microsoft.com/office/word/2010/wordprocessingDrawing" xmlns:wp="http://schemas.openxmlformats.org/drawingml/2006/wordprocessingDrawing" xmlns:w10="urn:schemas-microsoft-com:office:word" xmlns:w="http://schemas.openxmlformats.org/wordprocessingml/2006/main" xmlns:w14="http://schemas.microsoft.com/office/word/2010/wordml" xmlns:w15="http://schemas.microsoft.com/office/word/2012/wordml" xmlns:wpg="http://schemas.microsoft.com/office/word/2010/wordprocessingGroup" xmlns:wpi="http://schemas.microsoft.com/office/word/2010/wordprocessingInk" xmlns:wne="http://schemas.microsoft.com/office/word/2006/wordml" xmlns:wps="http://schemas.microsoft.com/office/word/2010/wordprocessingShape" mc:Ignorable="w14 w15 wp14">
   <w:body>
     <w:p>
       <w:pPr>
@@ -624,7 +624,7 @@
         <w:pStyle w:val="3"/>
         <w:jc w:val="center"/>
       </w:pPr>
-      <w:bookmarkStart w:id="0" w:name="_Toc61388744"/>
+      <w:bookmarkStart w:id="0" w:name="_Toc61426566"/>
       <w:r>
         <w:lastRenderedPageBreak/>
         <w:t>摘</w:t>
@@ -707,7 +707,6 @@
           <w:color w:val="333333"/>
           <w:sz w:val="24"/>
           <w:szCs w:val="24"/>
-          <w:shd w:val="clear" w:color="auto" w:fill="FFFFFF"/>
         </w:rPr>
         <w:t>户的需求进化为核心，采用迭代、循序渐进的方法进行软件开发</w:t>
       </w:r>
@@ -717,7 +716,6 @@
           <w:color w:val="333333"/>
           <w:sz w:val="24"/>
           <w:szCs w:val="24"/>
-          <w:shd w:val="clear" w:color="auto" w:fill="FFFFFF"/>
         </w:rPr>
         <w:t>,</w:t>
       </w:r>
@@ -727,7 +725,6 @@
           <w:color w:val="333333"/>
           <w:sz w:val="24"/>
           <w:szCs w:val="24"/>
-          <w:shd w:val="clear" w:color="auto" w:fill="FFFFFF"/>
         </w:rPr>
         <w:t>瀑布式开发是一个更倾向于严格控制的管理模式</w:t>
       </w:r>
@@ -737,9 +734,8 @@
           <w:color w:val="333333"/>
           <w:sz w:val="24"/>
           <w:szCs w:val="24"/>
-          <w:shd w:val="clear" w:color="auto" w:fill="FFFFFF"/>
-        </w:rPr>
-        <w:t>.</w:t>
+        </w:rPr>
+        <w:t>。</w:t>
       </w:r>
     </w:p>
     <w:p>
@@ -758,7 +754,6 @@
           <w:color w:val="333333"/>
           <w:sz w:val="24"/>
           <w:szCs w:val="24"/>
-          <w:shd w:val="clear" w:color="auto" w:fill="FFFFFF"/>
         </w:rPr>
         <w:t>在日常开发中通常是两者结合,相辅相成相伴项目完成</w:t>
       </w:r>
@@ -768,7 +763,6 @@
           <w:color w:val="333333"/>
           <w:sz w:val="24"/>
           <w:szCs w:val="24"/>
-          <w:shd w:val="clear" w:color="auto" w:fill="FFFFFF"/>
         </w:rPr>
         <w:t>.</w:t>
       </w:r>
@@ -880,7 +874,7 @@
         </w:p>
         <w:p>
           <w:pPr>
-            <w:pStyle w:val="31"/>
+            <w:pStyle w:val="30"/>
             <w:tabs>
               <w:tab w:val="right" w:leader="dot" w:pos="8296"/>
             </w:tabs>
@@ -897,13 +891,29 @@
           <w:r>
             <w:fldChar w:fldCharType="separate"/>
           </w:r>
-          <w:hyperlink w:anchor="_Toc61388744" w:history="1">
+          <w:hyperlink w:anchor="_Toc61426566" w:history="1">
             <w:r>
               <w:rPr>
                 <w:rStyle w:val="a4"/>
-                <w:noProof/>
-              </w:rPr>
-              <w:t>摘   要</w:t>
+                <w:rFonts w:hint="eastAsia"/>
+                <w:noProof/>
+              </w:rPr>
+              <w:t>摘</w:t>
+            </w:r>
+            <w:r>
+              <w:rPr>
+                <w:rStyle w:val="a4"/>
+                <w:noProof/>
+              </w:rPr>
+              <w:t xml:space="preserve">   </w:t>
+            </w:r>
+            <w:r>
+              <w:rPr>
+                <w:rStyle w:val="a4"/>
+                <w:rFonts w:hint="eastAsia"/>
+                <w:noProof/>
+              </w:rPr>
+              <w:t>要</w:t>
             </w:r>
             <w:r>
               <w:rPr>
@@ -924,7 +934,7 @@
                 <w:noProof/>
                 <w:webHidden/>
               </w:rPr>
-              <w:instrText xml:space="preserve"> PAGEREF _Toc61388744 \h </w:instrText>
+              <w:instrText xml:space="preserve"> PAGEREF _Toc61426566 \h </w:instrText>
             </w:r>
             <w:r>
               <w:rPr>
@@ -957,7 +967,7 @@
         </w:p>
         <w:p>
           <w:pPr>
-            <w:pStyle w:val="21"/>
+            <w:pStyle w:val="20"/>
             <w:tabs>
               <w:tab w:val="right" w:leader="dot" w:pos="8296"/>
             </w:tabs>
@@ -965,13 +975,21 @@
               <w:noProof/>
             </w:rPr>
           </w:pPr>
-          <w:hyperlink w:anchor="_Toc61388745" w:history="1">
+          <w:hyperlink w:anchor="_Toc61426567" w:history="1">
             <w:r>
               <w:rPr>
                 <w:rStyle w:val="a4"/>
                 <w:noProof/>
               </w:rPr>
-              <w:t>1.论敏捷式开发</w:t>
+              <w:t>1.</w:t>
+            </w:r>
+            <w:r>
+              <w:rPr>
+                <w:rStyle w:val="a4"/>
+                <w:rFonts w:hint="eastAsia"/>
+                <w:noProof/>
+              </w:rPr>
+              <w:t>论敏捷式开发</w:t>
             </w:r>
             <w:r>
               <w:rPr>
@@ -992,7 +1010,7 @@
                 <w:noProof/>
                 <w:webHidden/>
               </w:rPr>
-              <w:instrText xml:space="preserve"> PAGEREF _Toc61388745 \h </w:instrText>
+              <w:instrText xml:space="preserve"> PAGEREF _Toc61426567 \h </w:instrText>
             </w:r>
             <w:r>
               <w:rPr>
@@ -1025,7 +1043,7 @@
         </w:p>
         <w:p>
           <w:pPr>
-            <w:pStyle w:val="31"/>
+            <w:pStyle w:val="30"/>
             <w:tabs>
               <w:tab w:val="right" w:leader="dot" w:pos="8296"/>
             </w:tabs>
@@ -1033,14 +1051,28 @@
               <w:noProof/>
             </w:rPr>
           </w:pPr>
-          <w:hyperlink w:anchor="_Toc61388746" w:history="1">
+          <w:hyperlink w:anchor="_Toc61426568" w:history="1">
             <w:r>
               <w:rPr>
                 <w:rStyle w:val="a4"/>
                 <w:noProof/>
-                <w:shd w:val="clear" w:color="auto" w:fill="FFFFFF"/>
-              </w:rPr>
-              <w:t>1.1主张简单:</w:t>
+              </w:rPr>
+              <w:t>1.1</w:t>
+            </w:r>
+            <w:r>
+              <w:rPr>
+                <w:rStyle w:val="a4"/>
+                <w:rFonts w:hint="eastAsia"/>
+                <w:noProof/>
+              </w:rPr>
+              <w:t>主张简单</w:t>
+            </w:r>
+            <w:r>
+              <w:rPr>
+                <w:rStyle w:val="a4"/>
+                <w:noProof/>
+              </w:rPr>
+              <w:t>:</w:t>
             </w:r>
             <w:r>
               <w:rPr>
@@ -1061,7 +1093,7 @@
                 <w:noProof/>
                 <w:webHidden/>
               </w:rPr>
-              <w:instrText xml:space="preserve"> PAGEREF _Toc61388746 \h </w:instrText>
+              <w:instrText xml:space="preserve"> PAGEREF _Toc61426568 \h </w:instrText>
             </w:r>
             <w:r>
               <w:rPr>
@@ -1094,7 +1126,7 @@
         </w:p>
         <w:p>
           <w:pPr>
-            <w:pStyle w:val="31"/>
+            <w:pStyle w:val="30"/>
             <w:tabs>
               <w:tab w:val="right" w:leader="dot" w:pos="8296"/>
             </w:tabs>
@@ -1102,14 +1134,28 @@
               <w:noProof/>
             </w:rPr>
           </w:pPr>
-          <w:hyperlink w:anchor="_Toc61388747" w:history="1">
+          <w:hyperlink w:anchor="_Toc61426569" w:history="1">
             <w:r>
               <w:rPr>
                 <w:rStyle w:val="a4"/>
                 <w:noProof/>
-                <w:shd w:val="clear" w:color="auto" w:fill="FFFFFF"/>
-              </w:rPr>
-              <w:t>1.2拥抱变化:</w:t>
+              </w:rPr>
+              <w:t>1.2</w:t>
+            </w:r>
+            <w:r>
+              <w:rPr>
+                <w:rStyle w:val="a4"/>
+                <w:rFonts w:hint="eastAsia"/>
+                <w:noProof/>
+              </w:rPr>
+              <w:t>拥抱变化</w:t>
+            </w:r>
+            <w:r>
+              <w:rPr>
+                <w:rStyle w:val="a4"/>
+                <w:noProof/>
+              </w:rPr>
+              <w:t>:</w:t>
             </w:r>
             <w:r>
               <w:rPr>
@@ -1130,7 +1176,7 @@
                 <w:noProof/>
                 <w:webHidden/>
               </w:rPr>
-              <w:instrText xml:space="preserve"> PAGEREF _Toc61388747 \h </w:instrText>
+              <w:instrText xml:space="preserve"> PAGEREF _Toc61426569 \h </w:instrText>
             </w:r>
             <w:r>
               <w:rPr>
@@ -1163,7 +1209,7 @@
         </w:p>
         <w:p>
           <w:pPr>
-            <w:pStyle w:val="31"/>
+            <w:pStyle w:val="30"/>
             <w:tabs>
               <w:tab w:val="right" w:leader="dot" w:pos="8296"/>
             </w:tabs>
@@ -1171,7 +1217,7 @@
               <w:noProof/>
             </w:rPr>
           </w:pPr>
-          <w:hyperlink w:anchor="_Toc61388748" w:history="1">
+          <w:hyperlink w:anchor="_Toc61426570" w:history="1">
             <w:r>
               <w:rPr>
                 <w:rStyle w:val="a4"/>
@@ -1182,10 +1228,17 @@
             <w:r>
               <w:rPr>
                 <w:rStyle w:val="a4"/>
-                <w:noProof/>
-                <w:shd w:val="clear" w:color="auto" w:fill="FFFFFF"/>
-              </w:rPr>
-              <w:t>你的第二个目标是可持续性:</w:t>
+                <w:rFonts w:hint="eastAsia"/>
+                <w:noProof/>
+              </w:rPr>
+              <w:t>你的第二个目标是可持续性</w:t>
+            </w:r>
+            <w:r>
+              <w:rPr>
+                <w:rStyle w:val="a4"/>
+                <w:noProof/>
+              </w:rPr>
+              <w:t>:</w:t>
             </w:r>
             <w:r>
               <w:rPr>
@@ -1206,7 +1259,7 @@
                 <w:noProof/>
                 <w:webHidden/>
               </w:rPr>
-              <w:instrText xml:space="preserve"> PAGEREF _Toc61388748 \h </w:instrText>
+              <w:instrText xml:space="preserve"> PAGEREF _Toc61426570 \h </w:instrText>
             </w:r>
             <w:r>
               <w:rPr>
@@ -1239,7 +1292,7 @@
         </w:p>
         <w:p>
           <w:pPr>
-            <w:pStyle w:val="31"/>
+            <w:pStyle w:val="30"/>
             <w:tabs>
               <w:tab w:val="right" w:leader="dot" w:pos="8296"/>
             </w:tabs>
@@ -1247,18 +1300,18 @@
               <w:noProof/>
             </w:rPr>
           </w:pPr>
-          <w:hyperlink w:anchor="_Toc61388749" w:history="1">
+          <w:hyperlink w:anchor="_Toc61426571" w:history="1">
             <w:r>
               <w:rPr>
                 <w:rStyle w:val="a4"/>
                 <w:noProof/>
-                <w:shd w:val="clear" w:color="auto" w:fill="FFFFFF"/>
               </w:rPr>
               <w:t>1.4</w:t>
             </w:r>
             <w:r>
               <w:rPr>
                 <w:rStyle w:val="a4"/>
+                <w:rFonts w:hint="eastAsia"/>
                 <w:noProof/>
               </w:rPr>
               <w:t>递增的变化</w:t>
@@ -1282,7 +1335,7 @@
                 <w:noProof/>
                 <w:webHidden/>
               </w:rPr>
-              <w:instrText xml:space="preserve"> PAGEREF _Toc61388749 \h </w:instrText>
+              <w:instrText xml:space="preserve"> PAGEREF _Toc61426571 \h </w:instrText>
             </w:r>
             <w:r>
               <w:rPr>
@@ -1315,7 +1368,7 @@
         </w:p>
         <w:p>
           <w:pPr>
-            <w:pStyle w:val="31"/>
+            <w:pStyle w:val="30"/>
             <w:tabs>
               <w:tab w:val="right" w:leader="dot" w:pos="8296"/>
             </w:tabs>
@@ -1323,14 +1376,28 @@
               <w:noProof/>
             </w:rPr>
           </w:pPr>
-          <w:hyperlink w:anchor="_Toc61388750" w:history="1">
+          <w:hyperlink w:anchor="_Toc61426572" w:history="1">
             <w:r>
               <w:rPr>
                 <w:rStyle w:val="a4"/>
                 <w:noProof/>
-                <w:shd w:val="clear" w:color="auto" w:fill="FFFFFF"/>
-              </w:rPr>
-              <w:t>1.5高质量的工作:</w:t>
+              </w:rPr>
+              <w:t>1.5</w:t>
+            </w:r>
+            <w:r>
+              <w:rPr>
+                <w:rStyle w:val="a4"/>
+                <w:rFonts w:hint="eastAsia"/>
+                <w:noProof/>
+              </w:rPr>
+              <w:t>高质量的工作</w:t>
+            </w:r>
+            <w:r>
+              <w:rPr>
+                <w:rStyle w:val="a4"/>
+                <w:noProof/>
+              </w:rPr>
+              <w:t>:</w:t>
             </w:r>
             <w:r>
               <w:rPr>
@@ -1351,7 +1418,7 @@
                 <w:noProof/>
                 <w:webHidden/>
               </w:rPr>
-              <w:instrText xml:space="preserve"> PAGEREF _Toc61388750 \h </w:instrText>
+              <w:instrText xml:space="preserve"> PAGEREF _Toc61426572 \h </w:instrText>
             </w:r>
             <w:r>
               <w:rPr>
@@ -1384,7 +1451,7 @@
         </w:p>
         <w:p>
           <w:pPr>
-            <w:pStyle w:val="21"/>
+            <w:pStyle w:val="20"/>
             <w:tabs>
               <w:tab w:val="right" w:leader="dot" w:pos="8296"/>
             </w:tabs>
@@ -1392,13 +1459,21 @@
               <w:noProof/>
             </w:rPr>
           </w:pPr>
-          <w:hyperlink w:anchor="_Toc61388751" w:history="1">
+          <w:hyperlink w:anchor="_Toc61426573" w:history="1">
             <w:r>
               <w:rPr>
                 <w:rStyle w:val="a4"/>
                 <w:noProof/>
               </w:rPr>
-              <w:t>2.论瀑布式开发</w:t>
+              <w:t>2.</w:t>
+            </w:r>
+            <w:r>
+              <w:rPr>
+                <w:rStyle w:val="a4"/>
+                <w:rFonts w:hint="eastAsia"/>
+                <w:noProof/>
+              </w:rPr>
+              <w:t>论瀑布式开发</w:t>
             </w:r>
             <w:r>
               <w:rPr>
@@ -1419,7 +1494,7 @@
                 <w:noProof/>
                 <w:webHidden/>
               </w:rPr>
-              <w:instrText xml:space="preserve"> PAGEREF _Toc61388751 \h </w:instrText>
+              <w:instrText xml:space="preserve"> PAGEREF _Toc61426573 \h </w:instrText>
             </w:r>
             <w:r>
               <w:rPr>
@@ -1452,7 +1527,7 @@
         </w:p>
         <w:p>
           <w:pPr>
-            <w:pStyle w:val="31"/>
+            <w:pStyle w:val="30"/>
             <w:tabs>
               <w:tab w:val="right" w:leader="dot" w:pos="8296"/>
             </w:tabs>
@@ -1460,13 +1535,28 @@
               <w:noProof/>
             </w:rPr>
           </w:pPr>
-          <w:hyperlink w:anchor="_Toc61388752" w:history="1">
+          <w:hyperlink w:anchor="_Toc61426574" w:history="1">
             <w:r>
               <w:rPr>
                 <w:rStyle w:val="a4"/>
                 <w:noProof/>
               </w:rPr>
-              <w:t>2.1严格的程序控制:</w:t>
+              <w:t>2.1</w:t>
+            </w:r>
+            <w:r>
+              <w:rPr>
+                <w:rStyle w:val="a4"/>
+                <w:rFonts w:hint="eastAsia"/>
+                <w:noProof/>
+              </w:rPr>
+              <w:t>严格的程序控制</w:t>
+            </w:r>
+            <w:r>
+              <w:rPr>
+                <w:rStyle w:val="a4"/>
+                <w:noProof/>
+              </w:rPr>
+              <w:t>:</w:t>
             </w:r>
             <w:r>
               <w:rPr>
@@ -1487,7 +1577,7 @@
                 <w:noProof/>
                 <w:webHidden/>
               </w:rPr>
-              <w:instrText xml:space="preserve"> PAGEREF _Toc61388752 \h </w:instrText>
+              <w:instrText xml:space="preserve"> PAGEREF _Toc61426574 \h </w:instrText>
             </w:r>
             <w:r>
               <w:rPr>
@@ -1520,7 +1610,7 @@
         </w:p>
         <w:p>
           <w:pPr>
-            <w:pStyle w:val="31"/>
+            <w:pStyle w:val="30"/>
             <w:tabs>
               <w:tab w:val="right" w:leader="dot" w:pos="8296"/>
             </w:tabs>
@@ -1528,13 +1618,28 @@
               <w:noProof/>
             </w:rPr>
           </w:pPr>
-          <w:hyperlink w:anchor="_Toc61388753" w:history="1">
+          <w:hyperlink w:anchor="_Toc61426575" w:history="1">
             <w:r>
               <w:rPr>
                 <w:rStyle w:val="a4"/>
                 <w:noProof/>
               </w:rPr>
-              <w:t>2.2将工序化简:</w:t>
+              <w:t>2.2</w:t>
+            </w:r>
+            <w:r>
+              <w:rPr>
+                <w:rStyle w:val="a4"/>
+                <w:rFonts w:hint="eastAsia"/>
+                <w:noProof/>
+              </w:rPr>
+              <w:t>将工序化简</w:t>
+            </w:r>
+            <w:r>
+              <w:rPr>
+                <w:rStyle w:val="a4"/>
+                <w:noProof/>
+              </w:rPr>
+              <w:t>:</w:t>
             </w:r>
             <w:r>
               <w:rPr>
@@ -1555,7 +1660,7 @@
                 <w:noProof/>
                 <w:webHidden/>
               </w:rPr>
-              <w:instrText xml:space="preserve"> PAGEREF _Toc61388753 \h </w:instrText>
+              <w:instrText xml:space="preserve"> PAGEREF _Toc61426575 \h </w:instrText>
             </w:r>
             <w:r>
               <w:rPr>
@@ -1588,7 +1693,7 @@
         </w:p>
         <w:p>
           <w:pPr>
-            <w:pStyle w:val="31"/>
+            <w:pStyle w:val="30"/>
             <w:tabs>
               <w:tab w:val="right" w:leader="dot" w:pos="8296"/>
             </w:tabs>
@@ -1596,13 +1701,28 @@
               <w:noProof/>
             </w:rPr>
           </w:pPr>
-          <w:hyperlink w:anchor="_Toc61388754" w:history="1">
+          <w:hyperlink w:anchor="_Toc61426576" w:history="1">
             <w:r>
               <w:rPr>
                 <w:rStyle w:val="a4"/>
                 <w:noProof/>
               </w:rPr>
-              <w:t>2.3开发过程严谨:</w:t>
+              <w:t>2.3</w:t>
+            </w:r>
+            <w:r>
+              <w:rPr>
+                <w:rStyle w:val="a4"/>
+                <w:rFonts w:hint="eastAsia"/>
+                <w:noProof/>
+              </w:rPr>
+              <w:t>开发过程严谨</w:t>
+            </w:r>
+            <w:r>
+              <w:rPr>
+                <w:rStyle w:val="a4"/>
+                <w:noProof/>
+              </w:rPr>
+              <w:t>:</w:t>
             </w:r>
             <w:r>
               <w:rPr>
@@ -1623,7 +1743,7 @@
                 <w:noProof/>
                 <w:webHidden/>
               </w:rPr>
-              <w:instrText xml:space="preserve"> PAGEREF _Toc61388754 \h </w:instrText>
+              <w:instrText xml:space="preserve"> PAGEREF _Toc61426576 \h </w:instrText>
             </w:r>
             <w:r>
               <w:rPr>
@@ -1656,7 +1776,7 @@
         </w:p>
         <w:p>
           <w:pPr>
-            <w:pStyle w:val="31"/>
+            <w:pStyle w:val="30"/>
             <w:tabs>
               <w:tab w:val="right" w:leader="dot" w:pos="8296"/>
             </w:tabs>
@@ -1664,13 +1784,21 @@
               <w:noProof/>
             </w:rPr>
           </w:pPr>
-          <w:hyperlink w:anchor="_Toc61388755" w:history="1">
+          <w:hyperlink w:anchor="_Toc61426577" w:history="1">
             <w:r>
               <w:rPr>
                 <w:rStyle w:val="a4"/>
                 <w:noProof/>
               </w:rPr>
-              <w:t>2.4 为项目提供了按阶段划分的检查点</w:t>
+              <w:t xml:space="preserve">2.4 </w:t>
+            </w:r>
+            <w:r>
+              <w:rPr>
+                <w:rStyle w:val="a4"/>
+                <w:rFonts w:hint="eastAsia"/>
+                <w:noProof/>
+              </w:rPr>
+              <w:t>为项目提供了按阶段划分的检查点</w:t>
             </w:r>
             <w:r>
               <w:rPr>
@@ -1691,7 +1819,7 @@
                 <w:noProof/>
                 <w:webHidden/>
               </w:rPr>
-              <w:instrText xml:space="preserve"> PAGEREF _Toc61388755 \h </w:instrText>
+              <w:instrText xml:space="preserve"> PAGEREF _Toc61426577 \h </w:instrText>
             </w:r>
             <w:r>
               <w:rPr>
@@ -1724,7 +1852,7 @@
         </w:p>
         <w:p>
           <w:pPr>
-            <w:pStyle w:val="31"/>
+            <w:pStyle w:val="30"/>
             <w:tabs>
               <w:tab w:val="right" w:leader="dot" w:pos="8296"/>
             </w:tabs>
@@ -1732,13 +1860,28 @@
               <w:noProof/>
             </w:rPr>
           </w:pPr>
-          <w:hyperlink w:anchor="_Toc61388756" w:history="1">
+          <w:hyperlink w:anchor="_Toc61426578" w:history="1">
             <w:r>
               <w:rPr>
                 <w:rStyle w:val="a4"/>
                 <w:noProof/>
               </w:rPr>
-              <w:t>2.5可在迭代模型中应用瀑布模型:</w:t>
+              <w:t>2.5</w:t>
+            </w:r>
+            <w:r>
+              <w:rPr>
+                <w:rStyle w:val="a4"/>
+                <w:rFonts w:hint="eastAsia"/>
+                <w:noProof/>
+              </w:rPr>
+              <w:t>可在迭代模型中应用瀑布模型</w:t>
+            </w:r>
+            <w:r>
+              <w:rPr>
+                <w:rStyle w:val="a4"/>
+                <w:noProof/>
+              </w:rPr>
+              <w:t>:</w:t>
             </w:r>
             <w:r>
               <w:rPr>
@@ -1759,7 +1902,7 @@
                 <w:noProof/>
                 <w:webHidden/>
               </w:rPr>
-              <w:instrText xml:space="preserve"> PAGEREF _Toc61388756 \h </w:instrText>
+              <w:instrText xml:space="preserve"> PAGEREF _Toc61426578 \h </w:instrText>
             </w:r>
             <w:r>
               <w:rPr>
@@ -1792,7 +1935,7 @@
         </w:p>
         <w:p>
           <w:pPr>
-            <w:pStyle w:val="31"/>
+            <w:pStyle w:val="30"/>
             <w:tabs>
               <w:tab w:val="right" w:leader="dot" w:pos="8296"/>
             </w:tabs>
@@ -1800,13 +1943,21 @@
               <w:noProof/>
             </w:rPr>
           </w:pPr>
-          <w:hyperlink w:anchor="_Toc61388757" w:history="1">
+          <w:hyperlink w:anchor="_Toc61426579" w:history="1">
             <w:r>
               <w:rPr>
                 <w:rStyle w:val="a4"/>
                 <w:noProof/>
               </w:rPr>
-              <w:t>2.6入门难度低</w:t>
+              <w:t>2.6</w:t>
+            </w:r>
+            <w:r>
+              <w:rPr>
+                <w:rStyle w:val="a4"/>
+                <w:rFonts w:hint="eastAsia"/>
+                <w:noProof/>
+              </w:rPr>
+              <w:t>入门难度低</w:t>
             </w:r>
             <w:r>
               <w:rPr>
@@ -1827,7 +1978,7 @@
                 <w:noProof/>
                 <w:webHidden/>
               </w:rPr>
-              <w:instrText xml:space="preserve"> PAGEREF _Toc61388757 \h </w:instrText>
+              <w:instrText xml:space="preserve"> PAGEREF _Toc61426579 \h </w:instrText>
             </w:r>
             <w:r>
               <w:rPr>
@@ -1860,7 +2011,7 @@
         </w:p>
         <w:p>
           <w:pPr>
-            <w:pStyle w:val="21"/>
+            <w:pStyle w:val="20"/>
             <w:tabs>
               <w:tab w:val="right" w:leader="dot" w:pos="8296"/>
             </w:tabs>
@@ -1868,13 +2019,21 @@
               <w:noProof/>
             </w:rPr>
           </w:pPr>
-          <w:hyperlink w:anchor="_Toc61388758" w:history="1">
+          <w:hyperlink w:anchor="_Toc61426580" w:history="1">
             <w:r>
               <w:rPr>
                 <w:rStyle w:val="a4"/>
                 <w:noProof/>
               </w:rPr>
-              <w:t>3两者相结合开发</w:t>
+              <w:t>3</w:t>
+            </w:r>
+            <w:r>
+              <w:rPr>
+                <w:rStyle w:val="a4"/>
+                <w:rFonts w:hint="eastAsia"/>
+                <w:noProof/>
+              </w:rPr>
+              <w:t>两者相结合开发</w:t>
             </w:r>
             <w:r>
               <w:rPr>
@@ -1895,7 +2054,7 @@
                 <w:noProof/>
                 <w:webHidden/>
               </w:rPr>
-              <w:instrText xml:space="preserve"> PAGEREF _Toc61388758 \h </w:instrText>
+              <w:instrText xml:space="preserve"> PAGEREF _Toc61426580 \h </w:instrText>
             </w:r>
             <w:r>
               <w:rPr>
@@ -1928,7 +2087,7 @@
         </w:p>
         <w:p>
           <w:pPr>
-            <w:pStyle w:val="31"/>
+            <w:pStyle w:val="30"/>
             <w:tabs>
               <w:tab w:val="right" w:leader="dot" w:pos="8296"/>
             </w:tabs>
@@ -1936,13 +2095,28 @@
               <w:noProof/>
             </w:rPr>
           </w:pPr>
-          <w:hyperlink w:anchor="_Toc61388759" w:history="1">
+          <w:hyperlink w:anchor="_Toc61426581" w:history="1">
             <w:r>
               <w:rPr>
                 <w:rStyle w:val="a4"/>
                 <w:noProof/>
               </w:rPr>
-              <w:t>3.1瀑布开发缺点:</w:t>
+              <w:t>3.1</w:t>
+            </w:r>
+            <w:r>
+              <w:rPr>
+                <w:rStyle w:val="a4"/>
+                <w:rFonts w:hint="eastAsia"/>
+                <w:noProof/>
+              </w:rPr>
+              <w:t>瀑布开发缺点</w:t>
+            </w:r>
+            <w:r>
+              <w:rPr>
+                <w:rStyle w:val="a4"/>
+                <w:noProof/>
+              </w:rPr>
+              <w:t>:</w:t>
             </w:r>
             <w:r>
               <w:rPr>
@@ -1963,7 +2137,7 @@
                 <w:noProof/>
                 <w:webHidden/>
               </w:rPr>
-              <w:instrText xml:space="preserve"> PAGEREF _Toc61388759 \h </w:instrText>
+              <w:instrText xml:space="preserve"> PAGEREF _Toc61426581 \h </w:instrText>
             </w:r>
             <w:r>
               <w:rPr>
@@ -1996,7 +2170,7 @@
         </w:p>
         <w:p>
           <w:pPr>
-            <w:pStyle w:val="31"/>
+            <w:pStyle w:val="30"/>
             <w:tabs>
               <w:tab w:val="right" w:leader="dot" w:pos="8296"/>
             </w:tabs>
@@ -2004,13 +2178,28 @@
               <w:noProof/>
             </w:rPr>
           </w:pPr>
-          <w:hyperlink w:anchor="_Toc61388760" w:history="1">
+          <w:hyperlink w:anchor="_Toc61426582" w:history="1">
             <w:r>
               <w:rPr>
                 <w:rStyle w:val="a4"/>
                 <w:noProof/>
               </w:rPr>
-              <w:t>3.2敏捷开发缺点:</w:t>
+              <w:t>3.2</w:t>
+            </w:r>
+            <w:r>
+              <w:rPr>
+                <w:rStyle w:val="a4"/>
+                <w:rFonts w:hint="eastAsia"/>
+                <w:noProof/>
+              </w:rPr>
+              <w:t>敏捷开发缺点</w:t>
+            </w:r>
+            <w:r>
+              <w:rPr>
+                <w:rStyle w:val="a4"/>
+                <w:noProof/>
+              </w:rPr>
+              <w:t>:</w:t>
             </w:r>
             <w:r>
               <w:rPr>
@@ -2031,7 +2220,7 @@
                 <w:noProof/>
                 <w:webHidden/>
               </w:rPr>
-              <w:instrText xml:space="preserve"> PAGEREF _Toc61388760 \h </w:instrText>
+              <w:instrText xml:space="preserve"> PAGEREF _Toc61426582 \h </w:instrText>
             </w:r>
             <w:r>
               <w:rPr>
@@ -2064,7 +2253,7 @@
         </w:p>
         <w:p>
           <w:pPr>
-            <w:pStyle w:val="31"/>
+            <w:pStyle w:val="30"/>
             <w:tabs>
               <w:tab w:val="right" w:leader="dot" w:pos="8296"/>
             </w:tabs>
@@ -2072,13 +2261,21 @@
               <w:noProof/>
             </w:rPr>
           </w:pPr>
-          <w:hyperlink w:anchor="_Toc61388761" w:history="1">
+          <w:hyperlink w:anchor="_Toc61426583" w:history="1">
             <w:r>
               <w:rPr>
                 <w:rStyle w:val="a4"/>
                 <w:noProof/>
               </w:rPr>
-              <w:t>3.3两者相结合在实际开发中的应用</w:t>
+              <w:t>3.3</w:t>
+            </w:r>
+            <w:r>
+              <w:rPr>
+                <w:rStyle w:val="a4"/>
+                <w:rFonts w:hint="eastAsia"/>
+                <w:noProof/>
+              </w:rPr>
+              <w:t>两者相结合在实际开发中的应用</w:t>
             </w:r>
             <w:r>
               <w:rPr>
@@ -2099,7 +2296,7 @@
                 <w:noProof/>
                 <w:webHidden/>
               </w:rPr>
-              <w:instrText xml:space="preserve"> PAGEREF _Toc61388761 \h </w:instrText>
+              <w:instrText xml:space="preserve"> PAGEREF _Toc61426583 \h </w:instrText>
             </w:r>
             <w:r>
               <w:rPr>
@@ -2132,7 +2329,7 @@
         </w:p>
         <w:p>
           <w:pPr>
-            <w:pStyle w:val="21"/>
+            <w:pStyle w:val="20"/>
             <w:tabs>
               <w:tab w:val="right" w:leader="dot" w:pos="8296"/>
             </w:tabs>
@@ -2140,13 +2337,29 @@
               <w:noProof/>
             </w:rPr>
           </w:pPr>
-          <w:hyperlink w:anchor="_Toc61388762" w:history="1">
+          <w:hyperlink w:anchor="_Toc61426584" w:history="1">
             <w:r>
               <w:rPr>
                 <w:rStyle w:val="a4"/>
-                <w:noProof/>
-              </w:rPr>
-              <w:t>结  论</w:t>
+                <w:rFonts w:hint="eastAsia"/>
+                <w:noProof/>
+              </w:rPr>
+              <w:t>结</w:t>
+            </w:r>
+            <w:r>
+              <w:rPr>
+                <w:rStyle w:val="a4"/>
+                <w:noProof/>
+              </w:rPr>
+              <w:t xml:space="preserve">  </w:t>
+            </w:r>
+            <w:r>
+              <w:rPr>
+                <w:rStyle w:val="a4"/>
+                <w:rFonts w:hint="eastAsia"/>
+                <w:noProof/>
+              </w:rPr>
+              <w:t>论</w:t>
             </w:r>
             <w:r>
               <w:rPr>
@@ -2167,7 +2380,7 @@
                 <w:noProof/>
                 <w:webHidden/>
               </w:rPr>
-              <w:instrText xml:space="preserve"> PAGEREF _Toc61388762 \h </w:instrText>
+              <w:instrText xml:space="preserve"> PAGEREF _Toc61426584 \h </w:instrText>
             </w:r>
             <w:r>
               <w:rPr>
@@ -2200,7 +2413,7 @@
         </w:p>
         <w:p>
           <w:pPr>
-            <w:pStyle w:val="21"/>
+            <w:pStyle w:val="20"/>
             <w:tabs>
               <w:tab w:val="right" w:leader="dot" w:pos="8296"/>
             </w:tabs>
@@ -2208,11 +2421,11 @@
               <w:noProof/>
             </w:rPr>
           </w:pPr>
-          <w:hyperlink w:anchor="_Toc61388763" w:history="1">
+          <w:hyperlink w:anchor="_Toc61426585" w:history="1">
             <w:r>
               <w:rPr>
                 <w:rStyle w:val="a4"/>
-                <w:rFonts w:ascii="宋体" w:eastAsia="宋体" w:hAnsi="宋体"/>
+                <w:rFonts w:ascii="宋体" w:eastAsia="宋体" w:hAnsi="宋体" w:hint="eastAsia"/>
                 <w:noProof/>
               </w:rPr>
               <w:t>参考文献</w:t>
@@ -2236,7 +2449,7 @@
                 <w:noProof/>
                 <w:webHidden/>
               </w:rPr>
-              <w:instrText xml:space="preserve"> PAGEREF _Toc61388763 \h </w:instrText>
+              <w:instrText xml:space="preserve"> PAGEREF _Toc61426585 \h </w:instrText>
             </w:r>
             <w:r>
               <w:rPr>
@@ -2413,7 +2626,7 @@
       <w:pPr>
         <w:pStyle w:val="2"/>
       </w:pPr>
-      <w:bookmarkStart w:id="1" w:name="_Toc61388745"/>
+      <w:bookmarkStart w:id="1" w:name="_Toc61426567"/>
       <w:r>
         <w:rPr>
           <w:rFonts w:hint="eastAsia"/>
@@ -2452,7 +2665,6 @@
           <w:color w:val="333333"/>
           <w:sz w:val="24"/>
           <w:szCs w:val="24"/>
-          <w:shd w:val="clear" w:color="auto" w:fill="FFFFFF"/>
         </w:rPr>
       </w:pPr>
       <w:r>
@@ -2469,7 +2681,6 @@
           <w:color w:val="333333"/>
           <w:sz w:val="24"/>
           <w:szCs w:val="24"/>
-          <w:shd w:val="clear" w:color="auto" w:fill="FFFFFF"/>
         </w:rPr>
         <w:t>敏捷开发以用户的需求进化为核心，采用迭代、循序渐进的方法进行软件开发。在敏捷开发中，软件项目在构建初期被切分成多个子项目，各个子项目的成果都经过测试，具备可视、可集成和可运行使用的特征。换言之，就是把一个大项目分为多个相互联系，但也可独立运行的小项目，并分别完成，在此过程中软件一直处于可使用状态</w:t>
       </w:r>
@@ -2485,7 +2696,6 @@
           <w:color w:val="333333"/>
           <w:sz w:val="24"/>
           <w:szCs w:val="24"/>
-          <w:shd w:val="clear" w:color="auto" w:fill="FFFFFF"/>
         </w:rPr>
       </w:pPr>
       <w:r>
@@ -2494,7 +2704,6 @@
           <w:color w:val="333333"/>
           <w:sz w:val="24"/>
           <w:szCs w:val="24"/>
-          <w:shd w:val="clear" w:color="auto" w:fill="FFFFFF"/>
         </w:rPr>
         <w:t>敏捷开发的核心原则:</w:t>
       </w:r>
@@ -2502,41 +2711,29 @@
     <w:p>
       <w:pPr>
         <w:pStyle w:val="3"/>
-        <w:rPr>
-          <w:shd w:val="clear" w:color="auto" w:fill="FFFFFF"/>
-        </w:rPr>
-      </w:pPr>
-      <w:bookmarkStart w:id="2" w:name="_Toc61388746"/>
-      <w:r>
-        <w:rPr>
-          <w:shd w:val="clear" w:color="auto" w:fill="FFFFFF"/>
-        </w:rPr>
+      </w:pPr>
+      <w:bookmarkStart w:id="2" w:name="_Toc61426568"/>
+      <w:r>
         <w:t>1</w:t>
       </w:r>
       <w:r>
         <w:rPr>
           <w:rFonts w:hint="eastAsia"/>
-          <w:shd w:val="clear" w:color="auto" w:fill="FFFFFF"/>
         </w:rPr>
         <w:t>.</w:t>
       </w:r>
       <w:r>
-        <w:rPr>
-          <w:shd w:val="clear" w:color="auto" w:fill="FFFFFF"/>
-        </w:rPr>
         <w:t>1</w:t>
       </w:r>
       <w:r>
         <w:rPr>
           <w:rFonts w:hint="eastAsia"/>
-          <w:shd w:val="clear" w:color="auto" w:fill="FFFFFF"/>
         </w:rPr>
         <w:t>主张简单</w:t>
       </w:r>
       <w:r>
         <w:rPr>
           <w:rFonts w:hint="eastAsia"/>
-          <w:shd w:val="clear" w:color="auto" w:fill="FFFFFF"/>
         </w:rPr>
         <w:t>:</w:t>
       </w:r>
@@ -2553,7 +2750,6 @@
           <w:color w:val="333333"/>
           <w:sz w:val="24"/>
           <w:szCs w:val="24"/>
-          <w:shd w:val="clear" w:color="auto" w:fill="FFFFFF"/>
         </w:rPr>
       </w:pPr>
       <w:r>
@@ -2562,7 +2758,6 @@
           <w:color w:val="333333"/>
           <w:sz w:val="24"/>
           <w:szCs w:val="24"/>
-          <w:shd w:val="clear" w:color="auto" w:fill="FFFFFF"/>
         </w:rPr>
         <w:t>当从事开发工作时，你应当主张最简单的解决方案就是最好的解决方案。不要过分构建（</w:t>
       </w:r>
@@ -2572,7 +2767,6 @@
           <w:color w:val="333333"/>
           <w:sz w:val="24"/>
           <w:szCs w:val="24"/>
-          <w:shd w:val="clear" w:color="auto" w:fill="FFFFFF"/>
         </w:rPr>
         <w:t>overbuild）你的软件。用AM的说法就是，如果你现在并不需要这项额外功能，那就不要在模型中增加它。要有这样的勇气：你现在不必要对这个系统进行过分的建模（over-model），只要基于现有的需求进行建模，日后需求有变更时，再来重构这个系统。尽可能的保持模型的简单。</w:t>
       </w:r>
@@ -2580,41 +2774,26 @@
     <w:p>
       <w:pPr>
         <w:pStyle w:val="3"/>
-        <w:rPr>
-          <w:rFonts w:hint="eastAsia"/>
-          <w:shd w:val="clear" w:color="auto" w:fill="FFFFFF"/>
-        </w:rPr>
-      </w:pPr>
-      <w:bookmarkStart w:id="3" w:name="_Toc61388747"/>
-      <w:r>
-        <w:rPr>
-          <w:shd w:val="clear" w:color="auto" w:fill="FFFFFF"/>
-        </w:rPr>
+      </w:pPr>
+      <w:bookmarkStart w:id="3" w:name="_Toc61426569"/>
+      <w:r>
         <w:t>1</w:t>
       </w:r>
       <w:r>
         <w:rPr>
           <w:rFonts w:hint="eastAsia"/>
-          <w:shd w:val="clear" w:color="auto" w:fill="FFFFFF"/>
         </w:rPr>
         <w:t>.</w:t>
       </w:r>
       <w:r>
-        <w:rPr>
-          <w:shd w:val="clear" w:color="auto" w:fill="FFFFFF"/>
-        </w:rPr>
         <w:t>2</w:t>
       </w:r>
       <w:r>
-        <w:rPr>
-          <w:shd w:val="clear" w:color="auto" w:fill="FFFFFF"/>
-        </w:rPr>
         <w:t>拥抱变化</w:t>
       </w:r>
       <w:r>
         <w:rPr>
           <w:rFonts w:hint="eastAsia"/>
-          <w:shd w:val="clear" w:color="auto" w:fill="FFFFFF"/>
         </w:rPr>
         <w:t>:</w:t>
       </w:r>
@@ -2652,11 +2831,8 @@
     <w:p>
       <w:pPr>
         <w:pStyle w:val="3"/>
-        <w:rPr>
-          <w:shd w:val="clear" w:color="auto" w:fill="FFFFFF"/>
-        </w:rPr>
-      </w:pPr>
-      <w:bookmarkStart w:id="4" w:name="_Toc61388748"/>
+      </w:pPr>
+      <w:bookmarkStart w:id="4" w:name="_Toc61426570"/>
       <w:r>
         <w:t>1</w:t>
       </w:r>
@@ -2667,18 +2843,11 @@
         <w:t>.</w:t>
       </w:r>
       <w:r>
-        <w:t>3</w:t>
-      </w:r>
-      <w:r>
-        <w:rPr>
-          <w:shd w:val="clear" w:color="auto" w:fill="FFFFFF"/>
-        </w:rPr>
-        <w:t>你的第二个目标是可持续性</w:t>
-      </w:r>
-      <w:r>
-        <w:rPr>
-          <w:rFonts w:hint="eastAsia"/>
-          <w:shd w:val="clear" w:color="auto" w:fill="FFFFFF"/>
+        <w:t>3可持续性</w:t>
+      </w:r>
+      <w:r>
+        <w:rPr>
+          <w:rFonts w:hint="eastAsia"/>
         </w:rPr>
         <w:t>:</w:t>
       </w:r>
@@ -2695,7 +2864,6 @@
           <w:color w:val="333333"/>
           <w:sz w:val="24"/>
           <w:szCs w:val="24"/>
-          <w:shd w:val="clear" w:color="auto" w:fill="FFFFFF"/>
         </w:rPr>
       </w:pPr>
       <w:r>
@@ -2704,7 +2872,6 @@
           <w:color w:val="333333"/>
           <w:sz w:val="24"/>
           <w:szCs w:val="24"/>
-          <w:shd w:val="clear" w:color="auto" w:fill="FFFFFF"/>
         </w:rPr>
         <w:t>即便你的团队已经把一个能够运转的系统交付给用户，你的项目也还可能是失败的－－实现项目投资者的需求，其中就包括你的系统应该要有足够的</w:t>
       </w:r>
@@ -2713,7 +2880,6 @@
           <w:rFonts w:ascii="宋体" w:eastAsia="宋体" w:hAnsi="宋体" w:cs="Arial" w:hint="eastAsia"/>
           <w:sz w:val="24"/>
           <w:szCs w:val="24"/>
-          <w:shd w:val="clear" w:color="auto" w:fill="FFFFFF"/>
         </w:rPr>
         <w:t>鲁棒性</w:t>
       </w:r>
@@ -2723,7 +2889,6 @@
           <w:color w:val="333333"/>
           <w:sz w:val="24"/>
           <w:szCs w:val="24"/>
-          <w:shd w:val="clear" w:color="auto" w:fill="FFFFFF"/>
         </w:rPr>
         <w:t>，能够适应日后的扩展。就像</w:t>
       </w:r>
@@ -2733,7 +2898,6 @@
           <w:color w:val="333333"/>
           <w:sz w:val="24"/>
           <w:szCs w:val="24"/>
-          <w:shd w:val="clear" w:color="auto" w:fill="FFFFFF"/>
         </w:rPr>
         <w:t>Alistair Cockburn</w:t>
       </w:r>
@@ -2743,7 +2907,6 @@
           <w:color w:val="333333"/>
           <w:sz w:val="24"/>
           <w:szCs w:val="24"/>
-          <w:shd w:val="clear" w:color="auto" w:fill="FFFFFF"/>
         </w:rPr>
         <w:t>常说的，当你在进行软件开发的竞赛时，你的第二个目标就是准备下一场比赛。可持续性可能指的是系</w:t>
       </w:r>
@@ -2753,7 +2916,6 @@
           <w:color w:val="333333"/>
           <w:sz w:val="24"/>
           <w:szCs w:val="24"/>
-          <w:shd w:val="clear" w:color="auto" w:fill="FFFFFF"/>
         </w:rPr>
         <w:lastRenderedPageBreak/>
         <w:t>统的下一个主要发布版，或是你正在构建的系统的运转和支持。要做到这一点，你不仅仅要构建高质量的软件，还要创建足够的文档和支持材料，保证下一场比赛能有效的进行。你要考虑很多的因素，包括你现有的团队是不是还能够参加下一场的比赛，下一场比赛的环境，下一场比赛对你的组织的重要程度。简单的说，你在开发的时候，你要能想象到未来</w:t>
@@ -2764,7 +2926,6 @@
           <w:color w:val="333333"/>
           <w:sz w:val="24"/>
           <w:szCs w:val="24"/>
-          <w:shd w:val="clear" w:color="auto" w:fill="FFFFFF"/>
         </w:rPr>
         <w:t>。</w:t>
       </w:r>
@@ -2773,22 +2934,15 @@
       <w:pPr>
         <w:pStyle w:val="3"/>
       </w:pPr>
-      <w:bookmarkStart w:id="5" w:name="_Toc61388749"/>
-      <w:r>
-        <w:rPr>
-          <w:rFonts w:hint="eastAsia"/>
-          <w:shd w:val="clear" w:color="auto" w:fill="FFFFFF"/>
+      <w:bookmarkStart w:id="5" w:name="_Toc61426571"/>
+      <w:r>
+        <w:rPr>
+          <w:rFonts w:hint="eastAsia"/>
         </w:rPr>
         <w:t>1.</w:t>
       </w:r>
       <w:r>
-        <w:rPr>
-          <w:shd w:val="clear" w:color="auto" w:fill="FFFFFF"/>
-        </w:rPr>
-        <w:t>4</w:t>
-      </w:r>
-      <w:r>
-        <w:t>递增的变化</w:t>
+        <w:t>4递增的变化</w:t>
       </w:r>
       <w:bookmarkEnd w:id="5"/>
     </w:p>
@@ -2803,7 +2957,6 @@
           <w:color w:val="333333"/>
           <w:sz w:val="24"/>
           <w:szCs w:val="24"/>
-          <w:shd w:val="clear" w:color="auto" w:fill="FFFFFF"/>
         </w:rPr>
       </w:pPr>
       <w:r>
@@ -2812,7 +2965,6 @@
           <w:color w:val="333333"/>
           <w:sz w:val="24"/>
           <w:szCs w:val="24"/>
-          <w:shd w:val="clear" w:color="auto" w:fill="FFFFFF"/>
         </w:rPr>
         <w:t>和建模相关的一个重要概念是你不用在一开始就准备好一切。实际上，你就算想这么做也不太可能。而且，你不用在模型中包容所有的细节，你只要足够的细节就够了。没有必要试图在一开始就建立一个囊括一切的模型，你只要开发一个小的模型，或是概要模型，打下一个基础，然后慢慢的改进模型，或是在不再需要的时候丢弃这个模型。这就是递增的思想。</w:t>
       </w:r>
@@ -2820,34 +2972,23 @@
     <w:p>
       <w:pPr>
         <w:pStyle w:val="3"/>
-        <w:rPr>
-          <w:shd w:val="clear" w:color="auto" w:fill="FFFFFF"/>
-        </w:rPr>
-      </w:pPr>
-      <w:bookmarkStart w:id="6" w:name="_Toc61388750"/>
-      <w:r>
-        <w:rPr>
-          <w:rFonts w:hint="eastAsia"/>
-          <w:shd w:val="clear" w:color="auto" w:fill="FFFFFF"/>
+      </w:pPr>
+      <w:bookmarkStart w:id="6" w:name="_Toc61426572"/>
+      <w:r>
+        <w:rPr>
+          <w:rFonts w:hint="eastAsia"/>
         </w:rPr>
         <w:t>1.</w:t>
       </w:r>
       <w:r>
-        <w:rPr>
-          <w:shd w:val="clear" w:color="auto" w:fill="FFFFFF"/>
-        </w:rPr>
         <w:t>5</w:t>
       </w:r>
       <w:r>
-        <w:rPr>
-          <w:shd w:val="clear" w:color="auto" w:fill="FFFFFF"/>
-        </w:rPr>
         <w:t>高质量的工作</w:t>
       </w:r>
       <w:r>
         <w:rPr>
           <w:rFonts w:hint="eastAsia"/>
-          <w:shd w:val="clear" w:color="auto" w:fill="FFFFFF"/>
         </w:rPr>
         <w:t>:</w:t>
       </w:r>
@@ -2860,20 +3001,18 @@
         <w:ind w:firstLineChars="200" w:firstLine="480"/>
         <w:jc w:val="left"/>
         <w:rPr>
-          <w:rFonts w:ascii="宋体" w:eastAsia="宋体" w:hAnsi="宋体" w:cs="Arial" w:hint="eastAsia"/>
-          <w:color w:val="333333"/>
-          <w:sz w:val="24"/>
-          <w:szCs w:val="24"/>
-          <w:shd w:val="clear" w:color="auto" w:fill="FFFFFF"/>
-        </w:rPr>
-      </w:pPr>
-      <w:r>
-        <w:rPr>
           <w:rFonts w:ascii="宋体" w:eastAsia="宋体" w:hAnsi="宋体" w:cs="Arial"/>
           <w:color w:val="333333"/>
           <w:sz w:val="24"/>
           <w:szCs w:val="24"/>
-          <w:shd w:val="clear" w:color="auto" w:fill="FFFFFF"/>
+        </w:rPr>
+      </w:pPr>
+      <w:r>
+        <w:rPr>
+          <w:rFonts w:ascii="宋体" w:eastAsia="宋体" w:hAnsi="宋体" w:cs="Arial"/>
+          <w:color w:val="333333"/>
+          <w:sz w:val="24"/>
+          <w:szCs w:val="24"/>
         </w:rPr>
         <w:t>没有人喜欢烂糟糟的工作。做这项工作的人不喜欢，是因为没有成就感；日后负责重构这项工作（因为某些原因）的人不喜欢，是因为它难以理解，难以更新；最终用户不喜欢，是因为它太脆弱，容易出错，也不符合他们的期望。</w:t>
       </w:r>
@@ -2882,7 +3021,7 @@
       <w:pPr>
         <w:pStyle w:val="2"/>
       </w:pPr>
-      <w:bookmarkStart w:id="7" w:name="_Toc61388751"/>
+      <w:bookmarkStart w:id="7" w:name="_Toc61426573"/>
       <w:r>
         <w:rPr>
           <w:rFonts w:hint="eastAsia"/>
@@ -2953,7 +3092,7 @@
       <w:pPr>
         <w:pStyle w:val="3"/>
       </w:pPr>
-      <w:bookmarkStart w:id="8" w:name="_Toc61388752"/>
+      <w:bookmarkStart w:id="8" w:name="_Toc61426574"/>
       <w:r>
         <w:lastRenderedPageBreak/>
         <w:t>2</w:t>
@@ -3020,7 +3159,7 @@
       <w:pPr>
         <w:pStyle w:val="3"/>
       </w:pPr>
-      <w:bookmarkStart w:id="9" w:name="_Toc61388753"/>
+      <w:bookmarkStart w:id="9" w:name="_Toc61426575"/>
       <w:r>
         <w:t>2</w:t>
       </w:r>
@@ -3113,7 +3252,7 @@
       <w:pPr>
         <w:pStyle w:val="3"/>
       </w:pPr>
-      <w:bookmarkStart w:id="10" w:name="_Toc61388754"/>
+      <w:bookmarkStart w:id="10" w:name="_Toc61426576"/>
       <w:r>
         <w:t>2</w:t>
       </w:r>
@@ -3176,7 +3315,7 @@
       <w:pPr>
         <w:pStyle w:val="3"/>
       </w:pPr>
-      <w:bookmarkStart w:id="11" w:name="_Toc61388755"/>
+      <w:bookmarkStart w:id="11" w:name="_Toc61426577"/>
       <w:r>
         <w:t>2</w:t>
       </w:r>
@@ -3190,16 +3329,12 @@
         <w:t>4</w:t>
       </w:r>
       <w:r>
-        <w:t xml:space="preserve"> </w:t>
-      </w:r>
-      <w:r>
-        <w:rPr>
-          <w:rFonts w:hint="eastAsia"/>
-        </w:rPr>
-        <w:t>为项目</w:t>
-      </w:r>
-      <w:r>
-        <w:t>提供了按阶段划分的检查点</w:t>
+        <w:t>划分</w:t>
+      </w:r>
+      <w:bookmarkStart w:id="12" w:name="_GoBack"/>
+      <w:bookmarkEnd w:id="12"/>
+      <w:r>
+        <w:t>检查点</w:t>
       </w:r>
       <w:bookmarkEnd w:id="11"/>
     </w:p>
@@ -3236,7 +3371,7 @@
       <w:pPr>
         <w:pStyle w:val="3"/>
       </w:pPr>
-      <w:bookmarkStart w:id="12" w:name="_Toc61388756"/>
+      <w:bookmarkStart w:id="13" w:name="_Toc61426578"/>
       <w:r>
         <w:t>2</w:t>
       </w:r>
@@ -3255,7 +3390,7 @@
         </w:rPr>
         <w:t>可在迭代模型中应用瀑布模型:</w:t>
       </w:r>
-      <w:bookmarkEnd w:id="12"/>
+      <w:bookmarkEnd w:id="13"/>
     </w:p>
     <w:p>
       <w:pPr>
@@ -3299,7 +3434,7 @@
       <w:pPr>
         <w:pStyle w:val="3"/>
       </w:pPr>
-      <w:bookmarkStart w:id="13" w:name="_Toc61388757"/>
+      <w:bookmarkStart w:id="14" w:name="_Toc61426579"/>
       <w:r>
         <w:t>2</w:t>
       </w:r>
@@ -3318,7 +3453,7 @@
         </w:rPr>
         <w:t>入门难度低</w:t>
       </w:r>
-      <w:bookmarkEnd w:id="13"/>
+      <w:bookmarkEnd w:id="14"/>
     </w:p>
     <w:p>
       <w:pPr>
@@ -3378,7 +3513,7 @@
       <w:pPr>
         <w:pStyle w:val="2"/>
       </w:pPr>
-      <w:bookmarkStart w:id="14" w:name="_Toc61388758"/>
+      <w:bookmarkStart w:id="15" w:name="_Toc61426580"/>
       <w:r>
         <w:rPr>
           <w:rFonts w:hint="eastAsia"/>
@@ -3392,13 +3527,13 @@
         </w:rPr>
         <w:t>两者相结合开发</w:t>
       </w:r>
-      <w:bookmarkEnd w:id="14"/>
+      <w:bookmarkEnd w:id="15"/>
     </w:p>
     <w:p>
       <w:pPr>
         <w:pStyle w:val="3"/>
       </w:pPr>
-      <w:bookmarkStart w:id="15" w:name="_Toc61388759"/>
+      <w:bookmarkStart w:id="16" w:name="_Toc61426581"/>
       <w:r>
         <w:rPr>
           <w:rFonts w:hint="eastAsia"/>
@@ -3414,7 +3549,7 @@
         </w:rPr>
         <w:t>瀑布开发缺点:</w:t>
       </w:r>
-      <w:bookmarkEnd w:id="15"/>
+      <w:bookmarkEnd w:id="16"/>
     </w:p>
     <w:p>
       <w:pPr>
@@ -3667,7 +3802,7 @@
       <w:pPr>
         <w:pStyle w:val="3"/>
       </w:pPr>
-      <w:bookmarkStart w:id="16" w:name="_Toc61388760"/>
+      <w:bookmarkStart w:id="17" w:name="_Toc61426582"/>
       <w:r>
         <w:rPr>
           <w:rFonts w:hint="eastAsia"/>
@@ -3683,7 +3818,7 @@
         </w:rPr>
         <w:t>敏捷开发缺点:</w:t>
       </w:r>
-      <w:bookmarkEnd w:id="16"/>
+      <w:bookmarkEnd w:id="17"/>
     </w:p>
     <w:p>
       <w:pPr>
@@ -3758,48 +3893,35 @@
     <w:p>
       <w:pPr>
         <w:pStyle w:val="4"/>
-        <w:rPr>
-          <w:shd w:val="clear" w:color="auto" w:fill="FFFFFF"/>
-        </w:rPr>
-      </w:pPr>
-      <w:r>
-        <w:rPr>
-          <w:rFonts w:hint="eastAsia"/>
-          <w:shd w:val="clear" w:color="auto" w:fill="FFFFFF"/>
+      </w:pPr>
+      <w:r>
+        <w:rPr>
+          <w:rFonts w:hint="eastAsia"/>
         </w:rPr>
         <w:lastRenderedPageBreak/>
         <w:t>3.</w:t>
       </w:r>
       <w:r>
-        <w:rPr>
-          <w:shd w:val="clear" w:color="auto" w:fill="FFFFFF"/>
-        </w:rPr>
         <w:t>2</w:t>
       </w:r>
       <w:r>
         <w:rPr>
           <w:rFonts w:hint="eastAsia"/>
-          <w:shd w:val="clear" w:color="auto" w:fill="FFFFFF"/>
         </w:rPr>
         <w:t>.</w:t>
       </w:r>
       <w:r>
-        <w:rPr>
-          <w:shd w:val="clear" w:color="auto" w:fill="FFFFFF"/>
-        </w:rPr>
         <w:t>2</w:t>
       </w:r>
       <w:r>
         <w:rPr>
           <w:rFonts w:hint="eastAsia"/>
-          <w:shd w:val="clear" w:color="auto" w:fill="FFFFFF"/>
         </w:rPr>
         <w:t>人员流动性要小</w:t>
       </w:r>
       <w:r>
         <w:rPr>
           <w:rFonts w:hint="eastAsia"/>
-          <w:shd w:val="clear" w:color="auto" w:fill="FFFFFF"/>
         </w:rPr>
         <w:t>：</w:t>
       </w:r>
@@ -3816,7 +3938,6 @@
           <w:color w:val="404040"/>
           <w:sz w:val="24"/>
           <w:szCs w:val="24"/>
-          <w:shd w:val="clear" w:color="auto" w:fill="FFFFFF"/>
         </w:rPr>
       </w:pPr>
       <w:r>
@@ -3825,7 +3946,6 @@
           <w:color w:val="404040"/>
           <w:sz w:val="24"/>
           <w:szCs w:val="24"/>
-          <w:shd w:val="clear" w:color="auto" w:fill="FFFFFF"/>
         </w:rPr>
         <w:t>但敏捷注重人员的沟通，忽略文档的重要性，若项目人员流动大太，又给维护带来不少难度，特别项目存在新手比较多时，老员工比较累</w:t>
       </w:r>
@@ -3835,7 +3955,6 @@
           <w:color w:val="404040"/>
           <w:sz w:val="24"/>
           <w:szCs w:val="24"/>
-          <w:shd w:val="clear" w:color="auto" w:fill="FFFFFF"/>
         </w:rPr>
         <w:t>。</w:t>
       </w:r>
@@ -3843,40 +3962,28 @@
     <w:p>
       <w:pPr>
         <w:pStyle w:val="4"/>
-        <w:rPr>
-          <w:shd w:val="clear" w:color="auto" w:fill="FFFFFF"/>
-        </w:rPr>
-      </w:pPr>
-      <w:r>
-        <w:rPr>
-          <w:rFonts w:hint="eastAsia"/>
-          <w:shd w:val="clear" w:color="auto" w:fill="FFFFFF"/>
+      </w:pPr>
+      <w:r>
+        <w:rPr>
+          <w:rFonts w:hint="eastAsia"/>
         </w:rPr>
         <w:t>3.</w:t>
       </w:r>
       <w:r>
-        <w:rPr>
-          <w:shd w:val="clear" w:color="auto" w:fill="FFFFFF"/>
-        </w:rPr>
         <w:t>2</w:t>
       </w:r>
       <w:r>
         <w:rPr>
           <w:rFonts w:hint="eastAsia"/>
-          <w:shd w:val="clear" w:color="auto" w:fill="FFFFFF"/>
         </w:rPr>
         <w:t>.</w:t>
       </w:r>
       <w:r>
-        <w:rPr>
-          <w:shd w:val="clear" w:color="auto" w:fill="FFFFFF"/>
-        </w:rPr>
         <w:t>3</w:t>
       </w:r>
       <w:r>
         <w:rPr>
           <w:rFonts w:hint="eastAsia"/>
-          <w:shd w:val="clear" w:color="auto" w:fill="FFFFFF"/>
         </w:rPr>
         <w:t>需要能力较强的人:</w:t>
       </w:r>
@@ -3893,7 +4000,6 @@
           <w:color w:val="404040"/>
           <w:sz w:val="24"/>
           <w:szCs w:val="24"/>
-          <w:shd w:val="clear" w:color="auto" w:fill="FFFFFF"/>
         </w:rPr>
       </w:pPr>
       <w:r>
@@ -3902,7 +4008,6 @@
           <w:color w:val="404040"/>
           <w:sz w:val="24"/>
           <w:szCs w:val="24"/>
-          <w:shd w:val="clear" w:color="auto" w:fill="FFFFFF"/>
         </w:rPr>
         <w:t>需要项目中存在经验较强的人，</w:t>
       </w:r>
@@ -3912,7 +4017,6 @@
           <w:color w:val="404040"/>
           <w:sz w:val="24"/>
           <w:szCs w:val="24"/>
-          <w:shd w:val="clear" w:color="auto" w:fill="FFFFFF"/>
         </w:rPr>
         <w:t>在大型项目中会遇到技术瓶颈</w:t>
       </w:r>
@@ -3922,19 +4026,15 @@
           <w:color w:val="404040"/>
           <w:sz w:val="24"/>
           <w:szCs w:val="24"/>
-          <w:shd w:val="clear" w:color="auto" w:fill="FFFFFF"/>
         </w:rPr>
         <w:t>，需要经验较强来解决</w:t>
       </w:r>
-      <w:bookmarkStart w:id="17" w:name="_GoBack"/>
-      <w:bookmarkEnd w:id="17"/>
       <w:r>
         <w:rPr>
           <w:rFonts w:ascii="宋体" w:eastAsia="宋体" w:hAnsi="宋体" w:hint="eastAsia"/>
           <w:color w:val="404040"/>
           <w:sz w:val="24"/>
           <w:szCs w:val="24"/>
-          <w:shd w:val="clear" w:color="auto" w:fill="FFFFFF"/>
         </w:rPr>
         <w:t>。</w:t>
       </w:r>
@@ -3951,7 +4051,7 @@
       <w:pPr>
         <w:pStyle w:val="3"/>
       </w:pPr>
-      <w:bookmarkStart w:id="18" w:name="_Toc61388761"/>
+      <w:bookmarkStart w:id="18" w:name="_Toc61426583"/>
       <w:r>
         <w:t>3.3</w:t>
       </w:r>
@@ -3971,11 +4071,10 @@
         <w:ind w:left="357" w:firstLine="480"/>
         <w:jc w:val="left"/>
         <w:rPr>
-          <w:rFonts w:ascii="宋体" w:eastAsia="宋体" w:hAnsi="宋体" w:hint="eastAsia"/>
+          <w:rFonts w:ascii="宋体" w:eastAsia="宋体" w:hAnsi="宋体"/>
           <w:color w:val="404040"/>
           <w:sz w:val="24"/>
           <w:szCs w:val="24"/>
-          <w:shd w:val="clear" w:color="auto" w:fill="FFFFFF"/>
         </w:rPr>
       </w:pPr>
       <w:r>
@@ -3984,7 +4083,6 @@
           <w:color w:val="404040"/>
           <w:sz w:val="24"/>
           <w:szCs w:val="24"/>
-          <w:shd w:val="clear" w:color="auto" w:fill="FFFFFF"/>
         </w:rPr>
         <w:t>很显然，敏捷式开发与瀑布式开发有着质的区别，但总的来说，在管理项目过程中，都不会严格的按照完全的敏捷或者完全的瀑布模式进行开发，而是各自掺杂了其他的方式。</w:t>
       </w:r>
@@ -4001,7 +4099,6 @@
           <w:color w:val="404040"/>
           <w:sz w:val="24"/>
           <w:szCs w:val="24"/>
-          <w:shd w:val="clear" w:color="auto" w:fill="FFFFFF"/>
         </w:rPr>
       </w:pPr>
       <w:r>
@@ -4010,7 +4107,6 @@
           <w:color w:val="404040"/>
           <w:sz w:val="24"/>
           <w:szCs w:val="24"/>
-          <w:shd w:val="clear" w:color="auto" w:fill="FFFFFF"/>
         </w:rPr>
         <w:t>可见，项目管理过程中，过于强调模式并没有意义，重要的是要能预防问题的发生，在问题发生之后，能用最小的成本解决，模式起到的更多是一个参考作用。</w:t>
       </w:r>
@@ -4027,7 +4123,6 @@
           <w:color w:val="404040"/>
           <w:sz w:val="24"/>
           <w:szCs w:val="24"/>
-          <w:shd w:val="clear" w:color="auto" w:fill="FFFFFF"/>
         </w:rPr>
       </w:pPr>
       <w:r>
@@ -4036,7 +4131,6 @@
           <w:color w:val="404040"/>
           <w:sz w:val="24"/>
           <w:szCs w:val="24"/>
-          <w:shd w:val="clear" w:color="auto" w:fill="FFFFFF"/>
         </w:rPr>
         <w:t>个人在开发的过程中,项目上并不会特意的强调是否是敏捷开发或者是瀑布式开发,我们会采取掺杂的方式</w:t>
       </w:r>
@@ -4046,7 +4140,6 @@
           <w:color w:val="404040"/>
           <w:sz w:val="24"/>
           <w:szCs w:val="24"/>
-          <w:shd w:val="clear" w:color="auto" w:fill="FFFFFF"/>
         </w:rPr>
         <w:t>,在不同的公司所开发的项目中,也会有所区别</w:t>
       </w:r>
@@ -4056,7 +4149,6 @@
           <w:color w:val="404040"/>
           <w:sz w:val="24"/>
           <w:szCs w:val="24"/>
-          <w:shd w:val="clear" w:color="auto" w:fill="FFFFFF"/>
         </w:rPr>
         <w:t>。</w:t>
       </w:r>
@@ -4093,7 +4185,6 @@
           <w:color w:val="404040"/>
           <w:sz w:val="24"/>
           <w:szCs w:val="24"/>
-          <w:shd w:val="clear" w:color="auto" w:fill="FFFFFF"/>
         </w:rPr>
       </w:pPr>
       <w:r>
@@ -4102,7 +4193,6 @@
           <w:color w:val="404040"/>
           <w:sz w:val="24"/>
           <w:szCs w:val="24"/>
-          <w:shd w:val="clear" w:color="auto" w:fill="FFFFFF"/>
         </w:rPr>
         <w:t>在某物流公司,所做的项目是企业内部物流仓储项目,本应该采取瀑布式开发,重文档的形式去开发,但在实际开发过程中,公司内部人会提出临时变更的需求,</w:t>
       </w:r>
@@ -4112,7 +4202,6 @@
           <w:color w:val="404040"/>
           <w:sz w:val="24"/>
           <w:szCs w:val="24"/>
-          <w:shd w:val="clear" w:color="auto" w:fill="FFFFFF"/>
         </w:rPr>
         <w:t>例如面对微信端客户下单选地址的要求</w:t>
       </w:r>
@@ -4122,7 +4211,6 @@
           <w:color w:val="404040"/>
           <w:sz w:val="24"/>
           <w:szCs w:val="24"/>
-          <w:shd w:val="clear" w:color="auto" w:fill="FFFFFF"/>
         </w:rPr>
         <w:t>,</w:t>
       </w:r>
@@ -4132,7 +4220,6 @@
           <w:color w:val="404040"/>
           <w:sz w:val="24"/>
           <w:szCs w:val="24"/>
-          <w:shd w:val="clear" w:color="auto" w:fill="FFFFFF"/>
         </w:rPr>
         <w:t>对于不同</w:t>
       </w:r>
@@ -4142,7 +4229,6 @@
           <w:color w:val="404040"/>
           <w:sz w:val="24"/>
           <w:szCs w:val="24"/>
-          <w:shd w:val="clear" w:color="auto" w:fill="FFFFFF"/>
         </w:rPr>
         <w:t>需求的紧急程度,程度较高我们会先开发,后补充文档,采取了重沟通,轻文档的形式,可以对于部分需求,紧急开发,紧急上线</w:t>
       </w:r>
@@ -4152,7 +4238,6 @@
           <w:color w:val="404040"/>
           <w:sz w:val="24"/>
           <w:szCs w:val="24"/>
-          <w:shd w:val="clear" w:color="auto" w:fill="FFFFFF"/>
         </w:rPr>
         <w:t>,来满足客户需求</w:t>
       </w:r>
@@ -4162,7 +4247,6 @@
           <w:color w:val="404040"/>
           <w:sz w:val="24"/>
           <w:szCs w:val="24"/>
-          <w:shd w:val="clear" w:color="auto" w:fill="FFFFFF"/>
         </w:rPr>
         <w:t>。</w:t>
       </w:r>
@@ -4203,7 +4287,6 @@
           <w:color w:val="404040"/>
           <w:sz w:val="24"/>
           <w:szCs w:val="24"/>
-          <w:shd w:val="clear" w:color="auto" w:fill="FFFFFF"/>
         </w:rPr>
       </w:pPr>
       <w:r>
@@ -4212,7 +4295,6 @@
           <w:color w:val="404040"/>
           <w:sz w:val="24"/>
           <w:szCs w:val="24"/>
-          <w:shd w:val="clear" w:color="auto" w:fill="FFFFFF"/>
         </w:rPr>
         <w:t>在某教育公司,开发某在线学习系统,预先采用敏捷式开发,前线的业务人员实时的调研需求,</w:t>
       </w:r>
@@ -4222,7 +4304,6 @@
           <w:color w:val="404040"/>
           <w:sz w:val="24"/>
           <w:szCs w:val="24"/>
-          <w:shd w:val="clear" w:color="auto" w:fill="FFFFFF"/>
         </w:rPr>
         <w:t>和开发产品团队进行一周一次的需求反馈会议</w:t>
       </w:r>
@@ -4232,7 +4313,6 @@
           <w:color w:val="404040"/>
           <w:sz w:val="24"/>
           <w:szCs w:val="24"/>
-          <w:shd w:val="clear" w:color="auto" w:fill="FFFFFF"/>
         </w:rPr>
         <w:t>,然后客户与业务人员对每次修改进行反馈和提出修改建议</w:t>
       </w:r>
@@ -4242,7 +4322,6 @@
           <w:color w:val="404040"/>
           <w:sz w:val="24"/>
           <w:szCs w:val="24"/>
-          <w:shd w:val="clear" w:color="auto" w:fill="FFFFFF"/>
         </w:rPr>
         <w:t>,进行多次迭代</w:t>
       </w:r>
@@ -4252,7 +4331,6 @@
           <w:color w:val="404040"/>
           <w:sz w:val="24"/>
           <w:szCs w:val="24"/>
-          <w:shd w:val="clear" w:color="auto" w:fill="FFFFFF"/>
         </w:rPr>
         <w:t>,</w:t>
       </w:r>
@@ -4262,7 +4340,6 @@
           <w:color w:val="404040"/>
           <w:sz w:val="24"/>
           <w:szCs w:val="24"/>
-          <w:shd w:val="clear" w:color="auto" w:fill="FFFFFF"/>
         </w:rPr>
         <w:t>直到完善产品,因为这样可能会消耗大量的用户和业务,乃至开发产品团队的时间,会把时间绷的很紧张,有一些需求需要项目经理和业务去落实具体需求,其实完全靠沟通是不行的,必须要文档落实,将需求落实在文档上,避免在工作上互相推卸责任,以及工作任务不是很清晰明了,以及如果项目过大,人员众多的情况下,完全依靠敏捷开发完全不够,</w:t>
       </w:r>
@@ -4272,7 +4349,6 @@
           <w:color w:val="404040"/>
           <w:sz w:val="24"/>
           <w:szCs w:val="24"/>
-          <w:shd w:val="clear" w:color="auto" w:fill="FFFFFF"/>
         </w:rPr>
         <w:t>团队直接需要通过邮件,文档文字的形式来约束以及传递任务与责任</w:t>
       </w:r>
@@ -4282,7 +4358,6 @@
           <w:color w:val="404040"/>
           <w:sz w:val="24"/>
           <w:szCs w:val="24"/>
-          <w:shd w:val="clear" w:color="auto" w:fill="FFFFFF"/>
         </w:rPr>
         <w:t>,</w:t>
       </w:r>
@@ -4292,7 +4367,6 @@
           <w:color w:val="404040"/>
           <w:sz w:val="24"/>
           <w:szCs w:val="24"/>
-          <w:shd w:val="clear" w:color="auto" w:fill="FFFFFF"/>
         </w:rPr>
         <w:t>从而来快速并高效完成项目</w:t>
       </w:r>
@@ -4302,7 +4376,6 @@
           <w:color w:val="404040"/>
           <w:sz w:val="24"/>
           <w:szCs w:val="24"/>
-          <w:shd w:val="clear" w:color="auto" w:fill="FFFFFF"/>
         </w:rPr>
         <w:t>。</w:t>
       </w:r>
@@ -4323,7 +4396,7 @@
         <w:jc w:val="center"/>
       </w:pPr>
       <w:bookmarkStart w:id="19" w:name="_Toc60991578"/>
-      <w:bookmarkStart w:id="20" w:name="_Toc61388762"/>
+      <w:bookmarkStart w:id="20" w:name="_Toc61426584"/>
       <w:r>
         <w:lastRenderedPageBreak/>
         <w:t>结</w:t>
@@ -4414,7 +4487,7 @@
           <w:szCs w:val="24"/>
         </w:rPr>
       </w:pPr>
-      <w:bookmarkStart w:id="21" w:name="_Toc61388763"/>
+      <w:bookmarkStart w:id="21" w:name="_Toc61426585"/>
       <w:r>
         <w:rPr>
           <w:rFonts w:ascii="宋体" w:eastAsia="宋体" w:hAnsi="宋体"/>
@@ -4433,7 +4506,6 @@
           <w:rFonts w:ascii="Arial" w:hAnsi="Arial" w:cs="Arial"/>
           <w:color w:val="333333"/>
           <w:szCs w:val="21"/>
-          <w:shd w:val="clear" w:color="auto" w:fill="FFFFFF"/>
         </w:rPr>
       </w:pPr>
       <w:r>
@@ -4441,7 +4513,6 @@
           <w:rFonts w:ascii="Arial" w:hAnsi="Arial" w:cs="Arial"/>
           <w:color w:val="333333"/>
           <w:szCs w:val="21"/>
-          <w:shd w:val="clear" w:color="auto" w:fill="FFFFFF"/>
         </w:rPr>
         <w:t>[1]</w:t>
       </w:r>
@@ -4450,7 +4521,6 @@
           <w:rFonts w:ascii="Arial" w:hAnsi="Arial" w:cs="Arial" w:hint="eastAsia"/>
           <w:color w:val="333333"/>
           <w:szCs w:val="21"/>
-          <w:shd w:val="clear" w:color="auto" w:fill="FFFFFF"/>
         </w:rPr>
         <w:t xml:space="preserve"> </w:t>
       </w:r>
@@ -4459,7 +4529,6 @@
           <w:rFonts w:ascii="Arial" w:hAnsi="Arial" w:cs="Arial" w:hint="eastAsia"/>
           <w:color w:val="333333"/>
           <w:szCs w:val="21"/>
-          <w:shd w:val="clear" w:color="auto" w:fill="FFFFFF"/>
         </w:rPr>
         <w:t>吴吉义</w:t>
       </w:r>
@@ -4468,7 +4537,6 @@
           <w:rFonts w:ascii="Arial" w:hAnsi="Arial" w:cs="Arial" w:hint="eastAsia"/>
           <w:color w:val="333333"/>
           <w:szCs w:val="21"/>
-          <w:shd w:val="clear" w:color="auto" w:fill="FFFFFF"/>
         </w:rPr>
         <w:t>.</w:t>
       </w:r>
@@ -4477,7 +4545,6 @@
           <w:rFonts w:ascii="Arial" w:hAnsi="Arial" w:cs="Arial" w:hint="eastAsia"/>
           <w:color w:val="333333"/>
           <w:szCs w:val="21"/>
-          <w:shd w:val="clear" w:color="auto" w:fill="FFFFFF"/>
         </w:rPr>
         <w:t>软件项目管理理论与案例分析</w:t>
       </w:r>
@@ -4486,7 +4553,6 @@
           <w:rFonts w:ascii="Arial" w:hAnsi="Arial" w:cs="Arial"/>
           <w:color w:val="333333"/>
           <w:szCs w:val="21"/>
-          <w:shd w:val="clear" w:color="auto" w:fill="FFFFFF"/>
         </w:rPr>
         <w:t>[M].</w:t>
       </w:r>
@@ -4495,7 +4561,6 @@
           <w:rFonts w:ascii="Arial" w:hAnsi="Arial" w:cs="Arial"/>
           <w:color w:val="333333"/>
           <w:szCs w:val="21"/>
-          <w:shd w:val="clear" w:color="auto" w:fill="FFFFFF"/>
         </w:rPr>
         <w:t>北京</w:t>
       </w:r>
@@ -4504,7 +4569,6 @@
           <w:rFonts w:ascii="Arial" w:hAnsi="Arial" w:cs="Arial"/>
           <w:color w:val="333333"/>
           <w:szCs w:val="21"/>
-          <w:shd w:val="clear" w:color="auto" w:fill="FFFFFF"/>
         </w:rPr>
         <w:t>:</w:t>
       </w:r>
@@ -4513,7 +4577,6 @@
           <w:rFonts w:ascii="Arial" w:hAnsi="Arial" w:cs="Arial" w:hint="eastAsia"/>
           <w:color w:val="333333"/>
           <w:szCs w:val="21"/>
-          <w:shd w:val="clear" w:color="auto" w:fill="FFFFFF"/>
         </w:rPr>
         <w:t>中国电力</w:t>
       </w:r>
@@ -4522,7 +4585,6 @@
           <w:rFonts w:ascii="Arial" w:hAnsi="Arial" w:cs="Arial"/>
           <w:color w:val="333333"/>
           <w:szCs w:val="21"/>
-          <w:shd w:val="clear" w:color="auto" w:fill="FFFFFF"/>
         </w:rPr>
         <w:t>出版社</w:t>
       </w:r>
@@ -4531,7 +4593,6 @@
           <w:rFonts w:ascii="Arial" w:hAnsi="Arial" w:cs="Arial"/>
           <w:color w:val="333333"/>
           <w:szCs w:val="21"/>
-          <w:shd w:val="clear" w:color="auto" w:fill="FFFFFF"/>
         </w:rPr>
         <w:t>,2007</w:t>
       </w:r>
@@ -4540,7 +4601,6 @@
           <w:rFonts w:ascii="Arial" w:hAnsi="Arial" w:cs="Arial" w:hint="eastAsia"/>
           <w:color w:val="333333"/>
           <w:szCs w:val="21"/>
-          <w:shd w:val="clear" w:color="auto" w:fill="FFFFFF"/>
         </w:rPr>
         <w:t>.</w:t>
       </w:r>
@@ -4549,7 +4609,6 @@
           <w:rFonts w:ascii="Arial" w:hAnsi="Arial" w:cs="Arial"/>
           <w:color w:val="333333"/>
           <w:szCs w:val="21"/>
-          <w:shd w:val="clear" w:color="auto" w:fill="FFFFFF"/>
         </w:rPr>
         <w:t>08</w:t>
       </w:r>
@@ -4561,7 +4620,6 @@
           <w:rFonts w:ascii="Arial" w:hAnsi="Arial" w:cs="Arial"/>
           <w:color w:val="333333"/>
           <w:szCs w:val="21"/>
-          <w:shd w:val="clear" w:color="auto" w:fill="FFFFFF"/>
         </w:rPr>
       </w:pPr>
       <w:r>
@@ -4569,7 +4627,6 @@
           <w:rFonts w:ascii="Arial" w:hAnsi="Arial" w:cs="Arial"/>
           <w:color w:val="333333"/>
           <w:szCs w:val="21"/>
-          <w:shd w:val="clear" w:color="auto" w:fill="FFFFFF"/>
         </w:rPr>
         <w:t>[2</w:t>
       </w:r>
@@ -4578,7 +4635,6 @@
           <w:rFonts w:ascii="Arial" w:hAnsi="Arial" w:cs="Arial"/>
           <w:color w:val="333333"/>
           <w:szCs w:val="21"/>
-          <w:shd w:val="clear" w:color="auto" w:fill="FFFFFF"/>
         </w:rPr>
         <w:t>]</w:t>
       </w:r>
@@ -4587,7 +4643,6 @@
           <w:rFonts w:ascii="Arial" w:hAnsi="Arial" w:cs="Arial"/>
           <w:color w:val="333333"/>
           <w:szCs w:val="21"/>
-          <w:shd w:val="clear" w:color="auto" w:fill="FFFFFF"/>
         </w:rPr>
         <w:t xml:space="preserve"> </w:t>
       </w:r>
@@ -4596,7 +4651,6 @@
           <w:rFonts w:ascii="Arial" w:hAnsi="Arial" w:cs="Arial" w:hint="eastAsia"/>
           <w:color w:val="333333"/>
           <w:szCs w:val="21"/>
-          <w:shd w:val="clear" w:color="auto" w:fill="FFFFFF"/>
         </w:rPr>
         <w:t>贾经冬</w:t>
       </w:r>
@@ -4605,7 +4659,6 @@
           <w:rFonts w:ascii="Arial" w:hAnsi="Arial" w:cs="Arial" w:hint="eastAsia"/>
           <w:color w:val="333333"/>
           <w:szCs w:val="21"/>
-          <w:shd w:val="clear" w:color="auto" w:fill="FFFFFF"/>
         </w:rPr>
         <w:t>,</w:t>
       </w:r>
@@ -4614,7 +4667,6 @@
           <w:rFonts w:ascii="Arial" w:hAnsi="Arial" w:cs="Arial"/>
           <w:color w:val="333333"/>
           <w:szCs w:val="21"/>
-          <w:shd w:val="clear" w:color="auto" w:fill="FFFFFF"/>
         </w:rPr>
         <w:t>林广艳</w:t>
       </w:r>
@@ -4623,7 +4675,6 @@
           <w:rFonts w:ascii="Arial" w:hAnsi="Arial" w:cs="Arial"/>
           <w:color w:val="333333"/>
           <w:szCs w:val="21"/>
-          <w:shd w:val="clear" w:color="auto" w:fill="FFFFFF"/>
         </w:rPr>
         <w:t>.</w:t>
       </w:r>
@@ -4632,7 +4683,6 @@
           <w:rFonts w:ascii="Arial" w:hAnsi="Arial" w:cs="Arial" w:hint="eastAsia"/>
           <w:color w:val="333333"/>
           <w:szCs w:val="21"/>
-          <w:shd w:val="clear" w:color="auto" w:fill="FFFFFF"/>
         </w:rPr>
         <w:t>软件项目管理</w:t>
       </w:r>
@@ -4641,7 +4691,6 @@
           <w:rFonts w:ascii="Arial" w:hAnsi="Arial" w:cs="Arial"/>
           <w:color w:val="333333"/>
           <w:szCs w:val="21"/>
-          <w:shd w:val="clear" w:color="auto" w:fill="FFFFFF"/>
         </w:rPr>
         <w:t>[M].</w:t>
       </w:r>
@@ -4650,7 +4699,6 @@
           <w:rFonts w:ascii="Arial" w:hAnsi="Arial" w:cs="Arial"/>
           <w:color w:val="333333"/>
           <w:szCs w:val="21"/>
-          <w:shd w:val="clear" w:color="auto" w:fill="FFFFFF"/>
         </w:rPr>
         <w:t>北京</w:t>
       </w:r>
@@ -4659,7 +4707,6 @@
           <w:rFonts w:ascii="Arial" w:hAnsi="Arial" w:cs="Arial"/>
           <w:color w:val="333333"/>
           <w:szCs w:val="21"/>
-          <w:shd w:val="clear" w:color="auto" w:fill="FFFFFF"/>
         </w:rPr>
         <w:t>:</w:t>
       </w:r>
@@ -4674,7 +4721,6 @@
           <w:rFonts w:ascii="Arial" w:hAnsi="Arial" w:cs="Arial" w:hint="eastAsia"/>
           <w:color w:val="333333"/>
           <w:szCs w:val="21"/>
-          <w:shd w:val="clear" w:color="auto" w:fill="FFFFFF"/>
         </w:rPr>
         <w:t>高等教育出版社</w:t>
       </w:r>
@@ -4683,7 +4729,6 @@
           <w:rFonts w:ascii="Arial" w:hAnsi="Arial" w:cs="Arial"/>
           <w:color w:val="333333"/>
           <w:szCs w:val="21"/>
-          <w:shd w:val="clear" w:color="auto" w:fill="FFFFFF"/>
         </w:rPr>
         <w:t>,</w:t>
       </w:r>
@@ -4695,7 +4740,6 @@
           <w:rFonts w:ascii="Arial" w:hAnsi="Arial" w:cs="Arial"/>
           <w:color w:val="333333"/>
           <w:szCs w:val="21"/>
-          <w:shd w:val="clear" w:color="auto" w:fill="FFFFFF"/>
         </w:rPr>
         <w:t>2012</w:t>
       </w:r>
@@ -4704,7 +4748,6 @@
           <w:rFonts w:ascii="Arial" w:hAnsi="Arial" w:cs="Arial" w:hint="eastAsia"/>
           <w:color w:val="333333"/>
           <w:szCs w:val="21"/>
-          <w:shd w:val="clear" w:color="auto" w:fill="FFFFFF"/>
         </w:rPr>
         <w:t>.</w:t>
       </w:r>
@@ -4713,7 +4756,6 @@
           <w:rFonts w:ascii="Arial" w:hAnsi="Arial" w:cs="Arial"/>
           <w:color w:val="333333"/>
           <w:szCs w:val="21"/>
-          <w:shd w:val="clear" w:color="auto" w:fill="FFFFFF"/>
         </w:rPr>
         <w:t>12</w:t>
       </w:r>
@@ -4727,7 +4769,6 @@
           <w:rFonts w:ascii="Arial" w:hAnsi="Arial" w:cs="Arial"/>
           <w:color w:val="333333"/>
           <w:szCs w:val="21"/>
-          <w:shd w:val="clear" w:color="auto" w:fill="FFFFFF"/>
         </w:rPr>
         <w:t xml:space="preserve">[3] </w:t>
       </w:r>
@@ -4736,7 +4777,6 @@
           <w:rFonts w:ascii="Arial" w:hAnsi="Arial" w:cs="Arial" w:hint="eastAsia"/>
           <w:color w:val="333333"/>
           <w:szCs w:val="21"/>
-          <w:shd w:val="clear" w:color="auto" w:fill="FFFFFF"/>
         </w:rPr>
         <w:t>易企天创</w:t>
       </w:r>
@@ -4745,7 +4785,6 @@
           <w:rFonts w:ascii="Arial" w:hAnsi="Arial" w:cs="Arial"/>
           <w:color w:val="333333"/>
           <w:szCs w:val="21"/>
-          <w:shd w:val="clear" w:color="auto" w:fill="FFFFFF"/>
         </w:rPr>
         <w:t>.</w:t>
       </w:r>
@@ -4754,7 +4793,6 @@
           <w:rFonts w:ascii="Arial" w:hAnsi="Arial" w:cs="Arial" w:hint="eastAsia"/>
           <w:color w:val="333333"/>
           <w:szCs w:val="21"/>
-          <w:shd w:val="clear" w:color="auto" w:fill="FFFFFF"/>
         </w:rPr>
         <w:t>全面解析瀑布式开发和敏捷式开发</w:t>
       </w:r>
@@ -4763,7 +4801,6 @@
           <w:rFonts w:ascii="Arial" w:hAnsi="Arial" w:cs="Arial"/>
           <w:color w:val="333333"/>
           <w:szCs w:val="21"/>
-          <w:shd w:val="clear" w:color="auto" w:fill="FFFFFF"/>
         </w:rPr>
         <w:t>[</w:t>
       </w:r>
@@ -4772,7 +4809,6 @@
           <w:rFonts w:ascii="Arial" w:hAnsi="Arial" w:cs="Arial" w:hint="eastAsia"/>
           <w:color w:val="333333"/>
           <w:szCs w:val="21"/>
-          <w:shd w:val="clear" w:color="auto" w:fill="FFFFFF"/>
         </w:rPr>
         <w:t>J</w:t>
       </w:r>
@@ -4781,7 +4817,6 @@
           <w:rFonts w:ascii="Arial" w:hAnsi="Arial" w:cs="Arial"/>
           <w:color w:val="333333"/>
           <w:szCs w:val="21"/>
-          <w:shd w:val="clear" w:color="auto" w:fill="FFFFFF"/>
         </w:rPr>
         <w:t>/OL</w:t>
       </w:r>
@@ -4790,7 +4825,6 @@
           <w:rFonts w:ascii="Arial" w:hAnsi="Arial" w:cs="Arial"/>
           <w:color w:val="333333"/>
           <w:szCs w:val="21"/>
-          <w:shd w:val="clear" w:color="auto" w:fill="FFFFFF"/>
         </w:rPr>
         <w:t>].</w:t>
       </w:r>
@@ -4799,7 +4833,6 @@
           <w:rFonts w:ascii="Arial" w:hAnsi="Arial" w:cs="Arial"/>
           <w:color w:val="333333"/>
           <w:szCs w:val="21"/>
-          <w:shd w:val="clear" w:color="auto" w:fill="FFFFFF"/>
         </w:rPr>
         <w:t>北京</w:t>
       </w:r>
@@ -4808,7 +4841,6 @@
           <w:rFonts w:ascii="Arial" w:hAnsi="Arial" w:cs="Arial"/>
           <w:color w:val="333333"/>
           <w:szCs w:val="21"/>
-          <w:shd w:val="clear" w:color="auto" w:fill="FFFFFF"/>
         </w:rPr>
         <w:t>:</w:t>
       </w:r>
@@ -4823,7 +4855,6 @@
           <w:rFonts w:ascii="Arial" w:hAnsi="Arial" w:cs="Arial" w:hint="eastAsia"/>
           <w:color w:val="333333"/>
           <w:szCs w:val="21"/>
-          <w:shd w:val="clear" w:color="auto" w:fill="FFFFFF"/>
         </w:rPr>
         <w:t>知乎</w:t>
       </w:r>
@@ -4832,7 +4863,6 @@
           <w:rFonts w:ascii="Arial" w:hAnsi="Arial" w:cs="Arial"/>
           <w:color w:val="333333"/>
           <w:szCs w:val="21"/>
-          <w:shd w:val="clear" w:color="auto" w:fill="FFFFFF"/>
         </w:rPr>
         <w:t>,</w:t>
       </w:r>
@@ -4844,7 +4874,6 @@
           <w:rFonts w:ascii="Arial" w:hAnsi="Arial" w:cs="Arial"/>
           <w:color w:val="333333"/>
           <w:szCs w:val="21"/>
-          <w:shd w:val="clear" w:color="auto" w:fill="FFFFFF"/>
         </w:rPr>
         <w:t>2020</w:t>
       </w:r>
@@ -4853,7 +4882,6 @@
           <w:rFonts w:ascii="Arial" w:hAnsi="Arial" w:cs="Arial" w:hint="eastAsia"/>
           <w:color w:val="333333"/>
           <w:szCs w:val="21"/>
-          <w:shd w:val="clear" w:color="auto" w:fill="FFFFFF"/>
         </w:rPr>
         <w:t>.</w:t>
       </w:r>
@@ -4862,7 +4890,6 @@
           <w:rFonts w:ascii="Arial" w:hAnsi="Arial" w:cs="Arial"/>
           <w:color w:val="333333"/>
           <w:szCs w:val="21"/>
-          <w:shd w:val="clear" w:color="auto" w:fill="FFFFFF"/>
         </w:rPr>
         <w:t>08</w:t>
       </w:r>
@@ -4880,7 +4907,7 @@
 </file>
 
 <file path=word/endnotes.xml><?xml version="1.0" encoding="utf-8"?>
-<w:endnotes xmlns:wpc="http://schemas.microsoft.com/office/word/2010/wordprocessingCanvas" xmlns:cx="http://schemas.microsoft.com/office/drawing/2014/chartex" xmlns:cx1="http://schemas.microsoft.com/office/drawing/2015/9/8/chartex" xmlns:cx2="http://schemas.microsoft.com/office/drawing/2015/10/21/chartex" xmlns:mc="http://schemas.openxmlformats.org/markup-compatibility/2006" xmlns:o="urn:schemas-microsoft-com:office:office" xmlns:r="http://schemas.openxmlformats.org/officeDocument/2006/relationships" xmlns:m="http://schemas.openxmlformats.org/officeDocument/2006/math" xmlns:v="urn:schemas-microsoft-com:vml" xmlns:wp14="http://schemas.microsoft.com/office/word/2010/wordprocessingDrawing" xmlns:wp="http://schemas.openxmlformats.org/drawingml/2006/wordprocessingDrawing" xmlns:w10="urn:schemas-microsoft-com:office:word" xmlns:w="http://schemas.openxmlformats.org/wordprocessingml/2006/main" xmlns:w14="http://schemas.microsoft.com/office/word/2010/wordml" xmlns:w15="http://schemas.microsoft.com/office/word/2012/wordml" xmlns:w16se="http://schemas.microsoft.com/office/word/2015/wordml/symex" xmlns:wpg="http://schemas.microsoft.com/office/word/2010/wordprocessingGroup" xmlns:wpi="http://schemas.microsoft.com/office/word/2010/wordprocessingInk" xmlns:wne="http://schemas.microsoft.com/office/word/2006/wordml" xmlns:wps="http://schemas.microsoft.com/office/word/2010/wordprocessingShape" mc:Ignorable="w14 w15 w16se wp14">
+<w:endnotes xmlns:wpc="http://schemas.microsoft.com/office/word/2010/wordprocessingCanvas" xmlns:mc="http://schemas.openxmlformats.org/markup-compatibility/2006" xmlns:o="urn:schemas-microsoft-com:office:office" xmlns:r="http://schemas.openxmlformats.org/officeDocument/2006/relationships" xmlns:m="http://schemas.openxmlformats.org/officeDocument/2006/math" xmlns:v="urn:schemas-microsoft-com:vml" xmlns:wp14="http://schemas.microsoft.com/office/word/2010/wordprocessingDrawing" xmlns:wp="http://schemas.openxmlformats.org/drawingml/2006/wordprocessingDrawing" xmlns:w10="urn:schemas-microsoft-com:office:word" xmlns:w="http://schemas.openxmlformats.org/wordprocessingml/2006/main" xmlns:w14="http://schemas.microsoft.com/office/word/2010/wordml" xmlns:w15="http://schemas.microsoft.com/office/word/2012/wordml" xmlns:wpg="http://schemas.microsoft.com/office/word/2010/wordprocessingGroup" xmlns:wpi="http://schemas.microsoft.com/office/word/2010/wordprocessingInk" xmlns:wne="http://schemas.microsoft.com/office/word/2006/wordml" xmlns:wps="http://schemas.microsoft.com/office/word/2010/wordprocessingShape" mc:Ignorable="w14 w15 wp14">
   <w:endnote w:type="separator" w:id="-1">
     <w:p>
       <w:r>
@@ -4899,7 +4926,7 @@
 </file>
 
 <file path=word/footnotes.xml><?xml version="1.0" encoding="utf-8"?>
-<w:footnotes xmlns:wpc="http://schemas.microsoft.com/office/word/2010/wordprocessingCanvas" xmlns:cx="http://schemas.microsoft.com/office/drawing/2014/chartex" xmlns:cx1="http://schemas.microsoft.com/office/drawing/2015/9/8/chartex" xmlns:cx2="http://schemas.microsoft.com/office/drawing/2015/10/21/chartex" xmlns:mc="http://schemas.openxmlformats.org/markup-compatibility/2006" xmlns:o="urn:schemas-microsoft-com:office:office" xmlns:r="http://schemas.openxmlformats.org/officeDocument/2006/relationships" xmlns:m="http://schemas.openxmlformats.org/officeDocument/2006/math" xmlns:v="urn:schemas-microsoft-com:vml" xmlns:wp14="http://schemas.microsoft.com/office/word/2010/wordprocessingDrawing" xmlns:wp="http://schemas.openxmlformats.org/drawingml/2006/wordprocessingDrawing" xmlns:w10="urn:schemas-microsoft-com:office:word" xmlns:w="http://schemas.openxmlformats.org/wordprocessingml/2006/main" xmlns:w14="http://schemas.microsoft.com/office/word/2010/wordml" xmlns:w15="http://schemas.microsoft.com/office/word/2012/wordml" xmlns:w16se="http://schemas.microsoft.com/office/word/2015/wordml/symex" xmlns:wpg="http://schemas.microsoft.com/office/word/2010/wordprocessingGroup" xmlns:wpi="http://schemas.microsoft.com/office/word/2010/wordprocessingInk" xmlns:wne="http://schemas.microsoft.com/office/word/2006/wordml" xmlns:wps="http://schemas.microsoft.com/office/word/2010/wordprocessingShape" mc:Ignorable="w14 w15 w16se wp14">
+<w:footnotes xmlns:wpc="http://schemas.microsoft.com/office/word/2010/wordprocessingCanvas" xmlns:mc="http://schemas.openxmlformats.org/markup-compatibility/2006" xmlns:o="urn:schemas-microsoft-com:office:office" xmlns:r="http://schemas.openxmlformats.org/officeDocument/2006/relationships" xmlns:m="http://schemas.openxmlformats.org/officeDocument/2006/math" xmlns:v="urn:schemas-microsoft-com:vml" xmlns:wp14="http://schemas.microsoft.com/office/word/2010/wordprocessingDrawing" xmlns:wp="http://schemas.openxmlformats.org/drawingml/2006/wordprocessingDrawing" xmlns:w10="urn:schemas-microsoft-com:office:word" xmlns:w="http://schemas.openxmlformats.org/wordprocessingml/2006/main" xmlns:w14="http://schemas.microsoft.com/office/word/2010/wordml" xmlns:w15="http://schemas.microsoft.com/office/word/2012/wordml" xmlns:wpg="http://schemas.microsoft.com/office/word/2010/wordprocessingGroup" xmlns:wpi="http://schemas.microsoft.com/office/word/2010/wordprocessingInk" xmlns:wne="http://schemas.microsoft.com/office/word/2006/wordml" xmlns:wps="http://schemas.microsoft.com/office/word/2010/wordprocessingShape" mc:Ignorable="w14 w15 wp14">
   <w:footnote w:type="separator" w:id="-1">
     <w:p>
       <w:r>
@@ -4918,8 +4945,8 @@
 </file>
 
 <file path=word/numbering.xml><?xml version="1.0" encoding="utf-8"?>
-<w:numbering xmlns:wpc="http://schemas.microsoft.com/office/word/2010/wordprocessingCanvas" xmlns:cx="http://schemas.microsoft.com/office/drawing/2014/chartex" xmlns:cx1="http://schemas.microsoft.com/office/drawing/2015/9/8/chartex" xmlns:cx2="http://schemas.microsoft.com/office/drawing/2015/10/21/chartex" xmlns:mc="http://schemas.openxmlformats.org/markup-compatibility/2006" xmlns:o="urn:schemas-microsoft-com:office:office" xmlns:r="http://schemas.openxmlformats.org/officeDocument/2006/relationships" xmlns:m="http://schemas.openxmlformats.org/officeDocument/2006/math" xmlns:v="urn:schemas-microsoft-com:vml" xmlns:wp14="http://schemas.microsoft.com/office/word/2010/wordprocessingDrawing" xmlns:wp="http://schemas.openxmlformats.org/drawingml/2006/wordprocessingDrawing" xmlns:w10="urn:schemas-microsoft-com:office:word" xmlns:w="http://schemas.openxmlformats.org/wordprocessingml/2006/main" xmlns:w14="http://schemas.microsoft.com/office/word/2010/wordml" xmlns:w15="http://schemas.microsoft.com/office/word/2012/wordml" xmlns:w16se="http://schemas.microsoft.com/office/word/2015/wordml/symex" xmlns:wpg="http://schemas.microsoft.com/office/word/2010/wordprocessingGroup" xmlns:wpi="http://schemas.microsoft.com/office/word/2010/wordprocessingInk" xmlns:wne="http://schemas.microsoft.com/office/word/2006/wordml" xmlns:wps="http://schemas.microsoft.com/office/word/2010/wordprocessingShape" mc:Ignorable="w14 w15 w16se wp14">
-  <w:abstractNum w:abstractNumId="0" w15:restartNumberingAfterBreak="0">
+<w:numbering xmlns:wpc="http://schemas.microsoft.com/office/word/2010/wordprocessingCanvas" xmlns:mc="http://schemas.openxmlformats.org/markup-compatibility/2006" xmlns:o="urn:schemas-microsoft-com:office:office" xmlns:r="http://schemas.openxmlformats.org/officeDocument/2006/relationships" xmlns:m="http://schemas.openxmlformats.org/officeDocument/2006/math" xmlns:v="urn:schemas-microsoft-com:vml" xmlns:wp14="http://schemas.microsoft.com/office/word/2010/wordprocessingDrawing" xmlns:wp="http://schemas.openxmlformats.org/drawingml/2006/wordprocessingDrawing" xmlns:w10="urn:schemas-microsoft-com:office:word" xmlns:w="http://schemas.openxmlformats.org/wordprocessingml/2006/main" xmlns:w14="http://schemas.microsoft.com/office/word/2010/wordml" xmlns:w15="http://schemas.microsoft.com/office/word/2012/wordml" xmlns:wpg="http://schemas.microsoft.com/office/word/2010/wordprocessingGroup" xmlns:wpi="http://schemas.microsoft.com/office/word/2010/wordprocessingInk" xmlns:wne="http://schemas.microsoft.com/office/word/2006/wordml" xmlns:wps="http://schemas.microsoft.com/office/word/2010/wordprocessingShape" mc:Ignorable="w14 w15 wp14">
+  <w:abstractNum w:abstractNumId="0">
     <w:nsid w:val="14A93DB7"/>
     <w:multiLevelType w:val="multilevel"/>
     <w:tmpl w:val="C7721806"/>
@@ -5068,7 +5095,7 @@
       </w:rPr>
     </w:lvl>
   </w:abstractNum>
-  <w:abstractNum w:abstractNumId="1" w15:restartNumberingAfterBreak="0">
+  <w:abstractNum w:abstractNumId="1">
     <w:nsid w:val="6E3F3056"/>
     <w:multiLevelType w:val="hybridMultilevel"/>
     <w:tmpl w:val="C8E21486"/>
@@ -5157,7 +5184,7 @@
       </w:pPr>
     </w:lvl>
   </w:abstractNum>
-  <w:abstractNum w:abstractNumId="2" w15:restartNumberingAfterBreak="0">
+  <w:abstractNum w:abstractNumId="2">
     <w:nsid w:val="753C56F6"/>
     <w:multiLevelType w:val="multilevel"/>
     <w:tmpl w:val="07C09670"/>
@@ -5291,7 +5318,7 @@
 </file>
 
 <file path=word/styles.xml><?xml version="1.0" encoding="utf-8"?>
-<w:styles xmlns:mc="http://schemas.openxmlformats.org/markup-compatibility/2006" xmlns:r="http://schemas.openxmlformats.org/officeDocument/2006/relationships" xmlns:w="http://schemas.openxmlformats.org/wordprocessingml/2006/main" xmlns:w14="http://schemas.microsoft.com/office/word/2010/wordml" xmlns:w15="http://schemas.microsoft.com/office/word/2012/wordml" xmlns:w16se="http://schemas.microsoft.com/office/word/2015/wordml/symex" mc:Ignorable="w14 w15 w16se">
+<w:styles xmlns:mc="http://schemas.openxmlformats.org/markup-compatibility/2006" xmlns:r="http://schemas.openxmlformats.org/officeDocument/2006/relationships" xmlns:w="http://schemas.openxmlformats.org/wordprocessingml/2006/main" xmlns:w14="http://schemas.microsoft.com/office/word/2010/wordml" xmlns:w15="http://schemas.microsoft.com/office/word/2012/wordml" mc:Ignorable="w14 w15">
   <w:docDefaults>
     <w:rPrDefault>
       <w:rPr>
@@ -5304,7 +5331,7 @@
     </w:rPrDefault>
     <w:pPrDefault/>
   </w:docDefaults>
-  <w:latentStyles w:defLockedState="0" w:defUIPriority="99" w:defSemiHidden="0" w:defUnhideWhenUsed="0" w:defQFormat="0" w:count="372">
+  <w:latentStyles w:defLockedState="0" w:defUIPriority="99" w:defSemiHidden="0" w:defUnhideWhenUsed="0" w:defQFormat="0" w:count="371">
     <w:lsdException w:name="Normal" w:uiPriority="0" w:qFormat="1"/>
     <w:lsdException w:name="heading 1" w:uiPriority="9" w:qFormat="1"/>
     <w:lsdException w:name="heading 2" w:semiHidden="1" w:uiPriority="9" w:unhideWhenUsed="1" w:qFormat="1"/>
@@ -5676,7 +5703,6 @@
     <w:lsdException w:name="List Table 5 Dark Accent 6" w:uiPriority="50"/>
     <w:lsdException w:name="List Table 6 Colorful Accent 6" w:uiPriority="51"/>
     <w:lsdException w:name="List Table 7 Colorful Accent 6" w:uiPriority="52"/>
-    <w:lsdException w:name="Mention" w:semiHidden="1" w:unhideWhenUsed="1"/>
   </w:latentStyles>
   <w:style w:type="paragraph" w:default="1" w:styleId="a">
     <w:name w:val="Normal"/>
@@ -5690,7 +5716,7 @@
     <w:name w:val="heading 1"/>
     <w:basedOn w:val="a"/>
     <w:next w:val="a"/>
-    <w:link w:val="10"/>
+    <w:link w:val="1Char"/>
     <w:uiPriority w:val="9"/>
     <w:qFormat/>
     <w:rsid w:val="007056E4"/>
@@ -5712,7 +5738,7 @@
     <w:name w:val="heading 2"/>
     <w:basedOn w:val="a"/>
     <w:next w:val="a"/>
-    <w:link w:val="20"/>
+    <w:link w:val="2Char"/>
     <w:uiPriority w:val="9"/>
     <w:unhideWhenUsed/>
     <w:qFormat/>
@@ -5735,7 +5761,7 @@
     <w:name w:val="heading 3"/>
     <w:basedOn w:val="a"/>
     <w:next w:val="a"/>
-    <w:link w:val="30"/>
+    <w:link w:val="3Char"/>
     <w:uiPriority w:val="9"/>
     <w:unhideWhenUsed/>
     <w:qFormat/>
@@ -5757,7 +5783,7 @@
     <w:name w:val="heading 4"/>
     <w:basedOn w:val="a"/>
     <w:next w:val="a"/>
-    <w:link w:val="40"/>
+    <w:link w:val="4Char"/>
     <w:uiPriority w:val="9"/>
     <w:unhideWhenUsed/>
     <w:qFormat/>
@@ -5780,7 +5806,7 @@
     <w:name w:val="heading 5"/>
     <w:basedOn w:val="a"/>
     <w:next w:val="a"/>
-    <w:link w:val="50"/>
+    <w:link w:val="5Char"/>
     <w:uiPriority w:val="9"/>
     <w:unhideWhenUsed/>
     <w:qFormat/>
@@ -5825,8 +5851,8 @@
     <w:semiHidden/>
     <w:unhideWhenUsed/>
   </w:style>
-  <w:style w:type="character" w:customStyle="1" w:styleId="10">
-    <w:name w:val="标题 1 字符"/>
+  <w:style w:type="character" w:customStyle="1" w:styleId="1Char">
+    <w:name w:val="标题 1 Char"/>
     <w:basedOn w:val="a0"/>
     <w:link w:val="1"/>
     <w:uiPriority w:val="9"/>
@@ -5839,8 +5865,8 @@
       <w:szCs w:val="44"/>
     </w:rPr>
   </w:style>
-  <w:style w:type="character" w:customStyle="1" w:styleId="30">
-    <w:name w:val="标题 3 字符"/>
+  <w:style w:type="character" w:customStyle="1" w:styleId="3Char">
+    <w:name w:val="标题 3 Char"/>
     <w:basedOn w:val="a0"/>
     <w:link w:val="3"/>
     <w:uiPriority w:val="9"/>
@@ -5877,7 +5903,7 @@
     <w:name w:val="Date"/>
     <w:basedOn w:val="a"/>
     <w:next w:val="a"/>
-    <w:link w:val="a6"/>
+    <w:link w:val="Char"/>
     <w:uiPriority w:val="99"/>
     <w:semiHidden/>
     <w:unhideWhenUsed/>
@@ -5886,18 +5912,18 @@
       <w:ind w:leftChars="2500" w:left="100"/>
     </w:pPr>
   </w:style>
-  <w:style w:type="character" w:customStyle="1" w:styleId="a6">
-    <w:name w:val="日期 字符"/>
+  <w:style w:type="character" w:customStyle="1" w:styleId="Char">
+    <w:name w:val="日期 Char"/>
     <w:basedOn w:val="a0"/>
     <w:link w:val="a5"/>
     <w:uiPriority w:val="99"/>
     <w:semiHidden/>
     <w:rsid w:val="00647855"/>
   </w:style>
-  <w:style w:type="paragraph" w:styleId="a7">
+  <w:style w:type="paragraph" w:styleId="a6">
     <w:name w:val="header"/>
     <w:basedOn w:val="a"/>
-    <w:link w:val="a8"/>
+    <w:link w:val="Char0"/>
     <w:uiPriority w:val="99"/>
     <w:unhideWhenUsed/>
     <w:rsid w:val="00B806D3"/>
@@ -5917,10 +5943,10 @@
       <w:szCs w:val="18"/>
     </w:rPr>
   </w:style>
-  <w:style w:type="character" w:customStyle="1" w:styleId="a8">
-    <w:name w:val="页眉 字符"/>
+  <w:style w:type="character" w:customStyle="1" w:styleId="Char0">
+    <w:name w:val="页眉 Char"/>
     <w:basedOn w:val="a0"/>
-    <w:link w:val="a7"/>
+    <w:link w:val="a6"/>
     <w:uiPriority w:val="99"/>
     <w:rsid w:val="00B806D3"/>
     <w:rPr>
@@ -5928,10 +5954,10 @@
       <w:szCs w:val="18"/>
     </w:rPr>
   </w:style>
-  <w:style w:type="paragraph" w:styleId="a9">
+  <w:style w:type="paragraph" w:styleId="a7">
     <w:name w:val="footer"/>
     <w:basedOn w:val="a"/>
-    <w:link w:val="aa"/>
+    <w:link w:val="Char1"/>
     <w:uiPriority w:val="99"/>
     <w:unhideWhenUsed/>
     <w:rsid w:val="00B806D3"/>
@@ -5948,10 +5974,10 @@
       <w:szCs w:val="18"/>
     </w:rPr>
   </w:style>
-  <w:style w:type="character" w:customStyle="1" w:styleId="aa">
-    <w:name w:val="页脚 字符"/>
+  <w:style w:type="character" w:customStyle="1" w:styleId="Char1">
+    <w:name w:val="页脚 Char"/>
     <w:basedOn w:val="a0"/>
-    <w:link w:val="a9"/>
+    <w:link w:val="a7"/>
     <w:uiPriority w:val="99"/>
     <w:rsid w:val="00B806D3"/>
     <w:rPr>
@@ -5959,8 +5985,8 @@
       <w:szCs w:val="18"/>
     </w:rPr>
   </w:style>
-  <w:style w:type="character" w:customStyle="1" w:styleId="20">
-    <w:name w:val="标题 2 字符"/>
+  <w:style w:type="character" w:customStyle="1" w:styleId="2Char">
+    <w:name w:val="标题 2 Char"/>
     <w:basedOn w:val="a0"/>
     <w:link w:val="2"/>
     <w:uiPriority w:val="9"/>
@@ -5973,8 +5999,8 @@
       <w:szCs w:val="32"/>
     </w:rPr>
   </w:style>
-  <w:style w:type="character" w:customStyle="1" w:styleId="40">
-    <w:name w:val="标题 4 字符"/>
+  <w:style w:type="character" w:customStyle="1" w:styleId="4Char">
+    <w:name w:val="标题 4 Char"/>
     <w:basedOn w:val="a0"/>
     <w:link w:val="4"/>
     <w:uiPriority w:val="9"/>
@@ -6011,7 +6037,7 @@
       <w:szCs w:val="32"/>
     </w:rPr>
   </w:style>
-  <w:style w:type="paragraph" w:styleId="31">
+  <w:style w:type="paragraph" w:styleId="30">
     <w:name w:val="toc 3"/>
     <w:basedOn w:val="a"/>
     <w:next w:val="a"/>
@@ -6023,7 +6049,7 @@
       <w:ind w:leftChars="400" w:left="840"/>
     </w:pPr>
   </w:style>
-  <w:style w:type="paragraph" w:styleId="21">
+  <w:style w:type="paragraph" w:styleId="20">
     <w:name w:val="toc 2"/>
     <w:basedOn w:val="a"/>
     <w:next w:val="a"/>
@@ -6035,8 +6061,8 @@
       <w:ind w:leftChars="200" w:left="420"/>
     </w:pPr>
   </w:style>
-  <w:style w:type="character" w:customStyle="1" w:styleId="50">
-    <w:name w:val="标题 5 字符"/>
+  <w:style w:type="character" w:customStyle="1" w:styleId="5Char">
+    <w:name w:val="标题 5 Char"/>
     <w:basedOn w:val="a0"/>
     <w:link w:val="5"/>
     <w:uiPriority w:val="9"/>
@@ -6059,7 +6085,7 @@
         <a:sysClr val="windowText" lastClr="000000"/>
       </a:dk1>
       <a:lt1>
-        <a:sysClr val="window" lastClr="FFFFFF"/>
+        <a:sysClr val="window" lastClr="CCE8CF"/>
       </a:lt1>
       <a:dk2>
         <a:srgbClr val="44546A"/>
@@ -6351,7 +6377,7 @@
 </file>
 
 <file path=customXml/itemProps1.xml><?xml version="1.0" encoding="utf-8"?>
-<ds:datastoreItem xmlns:ds="http://schemas.openxmlformats.org/officeDocument/2006/customXml" ds:itemID="{3BE8A152-B4B1-4856-B9D8-C5A65433219C}">
+<ds:datastoreItem xmlns:ds="http://schemas.openxmlformats.org/officeDocument/2006/customXml" ds:itemID="{400EF8F9-A334-4DF1-B7CC-CC0D7871007E}">
   <ds:schemaRefs>
     <ds:schemaRef ds:uri="http://schemas.openxmlformats.org/officeDocument/2006/bibliography"/>
   </ds:schemaRefs>
